--- a/labsMD/lab2_md/lab_md.docx
+++ b/labsMD/lab2_md/lab_md.docx
@@ -1313,8 +1313,8 @@
               <w:b/>
               <w:bCs/>
               <w:color w:val="auto"/>
-              <w:sz w:val="52"/>
-              <w:szCs w:val="52"/>
+              <w:sz w:val="72"/>
+              <w:szCs w:val="72"/>
             </w:rPr>
           </w:pPr>
           <w:r>
@@ -1323,8 +1323,8 @@
               <w:b/>
               <w:bCs/>
               <w:color w:val="auto"/>
-              <w:sz w:val="52"/>
-              <w:szCs w:val="52"/>
+              <w:sz w:val="72"/>
+              <w:szCs w:val="72"/>
             </w:rPr>
             <w:t>Contents</w:t>
           </w:r>
@@ -1345,26 +1345,26 @@
           </w:pPr>
           <w:r>
             <w:rPr>
-              <w:sz w:val="32"/>
-              <w:szCs w:val="32"/>
+              <w:sz w:val="44"/>
+              <w:szCs w:val="44"/>
             </w:rPr>
             <w:fldChar w:fldCharType="begin"/>
           </w:r>
           <w:r>
             <w:rPr>
-              <w:sz w:val="32"/>
-              <w:szCs w:val="32"/>
+              <w:sz w:val="44"/>
+              <w:szCs w:val="44"/>
             </w:rPr>
             <w:instrText xml:space="preserve"> TOC \o "1-3" \h \z \u </w:instrText>
           </w:r>
           <w:r>
             <w:rPr>
-              <w:sz w:val="32"/>
-              <w:szCs w:val="32"/>
+              <w:sz w:val="44"/>
+              <w:szCs w:val="44"/>
             </w:rPr>
             <w:fldChar w:fldCharType="separate"/>
           </w:r>
-          <w:hyperlink w:anchor="_Toc92144218" w:history="1">
+          <w:hyperlink w:anchor="_Toc92194838" w:history="1">
             <w:r>
               <w:rPr>
                 <w:rStyle w:val="Hyperlink"/>
@@ -1425,7 +1425,7 @@
                 <w:sz w:val="32"/>
                 <w:szCs w:val="32"/>
               </w:rPr>
-              <w:instrText xml:space="preserve"> PAGEREF _Toc92144218 \h </w:instrText>
+              <w:instrText xml:space="preserve"> PAGEREF _Toc92194838 \h </w:instrText>
             </w:r>
             <w:r>
               <w:rPr>
@@ -1478,7 +1478,7 @@
               <w:szCs w:val="32"/>
             </w:rPr>
           </w:pPr>
-          <w:hyperlink w:anchor="_Toc92144219" w:history="1">
+          <w:hyperlink w:anchor="_Toc92194839" w:history="1">
             <w:r>
               <w:rPr>
                 <w:rStyle w:val="Hyperlink"/>
@@ -1537,7 +1537,7 @@
                 <w:sz w:val="32"/>
                 <w:szCs w:val="32"/>
               </w:rPr>
-              <w:instrText xml:space="preserve"> PAGEREF _Toc92144219 \h </w:instrText>
+              <w:instrText xml:space="preserve"> PAGEREF _Toc92194839 \h </w:instrText>
             </w:r>
             <w:r>
               <w:rPr>
@@ -1590,7 +1590,7 @@
               <w:szCs w:val="32"/>
             </w:rPr>
           </w:pPr>
-          <w:hyperlink w:anchor="_Toc92144220" w:history="1">
+          <w:hyperlink w:anchor="_Toc92194840" w:history="1">
             <w:r>
               <w:rPr>
                 <w:rStyle w:val="Hyperlink"/>
@@ -1649,7 +1649,7 @@
                 <w:sz w:val="32"/>
                 <w:szCs w:val="32"/>
               </w:rPr>
-              <w:instrText xml:space="preserve"> PAGEREF _Toc92144220 \h </w:instrText>
+              <w:instrText xml:space="preserve"> PAGEREF _Toc92194840 \h </w:instrText>
             </w:r>
             <w:r>
               <w:rPr>
@@ -1702,7 +1702,7 @@
               <w:szCs w:val="32"/>
             </w:rPr>
           </w:pPr>
-          <w:hyperlink w:anchor="_Toc92144221" w:history="1">
+          <w:hyperlink w:anchor="_Toc92194841" w:history="1">
             <w:r>
               <w:rPr>
                 <w:rStyle w:val="Hyperlink"/>
@@ -1761,7 +1761,7 @@
                 <w:sz w:val="32"/>
                 <w:szCs w:val="32"/>
               </w:rPr>
-              <w:instrText xml:space="preserve"> PAGEREF _Toc92144221 \h </w:instrText>
+              <w:instrText xml:space="preserve"> PAGEREF _Toc92194841 \h </w:instrText>
             </w:r>
             <w:r>
               <w:rPr>
@@ -1814,7 +1814,7 @@
               <w:szCs w:val="32"/>
             </w:rPr>
           </w:pPr>
-          <w:hyperlink w:anchor="_Toc92144222" w:history="1">
+          <w:hyperlink w:anchor="_Toc92194842" w:history="1">
             <w:r>
               <w:rPr>
                 <w:rStyle w:val="Hyperlink"/>
@@ -1873,7 +1873,7 @@
                 <w:sz w:val="32"/>
                 <w:szCs w:val="32"/>
               </w:rPr>
-              <w:instrText xml:space="preserve"> PAGEREF _Toc92144222 \h </w:instrText>
+              <w:instrText xml:space="preserve"> PAGEREF _Toc92194842 \h </w:instrText>
             </w:r>
             <w:r>
               <w:rPr>
@@ -1926,7 +1926,7 @@
               <w:szCs w:val="32"/>
             </w:rPr>
           </w:pPr>
-          <w:hyperlink w:anchor="_Toc92144223" w:history="1">
+          <w:hyperlink w:anchor="_Toc92194843" w:history="1">
             <w:r>
               <w:rPr>
                 <w:rStyle w:val="Hyperlink"/>
@@ -1985,7 +1985,7 @@
                 <w:sz w:val="32"/>
                 <w:szCs w:val="32"/>
               </w:rPr>
-              <w:instrText xml:space="preserve"> PAGEREF _Toc92144223 \h </w:instrText>
+              <w:instrText xml:space="preserve"> PAGEREF _Toc92194843 \h </w:instrText>
             </w:r>
             <w:r>
               <w:rPr>
@@ -2037,7 +2037,7 @@
               <w:szCs w:val="32"/>
             </w:rPr>
           </w:pPr>
-          <w:hyperlink w:anchor="_Toc92144224" w:history="1">
+          <w:hyperlink w:anchor="_Toc92194844" w:history="1">
             <w:r>
               <w:rPr>
                 <w:rStyle w:val="Hyperlink"/>
@@ -2096,7 +2096,7 @@
                 <w:sz w:val="32"/>
                 <w:szCs w:val="32"/>
               </w:rPr>
-              <w:instrText xml:space="preserve"> PAGEREF _Toc92144224 \h </w:instrText>
+              <w:instrText xml:space="preserve"> PAGEREF _Toc92194844 \h </w:instrText>
             </w:r>
             <w:r>
               <w:rPr>
@@ -2148,7 +2148,7 @@
               <w:szCs w:val="32"/>
             </w:rPr>
           </w:pPr>
-          <w:hyperlink w:anchor="_Toc92144225" w:history="1">
+          <w:hyperlink w:anchor="_Toc92194845" w:history="1">
             <w:r>
               <w:rPr>
                 <w:rStyle w:val="Hyperlink"/>
@@ -2186,7 +2186,7 @@
                 <w:sz w:val="32"/>
                 <w:szCs w:val="32"/>
               </w:rPr>
-              <w:instrText xml:space="preserve"> PAGEREF _Toc92144225 \h </w:instrText>
+              <w:instrText xml:space="preserve"> PAGEREF _Toc92194845 \h </w:instrText>
             </w:r>
             <w:r>
               <w:rPr>
@@ -2238,7 +2238,7 @@
               <w:szCs w:val="32"/>
             </w:rPr>
           </w:pPr>
-          <w:hyperlink w:anchor="_Toc92144226" w:history="1">
+          <w:hyperlink w:anchor="_Toc92194846" w:history="1">
             <w:r>
               <w:rPr>
                 <w:rStyle w:val="Hyperlink"/>
@@ -2276,7 +2276,7 @@
                 <w:sz w:val="32"/>
                 <w:szCs w:val="32"/>
               </w:rPr>
-              <w:instrText xml:space="preserve"> PAGEREF _Toc92144226 \h </w:instrText>
+              <w:instrText xml:space="preserve"> PAGEREF _Toc92194846 \h </w:instrText>
             </w:r>
             <w:r>
               <w:rPr>
@@ -2328,7 +2328,7 @@
               <w:szCs w:val="32"/>
             </w:rPr>
           </w:pPr>
-          <w:hyperlink w:anchor="_Toc92144227" w:history="1">
+          <w:hyperlink w:anchor="_Toc92194847" w:history="1">
             <w:r>
               <w:rPr>
                 <w:rStyle w:val="Hyperlink"/>
@@ -2366,7 +2366,7 @@
                 <w:sz w:val="32"/>
                 <w:szCs w:val="32"/>
               </w:rPr>
-              <w:instrText xml:space="preserve"> PAGEREF _Toc92144227 \h </w:instrText>
+              <w:instrText xml:space="preserve"> PAGEREF _Toc92194847 \h </w:instrText>
             </w:r>
             <w:r>
               <w:rPr>
@@ -2418,7 +2418,7 @@
               <w:szCs w:val="32"/>
             </w:rPr>
           </w:pPr>
-          <w:hyperlink w:anchor="_Toc92144228" w:history="1">
+          <w:hyperlink w:anchor="_Toc92194848" w:history="1">
             <w:r>
               <w:rPr>
                 <w:rStyle w:val="Hyperlink"/>
@@ -2456,7 +2456,7 @@
                 <w:sz w:val="32"/>
                 <w:szCs w:val="32"/>
               </w:rPr>
-              <w:instrText xml:space="preserve"> PAGEREF _Toc92144228 \h </w:instrText>
+              <w:instrText xml:space="preserve"> PAGEREF _Toc92194848 \h </w:instrText>
             </w:r>
             <w:r>
               <w:rPr>
@@ -2508,7 +2508,7 @@
               <w:szCs w:val="32"/>
             </w:rPr>
           </w:pPr>
-          <w:hyperlink w:anchor="_Toc92144229" w:history="1">
+          <w:hyperlink w:anchor="_Toc92194849" w:history="1">
             <w:r>
               <w:rPr>
                 <w:rStyle w:val="Hyperlink"/>
@@ -2546,7 +2546,7 @@
                 <w:sz w:val="32"/>
                 <w:szCs w:val="32"/>
               </w:rPr>
-              <w:instrText xml:space="preserve"> PAGEREF _Toc92144229 \h </w:instrText>
+              <w:instrText xml:space="preserve"> PAGEREF _Toc92194849 \h </w:instrText>
             </w:r>
             <w:r>
               <w:rPr>
@@ -2598,7 +2598,7 @@
               <w:szCs w:val="32"/>
             </w:rPr>
           </w:pPr>
-          <w:hyperlink w:anchor="_Toc92144230" w:history="1">
+          <w:hyperlink w:anchor="_Toc92194850" w:history="1">
             <w:r>
               <w:rPr>
                 <w:rStyle w:val="Hyperlink"/>
@@ -2636,7 +2636,7 @@
                 <w:sz w:val="32"/>
                 <w:szCs w:val="32"/>
               </w:rPr>
-              <w:instrText xml:space="preserve"> PAGEREF _Toc92144230 \h </w:instrText>
+              <w:instrText xml:space="preserve"> PAGEREF _Toc92194850 \h </w:instrText>
             </w:r>
             <w:r>
               <w:rPr>
@@ -2688,7 +2688,7 @@
               <w:szCs w:val="32"/>
             </w:rPr>
           </w:pPr>
-          <w:hyperlink w:anchor="_Toc92144231" w:history="1">
+          <w:hyperlink w:anchor="_Toc92194851" w:history="1">
             <w:r>
               <w:rPr>
                 <w:rStyle w:val="Hyperlink"/>
@@ -2726,7 +2726,7 @@
                 <w:sz w:val="32"/>
                 <w:szCs w:val="32"/>
               </w:rPr>
-              <w:instrText xml:space="preserve"> PAGEREF _Toc92144231 \h </w:instrText>
+              <w:instrText xml:space="preserve"> PAGEREF _Toc92194851 \h </w:instrText>
             </w:r>
             <w:r>
               <w:rPr>
@@ -2778,7 +2778,7 @@
               <w:szCs w:val="32"/>
             </w:rPr>
           </w:pPr>
-          <w:hyperlink w:anchor="_Toc92144232" w:history="1">
+          <w:hyperlink w:anchor="_Toc92194852" w:history="1">
             <w:r>
               <w:rPr>
                 <w:rStyle w:val="Hyperlink"/>
@@ -2816,7 +2816,7 @@
                 <w:sz w:val="32"/>
                 <w:szCs w:val="32"/>
               </w:rPr>
-              <w:instrText xml:space="preserve"> PAGEREF _Toc92144232 \h </w:instrText>
+              <w:instrText xml:space="preserve"> PAGEREF _Toc92194852 \h </w:instrText>
             </w:r>
             <w:r>
               <w:rPr>
@@ -2842,7 +2842,7 @@
                 <w:sz w:val="32"/>
                 <w:szCs w:val="32"/>
               </w:rPr>
-              <w:t>17</w:t>
+              <w:t>18</w:t>
             </w:r>
             <w:r>
               <w:rPr>
@@ -2868,7 +2868,7 @@
               <w:szCs w:val="32"/>
             </w:rPr>
           </w:pPr>
-          <w:hyperlink w:anchor="_Toc92144233" w:history="1">
+          <w:hyperlink w:anchor="_Toc92194853" w:history="1">
             <w:r>
               <w:rPr>
                 <w:rStyle w:val="Hyperlink"/>
@@ -2906,7 +2906,7 @@
                 <w:sz w:val="32"/>
                 <w:szCs w:val="32"/>
               </w:rPr>
-              <w:instrText xml:space="preserve"> PAGEREF _Toc92144233 \h </w:instrText>
+              <w:instrText xml:space="preserve"> PAGEREF _Toc92194853 \h </w:instrText>
             </w:r>
             <w:r>
               <w:rPr>
@@ -2932,7 +2932,7 @@
                 <w:sz w:val="32"/>
                 <w:szCs w:val="32"/>
               </w:rPr>
-              <w:t>17</w:t>
+              <w:t>19</w:t>
             </w:r>
             <w:r>
               <w:rPr>
@@ -2958,7 +2958,7 @@
               <w:szCs w:val="32"/>
             </w:rPr>
           </w:pPr>
-          <w:hyperlink w:anchor="_Toc92144234" w:history="1">
+          <w:hyperlink w:anchor="_Toc92194854" w:history="1">
             <w:r>
               <w:rPr>
                 <w:rStyle w:val="Hyperlink"/>
@@ -2996,7 +2996,7 @@
                 <w:sz w:val="32"/>
                 <w:szCs w:val="32"/>
               </w:rPr>
-              <w:instrText xml:space="preserve"> PAGEREF _Toc92144234 \h </w:instrText>
+              <w:instrText xml:space="preserve"> PAGEREF _Toc92194854 \h </w:instrText>
             </w:r>
             <w:r>
               <w:rPr>
@@ -3022,7 +3022,7 @@
                 <w:sz w:val="32"/>
                 <w:szCs w:val="32"/>
               </w:rPr>
-              <w:t>17</w:t>
+              <w:t>21</w:t>
             </w:r>
             <w:r>
               <w:rPr>
@@ -3047,8 +3047,8 @@
               <w:b/>
               <w:bCs/>
               <w:noProof/>
-              <w:sz w:val="32"/>
-              <w:szCs w:val="32"/>
+              <w:sz w:val="44"/>
+              <w:szCs w:val="44"/>
             </w:rPr>
             <w:fldChar w:fldCharType="end"/>
           </w:r>
@@ -3085,7 +3085,7 @@
         </w:rPr>
         <w:br w:type="page"/>
       </w:r>
-      <w:bookmarkStart w:id="0" w:name="_Toc92144218"/>
+      <w:bookmarkStart w:id="0" w:name="_Toc92194838"/>
       <w:r>
         <w:rPr>
           <w:rFonts w:ascii="Times New Roman" w:eastAsia="Times New Roman" w:hAnsi="Times New Roman" w:cs="Times New Roman"/>
@@ -3274,7 +3274,7 @@
         </w:rPr>
       </w:pPr>
       <w:bookmarkStart w:id="1" w:name="_Toc92143591"/>
-      <w:bookmarkStart w:id="2" w:name="_Toc92144219"/>
+      <w:bookmarkStart w:id="2" w:name="_Toc92194839"/>
       <w:r>
         <w:rPr>
           <w:rStyle w:val="Heading2Char"/>
@@ -3358,6 +3358,7 @@
         </w:rPr>
         <w:t xml:space="preserve">def </w:t>
       </w:r>
+      <w:proofErr w:type="spellStart"/>
       <w:r>
         <w:rPr>
           <w:rFonts w:ascii="Courier New" w:eastAsia="Times New Roman" w:hAnsi="Courier New" w:cs="Courier New"/>
@@ -3367,6 +3368,7 @@
         </w:rPr>
         <w:t>extended_gcd</w:t>
       </w:r>
+      <w:proofErr w:type="spellEnd"/>
       <w:r>
         <w:rPr>
           <w:rFonts w:ascii="Courier New" w:eastAsia="Times New Roman" w:hAnsi="Courier New" w:cs="Courier New"/>
@@ -3447,8 +3449,19 @@
           <w:szCs w:val="20"/>
         </w:rPr>
         <w:br/>
-        <w:t xml:space="preserve">    prev_x</w:t>
-      </w:r>
+        <w:t xml:space="preserve">    </w:t>
+      </w:r>
+      <w:proofErr w:type="spellStart"/>
+      <w:r>
+        <w:rPr>
+          <w:rFonts w:ascii="Courier New" w:eastAsia="Times New Roman" w:hAnsi="Courier New" w:cs="Courier New"/>
+          <w:color w:val="A9B7C6"/>
+          <w:sz w:val="20"/>
+          <w:szCs w:val="20"/>
+        </w:rPr>
+        <w:t>prev_x</w:t>
+      </w:r>
+      <w:proofErr w:type="spellEnd"/>
       <w:r>
         <w:rPr>
           <w:rFonts w:ascii="Courier New" w:eastAsia="Times New Roman" w:hAnsi="Courier New" w:cs="Courier New"/>
@@ -3504,6 +3517,7 @@
         <w:br/>
         <w:t xml:space="preserve">    </w:t>
       </w:r>
+      <w:proofErr w:type="spellStart"/>
       <w:r>
         <w:rPr>
           <w:rFonts w:ascii="Courier New" w:eastAsia="Times New Roman" w:hAnsi="Courier New" w:cs="Courier New"/>
@@ -3513,6 +3527,7 @@
         </w:rPr>
         <w:t>prev_y</w:t>
       </w:r>
+      <w:proofErr w:type="spellEnd"/>
       <w:r>
         <w:rPr>
           <w:rFonts w:ascii="Courier New" w:eastAsia="Times New Roman" w:hAnsi="Courier New" w:cs="Courier New"/>
@@ -3615,6 +3630,7 @@
         </w:rPr>
         <w:t xml:space="preserve">, </w:t>
       </w:r>
+      <w:proofErr w:type="spellStart"/>
       <w:r>
         <w:rPr>
           <w:rFonts w:ascii="Courier New" w:eastAsia="Times New Roman" w:hAnsi="Courier New" w:cs="Courier New"/>
@@ -3622,17 +3638,19 @@
           <w:sz w:val="20"/>
           <w:szCs w:val="20"/>
         </w:rPr>
-        <w:t>prev_x = prev_x - q * x</w:t>
-      </w:r>
-      <w:r>
-        <w:rPr>
-          <w:rFonts w:ascii="Courier New" w:eastAsia="Times New Roman" w:hAnsi="Courier New" w:cs="Courier New"/>
-          <w:color w:val="CC7832"/>
+        <w:t>prev_x</w:t>
+      </w:r>
+      <w:proofErr w:type="spellEnd"/>
+      <w:r>
+        <w:rPr>
+          <w:rFonts w:ascii="Courier New" w:eastAsia="Times New Roman" w:hAnsi="Courier New" w:cs="Courier New"/>
+          <w:color w:val="A9B7C6"/>
           <w:sz w:val="20"/>
           <w:szCs w:val="20"/>
         </w:rPr>
-        <w:t xml:space="preserve">, </w:t>
-      </w:r>
+        <w:t xml:space="preserve"> = </w:t>
+      </w:r>
+      <w:proofErr w:type="spellStart"/>
       <w:r>
         <w:rPr>
           <w:rFonts w:ascii="Courier New" w:eastAsia="Times New Roman" w:hAnsi="Courier New" w:cs="Courier New"/>
@@ -3640,8 +3658,9 @@
           <w:sz w:val="20"/>
           <w:szCs w:val="20"/>
         </w:rPr>
-        <w:t>x</w:t>
-      </w:r>
+        <w:t>prev_x</w:t>
+      </w:r>
+      <w:proofErr w:type="spellEnd"/>
       <w:r>
         <w:rPr>
           <w:rFonts w:ascii="Courier New" w:eastAsia="Times New Roman" w:hAnsi="Courier New" w:cs="Courier New"/>
@@ -3649,8 +3668,7 @@
           <w:sz w:val="20"/>
           <w:szCs w:val="20"/>
         </w:rPr>
-        <w:br/>
-        <w:t xml:space="preserve">        y</w:t>
+        <w:t xml:space="preserve"> - q * x</w:t>
       </w:r>
       <w:r>
         <w:rPr>
@@ -3668,26 +3686,28 @@
           <w:sz w:val="20"/>
           <w:szCs w:val="20"/>
         </w:rPr>
-        <w:t>prev_y = prev_y - q * y</w:t>
-      </w:r>
-      <w:r>
-        <w:rPr>
-          <w:rFonts w:ascii="Courier New" w:eastAsia="Times New Roman" w:hAnsi="Courier New" w:cs="Courier New"/>
-          <w:color w:val="CC7832"/>
+        <w:t>x</w:t>
+      </w:r>
+      <w:r>
+        <w:rPr>
+          <w:rFonts w:ascii="Courier New" w:eastAsia="Times New Roman" w:hAnsi="Courier New" w:cs="Courier New"/>
+          <w:color w:val="A9B7C6"/>
           <w:sz w:val="20"/>
           <w:szCs w:val="20"/>
         </w:rPr>
-        <w:t xml:space="preserve">, </w:t>
-      </w:r>
-      <w:r>
-        <w:rPr>
-          <w:rFonts w:ascii="Courier New" w:eastAsia="Times New Roman" w:hAnsi="Courier New" w:cs="Courier New"/>
-          <w:color w:val="A9B7C6"/>
+        <w:br/>
+        <w:t xml:space="preserve">        y</w:t>
+      </w:r>
+      <w:r>
+        <w:rPr>
+          <w:rFonts w:ascii="Courier New" w:eastAsia="Times New Roman" w:hAnsi="Courier New" w:cs="Courier New"/>
+          <w:color w:val="CC7832"/>
           <w:sz w:val="20"/>
           <w:szCs w:val="20"/>
         </w:rPr>
-        <w:t>y</w:t>
-      </w:r>
+        <w:t xml:space="preserve">, </w:t>
+      </w:r>
+      <w:proofErr w:type="spellStart"/>
       <w:r>
         <w:rPr>
           <w:rFonts w:ascii="Courier New" w:eastAsia="Times New Roman" w:hAnsi="Courier New" w:cs="Courier New"/>
@@ -3695,18 +3715,19 @@
           <w:sz w:val="20"/>
           <w:szCs w:val="20"/>
         </w:rPr>
-        <w:br/>
-        <w:t xml:space="preserve">        a</w:t>
-      </w:r>
-      <w:r>
-        <w:rPr>
-          <w:rFonts w:ascii="Courier New" w:eastAsia="Times New Roman" w:hAnsi="Courier New" w:cs="Courier New"/>
-          <w:color w:val="CC7832"/>
+        <w:t>prev_y</w:t>
+      </w:r>
+      <w:proofErr w:type="spellEnd"/>
+      <w:r>
+        <w:rPr>
+          <w:rFonts w:ascii="Courier New" w:eastAsia="Times New Roman" w:hAnsi="Courier New" w:cs="Courier New"/>
+          <w:color w:val="A9B7C6"/>
           <w:sz w:val="20"/>
           <w:szCs w:val="20"/>
         </w:rPr>
-        <w:t xml:space="preserve">, </w:t>
-      </w:r>
+        <w:t xml:space="preserve"> = </w:t>
+      </w:r>
+      <w:proofErr w:type="spellStart"/>
       <w:r>
         <w:rPr>
           <w:rFonts w:ascii="Courier New" w:eastAsia="Times New Roman" w:hAnsi="Courier New" w:cs="Courier New"/>
@@ -3714,25 +3735,26 @@
           <w:sz w:val="20"/>
           <w:szCs w:val="20"/>
         </w:rPr>
-        <w:t>b = b</w:t>
-      </w:r>
-      <w:r>
-        <w:rPr>
-          <w:rFonts w:ascii="Courier New" w:eastAsia="Times New Roman" w:hAnsi="Courier New" w:cs="Courier New"/>
-          <w:color w:val="CC7832"/>
+        <w:t>prev_y</w:t>
+      </w:r>
+      <w:proofErr w:type="spellEnd"/>
+      <w:r>
+        <w:rPr>
+          <w:rFonts w:ascii="Courier New" w:eastAsia="Times New Roman" w:hAnsi="Courier New" w:cs="Courier New"/>
+          <w:color w:val="A9B7C6"/>
           <w:sz w:val="20"/>
           <w:szCs w:val="20"/>
         </w:rPr>
-        <w:t xml:space="preserve">, </w:t>
-      </w:r>
-      <w:r>
-        <w:rPr>
-          <w:rFonts w:ascii="Courier New" w:eastAsia="Times New Roman" w:hAnsi="Courier New" w:cs="Courier New"/>
-          <w:color w:val="A9B7C6"/>
+        <w:t xml:space="preserve"> - q * y</w:t>
+      </w:r>
+      <w:r>
+        <w:rPr>
+          <w:rFonts w:ascii="Courier New" w:eastAsia="Times New Roman" w:hAnsi="Courier New" w:cs="Courier New"/>
+          <w:color w:val="CC7832"/>
           <w:sz w:val="20"/>
           <w:szCs w:val="20"/>
         </w:rPr>
-        <w:t>a % b</w:t>
+        <w:t xml:space="preserve">, </w:t>
       </w:r>
       <w:r>
         <w:rPr>
@@ -3741,27 +3763,84 @@
           <w:sz w:val="20"/>
           <w:szCs w:val="20"/>
         </w:rPr>
-        <w:br/>
-        <w:t xml:space="preserve">    </w:t>
-      </w:r>
-      <w:r>
-        <w:rPr>
-          <w:rFonts w:ascii="Courier New" w:eastAsia="Times New Roman" w:hAnsi="Courier New" w:cs="Courier New"/>
-          <w:color w:val="CC7832"/>
+        <w:t>y</w:t>
+      </w:r>
+      <w:r>
+        <w:rPr>
+          <w:rFonts w:ascii="Courier New" w:eastAsia="Times New Roman" w:hAnsi="Courier New" w:cs="Courier New"/>
+          <w:color w:val="A9B7C6"/>
           <w:sz w:val="20"/>
           <w:szCs w:val="20"/>
         </w:rPr>
-        <w:t xml:space="preserve">return </w:t>
-      </w:r>
-      <w:r>
-        <w:rPr>
-          <w:rFonts w:ascii="Courier New" w:eastAsia="Times New Roman" w:hAnsi="Courier New" w:cs="Courier New"/>
-          <w:color w:val="A9B7C6"/>
+        <w:br/>
+        <w:t xml:space="preserve">        a</w:t>
+      </w:r>
+      <w:r>
+        <w:rPr>
+          <w:rFonts w:ascii="Courier New" w:eastAsia="Times New Roman" w:hAnsi="Courier New" w:cs="Courier New"/>
+          <w:color w:val="CC7832"/>
           <w:sz w:val="20"/>
           <w:szCs w:val="20"/>
         </w:rPr>
+        <w:t xml:space="preserve">, </w:t>
+      </w:r>
+      <w:r>
+        <w:rPr>
+          <w:rFonts w:ascii="Courier New" w:eastAsia="Times New Roman" w:hAnsi="Courier New" w:cs="Courier New"/>
+          <w:color w:val="A9B7C6"/>
+          <w:sz w:val="20"/>
+          <w:szCs w:val="20"/>
+        </w:rPr>
+        <w:t>b = b</w:t>
+      </w:r>
+      <w:r>
+        <w:rPr>
+          <w:rFonts w:ascii="Courier New" w:eastAsia="Times New Roman" w:hAnsi="Courier New" w:cs="Courier New"/>
+          <w:color w:val="CC7832"/>
+          <w:sz w:val="20"/>
+          <w:szCs w:val="20"/>
+        </w:rPr>
+        <w:t xml:space="preserve">, </w:t>
+      </w:r>
+      <w:r>
+        <w:rPr>
+          <w:rFonts w:ascii="Courier New" w:eastAsia="Times New Roman" w:hAnsi="Courier New" w:cs="Courier New"/>
+          <w:color w:val="A9B7C6"/>
+          <w:sz w:val="20"/>
+          <w:szCs w:val="20"/>
+        </w:rPr>
+        <w:t>a % b</w:t>
+      </w:r>
+      <w:r>
+        <w:rPr>
+          <w:rFonts w:ascii="Courier New" w:eastAsia="Times New Roman" w:hAnsi="Courier New" w:cs="Courier New"/>
+          <w:color w:val="A9B7C6"/>
+          <w:sz w:val="20"/>
+          <w:szCs w:val="20"/>
+        </w:rPr>
+        <w:br/>
+        <w:t xml:space="preserve">    </w:t>
+      </w:r>
+      <w:r>
+        <w:rPr>
+          <w:rFonts w:ascii="Courier New" w:eastAsia="Times New Roman" w:hAnsi="Courier New" w:cs="Courier New"/>
+          <w:color w:val="CC7832"/>
+          <w:sz w:val="20"/>
+          <w:szCs w:val="20"/>
+        </w:rPr>
+        <w:t xml:space="preserve">return </w:t>
+      </w:r>
+      <w:proofErr w:type="spellStart"/>
+      <w:r>
+        <w:rPr>
+          <w:rFonts w:ascii="Courier New" w:eastAsia="Times New Roman" w:hAnsi="Courier New" w:cs="Courier New"/>
+          <w:color w:val="A9B7C6"/>
+          <w:sz w:val="20"/>
+          <w:szCs w:val="20"/>
+        </w:rPr>
         <w:t>a</w:t>
       </w:r>
+      <w:proofErr w:type="spellEnd"/>
       <w:r>
         <w:rPr>
           <w:rFonts w:ascii="Courier New" w:eastAsia="Times New Roman" w:hAnsi="Courier New" w:cs="Courier New"/>
@@ -3833,7 +3912,27 @@
           <w:szCs w:val="20"/>
         </w:rPr>
         <w:br/>
-        <w:t xml:space="preserve">    inp: </w:t>
+        <w:t xml:space="preserve">    </w:t>
+      </w:r>
+      <w:proofErr w:type="spellStart"/>
+      <w:r>
+        <w:rPr>
+          <w:rFonts w:ascii="Courier New" w:eastAsia="Times New Roman" w:hAnsi="Courier New" w:cs="Courier New"/>
+          <w:color w:val="A9B7C6"/>
+          <w:sz w:val="20"/>
+          <w:szCs w:val="20"/>
+        </w:rPr>
+        <w:t>inp</w:t>
+      </w:r>
+      <w:proofErr w:type="spellEnd"/>
+      <w:r>
+        <w:rPr>
+          <w:rFonts w:ascii="Courier New" w:eastAsia="Times New Roman" w:hAnsi="Courier New" w:cs="Courier New"/>
+          <w:color w:val="A9B7C6"/>
+          <w:sz w:val="20"/>
+          <w:szCs w:val="20"/>
+        </w:rPr>
+        <w:t xml:space="preserve">: </w:t>
       </w:r>
       <w:r>
         <w:rPr>
@@ -3952,8 +4051,19 @@
           <w:sz w:val="20"/>
           <w:szCs w:val="20"/>
         </w:rPr>
-        <w:t>(inp</w:t>
-      </w:r>
+        <w:t>(</w:t>
+      </w:r>
+      <w:proofErr w:type="spellStart"/>
+      <w:r>
+        <w:rPr>
+          <w:rFonts w:ascii="Courier New" w:eastAsia="Times New Roman" w:hAnsi="Courier New" w:cs="Courier New"/>
+          <w:color w:val="A9B7C6"/>
+          <w:sz w:val="20"/>
+          <w:szCs w:val="20"/>
+        </w:rPr>
+        <w:t>inp</w:t>
+      </w:r>
+      <w:proofErr w:type="spellEnd"/>
       <w:r>
         <w:rPr>
           <w:rFonts w:ascii="Courier New" w:eastAsia="Times New Roman" w:hAnsi="Courier New" w:cs="Courier New"/>
@@ -4062,7 +4172,27 @@
           <w:sz w:val="20"/>
           <w:szCs w:val="20"/>
         </w:rPr>
-        <w:t>(extended_gcd(n</w:t>
+        <w:t>(</w:t>
+      </w:r>
+      <w:proofErr w:type="spellStart"/>
+      <w:r>
+        <w:rPr>
+          <w:rFonts w:ascii="Courier New" w:eastAsia="Times New Roman" w:hAnsi="Courier New" w:cs="Courier New"/>
+          <w:color w:val="A9B7C6"/>
+          <w:sz w:val="20"/>
+          <w:szCs w:val="20"/>
+        </w:rPr>
+        <w:t>extended_gcd</w:t>
+      </w:r>
+      <w:proofErr w:type="spellEnd"/>
+      <w:r>
+        <w:rPr>
+          <w:rFonts w:ascii="Courier New" w:eastAsia="Times New Roman" w:hAnsi="Courier New" w:cs="Courier New"/>
+          <w:color w:val="A9B7C6"/>
+          <w:sz w:val="20"/>
+          <w:szCs w:val="20"/>
+        </w:rPr>
+        <w:t>(n</w:t>
       </w:r>
       <w:r>
         <w:rPr>
@@ -4148,7 +4278,7 @@
         </w:rPr>
       </w:pPr>
       <w:bookmarkStart w:id="3" w:name="_Toc92143592"/>
-      <w:bookmarkStart w:id="4" w:name="_Toc92144220"/>
+      <w:bookmarkStart w:id="4" w:name="_Toc92194840"/>
       <w:r>
         <w:rPr>
           <w:rFonts w:ascii="Times New Roman" w:eastAsia="Times New Roman" w:hAnsi="Times New Roman" w:cs="Times New Roman"/>
@@ -4241,7 +4371,7 @@
           <w:szCs w:val="36"/>
         </w:rPr>
       </w:pPr>
-      <w:bookmarkStart w:id="6" w:name="_Toc92144221"/>
+      <w:bookmarkStart w:id="6" w:name="_Toc92194841"/>
       <w:r>
         <w:rPr>
           <w:rFonts w:ascii="Times New Roman" w:hAnsi="Times New Roman" w:cs="Times New Roman"/>
@@ -4299,7 +4429,7 @@
           <w:szCs w:val="36"/>
         </w:rPr>
       </w:pPr>
-      <w:bookmarkStart w:id="7" w:name="_Toc92144222"/>
+      <w:bookmarkStart w:id="7" w:name="_Toc92194842"/>
       <w:r>
         <w:rPr>
           <w:rFonts w:ascii="Times New Roman" w:hAnsi="Times New Roman" w:cs="Times New Roman"/>
@@ -4372,11 +4502,19 @@
         </w:rPr>
         <w:t xml:space="preserve">from </w:t>
       </w:r>
-      <w:r>
-        <w:rPr>
-          <w:color w:val="A9B7C6"/>
-        </w:rPr>
-        <w:t xml:space="preserve">Crypto.Util.number </w:t>
+      <w:proofErr w:type="spellStart"/>
+      <w:r>
+        <w:rPr>
+          <w:color w:val="A9B7C6"/>
+        </w:rPr>
+        <w:t>Crypto.Util.number</w:t>
+      </w:r>
+      <w:proofErr w:type="spellEnd"/>
+      <w:r>
+        <w:rPr>
+          <w:color w:val="A9B7C6"/>
+        </w:rPr>
+        <w:t xml:space="preserve"> </w:t>
       </w:r>
       <w:r>
         <w:rPr>
@@ -4384,12 +4522,14 @@
         </w:rPr>
         <w:t xml:space="preserve">import </w:t>
       </w:r>
+      <w:proofErr w:type="spellStart"/>
       <w:r>
         <w:rPr>
           <w:color w:val="A9B7C6"/>
         </w:rPr>
         <w:t>isPrime</w:t>
       </w:r>
+      <w:proofErr w:type="spellEnd"/>
       <w:r>
         <w:rPr>
           <w:color w:val="A9B7C6"/>
@@ -4414,12 +4554,14 @@
         </w:rPr>
         <w:t xml:space="preserve">def </w:t>
       </w:r>
+      <w:proofErr w:type="spellStart"/>
       <w:r>
         <w:rPr>
           <w:color w:val="FFC66D"/>
         </w:rPr>
         <w:t>get_prime</w:t>
       </w:r>
+      <w:proofErr w:type="spellEnd"/>
       <w:r>
         <w:rPr>
           <w:color w:val="A9B7C6"/>
@@ -4443,7 +4585,21 @@
           <w:color w:val="A9B7C6"/>
         </w:rPr>
         <w:br/>
-        <w:t xml:space="preserve">    primes = [i </w:t>
+        <w:t xml:space="preserve">    primes = [</w:t>
+      </w:r>
+      <w:proofErr w:type="spellStart"/>
+      <w:r>
+        <w:rPr>
+          <w:color w:val="A9B7C6"/>
+        </w:rPr>
+        <w:t>i</w:t>
+      </w:r>
+      <w:proofErr w:type="spellEnd"/>
+      <w:r>
+        <w:rPr>
+          <w:color w:val="A9B7C6"/>
+        </w:rPr>
+        <w:t xml:space="preserve"> </w:t>
       </w:r>
       <w:r>
         <w:rPr>
@@ -4451,11 +4607,19 @@
         </w:rPr>
         <w:t xml:space="preserve">for </w:t>
       </w:r>
-      <w:r>
-        <w:rPr>
-          <w:color w:val="A9B7C6"/>
-        </w:rPr>
-        <w:t xml:space="preserve">i </w:t>
+      <w:proofErr w:type="spellStart"/>
+      <w:r>
+        <w:rPr>
+          <w:color w:val="A9B7C6"/>
+        </w:rPr>
+        <w:t>i</w:t>
+      </w:r>
+      <w:proofErr w:type="spellEnd"/>
+      <w:r>
+        <w:rPr>
+          <w:color w:val="A9B7C6"/>
+        </w:rPr>
+        <w:t xml:space="preserve"> </w:t>
       </w:r>
       <w:r>
         <w:rPr>
@@ -4505,11 +4669,33 @@
         </w:rPr>
         <w:t xml:space="preserve">if </w:t>
       </w:r>
-      <w:r>
-        <w:rPr>
-          <w:color w:val="A9B7C6"/>
-        </w:rPr>
-        <w:t>isPrime(i)]</w:t>
+      <w:proofErr w:type="spellStart"/>
+      <w:r>
+        <w:rPr>
+          <w:color w:val="A9B7C6"/>
+        </w:rPr>
+        <w:t>isPrime</w:t>
+      </w:r>
+      <w:proofErr w:type="spellEnd"/>
+      <w:r>
+        <w:rPr>
+          <w:color w:val="A9B7C6"/>
+        </w:rPr>
+        <w:t>(</w:t>
+      </w:r>
+      <w:proofErr w:type="spellStart"/>
+      <w:r>
+        <w:rPr>
+          <w:color w:val="A9B7C6"/>
+        </w:rPr>
+        <w:t>i</w:t>
+      </w:r>
+      <w:proofErr w:type="spellEnd"/>
+      <w:r>
+        <w:rPr>
+          <w:color w:val="A9B7C6"/>
+        </w:rPr>
+        <w:t>)]</w:t>
       </w:r>
       <w:r>
         <w:rPr>
@@ -4524,11 +4710,19 @@
         </w:rPr>
         <w:t xml:space="preserve">return </w:t>
       </w:r>
-      <w:r>
-        <w:rPr>
-          <w:color w:val="A9B7C6"/>
-        </w:rPr>
-        <w:t>random.choice(primes)</w:t>
+      <w:proofErr w:type="spellStart"/>
+      <w:r>
+        <w:rPr>
+          <w:color w:val="A9B7C6"/>
+        </w:rPr>
+        <w:t>random.choice</w:t>
+      </w:r>
+      <w:proofErr w:type="spellEnd"/>
+      <w:r>
+        <w:rPr>
+          <w:color w:val="A9B7C6"/>
+        </w:rPr>
+        <w:t>(primes)</w:t>
       </w:r>
       <w:r>
         <w:rPr>
@@ -4577,14 +4771,42 @@
           <w:color w:val="A9B7C6"/>
         </w:rPr>
         <w:br/>
-        <w:t xml:space="preserve">    p = get_prime()</w:t>
-      </w:r>
-      <w:r>
-        <w:rPr>
-          <w:color w:val="A9B7C6"/>
-        </w:rPr>
-        <w:br/>
-        <w:t xml:space="preserve">    q = get_prime()</w:t>
+        <w:t xml:space="preserve">    p = </w:t>
+      </w:r>
+      <w:proofErr w:type="spellStart"/>
+      <w:r>
+        <w:rPr>
+          <w:color w:val="A9B7C6"/>
+        </w:rPr>
+        <w:t>get_prime</w:t>
+      </w:r>
+      <w:proofErr w:type="spellEnd"/>
+      <w:r>
+        <w:rPr>
+          <w:color w:val="A9B7C6"/>
+        </w:rPr>
+        <w:t>()</w:t>
+      </w:r>
+      <w:r>
+        <w:rPr>
+          <w:color w:val="A9B7C6"/>
+        </w:rPr>
+        <w:br/>
+        <w:t xml:space="preserve">    q = </w:t>
+      </w:r>
+      <w:proofErr w:type="spellStart"/>
+      <w:r>
+        <w:rPr>
+          <w:color w:val="A9B7C6"/>
+        </w:rPr>
+        <w:t>get_prime</w:t>
+      </w:r>
+      <w:proofErr w:type="spellEnd"/>
+      <w:r>
+        <w:rPr>
+          <w:color w:val="A9B7C6"/>
+        </w:rPr>
+        <w:t>()</w:t>
       </w:r>
       <w:r>
         <w:rPr>
@@ -4669,11 +4891,19 @@
         </w:rPr>
         <w:t xml:space="preserve">if </w:t>
       </w:r>
-      <w:r>
-        <w:rPr>
-          <w:color w:val="A9B7C6"/>
-        </w:rPr>
-        <w:t>math.gcd(e</w:t>
+      <w:proofErr w:type="spellStart"/>
+      <w:r>
+        <w:rPr>
+          <w:color w:val="A9B7C6"/>
+        </w:rPr>
+        <w:t>math.gcd</w:t>
+      </w:r>
+      <w:proofErr w:type="spellEnd"/>
+      <w:r>
+        <w:rPr>
+          <w:color w:val="A9B7C6"/>
+        </w:rPr>
+        <w:t>(e</w:t>
       </w:r>
       <w:r>
         <w:rPr>
@@ -4823,7 +5053,21 @@
           <w:color w:val="A9B7C6"/>
         </w:rPr>
         <w:br/>
-        <w:t xml:space="preserve">    d = math.fmod(dd</w:t>
+        <w:t xml:space="preserve">    d = </w:t>
+      </w:r>
+      <w:proofErr w:type="spellStart"/>
+      <w:r>
+        <w:rPr>
+          <w:color w:val="A9B7C6"/>
+        </w:rPr>
+        <w:t>math.fmod</w:t>
+      </w:r>
+      <w:proofErr w:type="spellEnd"/>
+      <w:r>
+        <w:rPr>
+          <w:color w:val="A9B7C6"/>
+        </w:rPr>
+        <w:t>(dd</w:t>
       </w:r>
       <w:r>
         <w:rPr>
@@ -4904,7 +5148,21 @@
           <w:color w:val="A9B7C6"/>
         </w:rPr>
         <w:br/>
-        <w:t xml:space="preserve">    encryption = math.fmod(encryption</w:t>
+        <w:t xml:space="preserve">    encryption = </w:t>
+      </w:r>
+      <w:proofErr w:type="spellStart"/>
+      <w:r>
+        <w:rPr>
+          <w:color w:val="A9B7C6"/>
+        </w:rPr>
+        <w:t>math.fmod</w:t>
+      </w:r>
+      <w:proofErr w:type="spellEnd"/>
+      <w:r>
+        <w:rPr>
+          <w:color w:val="A9B7C6"/>
+        </w:rPr>
+        <w:t>(encryption</w:t>
       </w:r>
       <w:r>
         <w:rPr>
@@ -4923,7 +5181,21 @@
           <w:color w:val="A9B7C6"/>
         </w:rPr>
         <w:br/>
-        <w:t xml:space="preserve">    decryption = math.fmod(decryption</w:t>
+        <w:t xml:space="preserve">    decryption = </w:t>
+      </w:r>
+      <w:proofErr w:type="spellStart"/>
+      <w:r>
+        <w:rPr>
+          <w:color w:val="A9B7C6"/>
+        </w:rPr>
+        <w:t>math.fmod</w:t>
+      </w:r>
+      <w:proofErr w:type="spellEnd"/>
+      <w:r>
+        <w:rPr>
+          <w:color w:val="A9B7C6"/>
+        </w:rPr>
+        <w:t>(decryption</w:t>
       </w:r>
       <w:r>
         <w:rPr>
@@ -4962,11 +5234,19 @@
         </w:rPr>
         <w:t>(</w:t>
       </w:r>
+      <w:proofErr w:type="spellStart"/>
       <w:r>
         <w:rPr>
           <w:color w:val="6A8759"/>
         </w:rPr>
-        <w:t xml:space="preserve">f'original msg: </w:t>
+        <w:t>f'original</w:t>
+      </w:r>
+      <w:proofErr w:type="spellEnd"/>
+      <w:r>
+        <w:rPr>
+          <w:color w:val="6A8759"/>
+        </w:rPr>
+        <w:t xml:space="preserve"> msg: </w:t>
       </w:r>
       <w:r>
         <w:rPr>
@@ -5017,11 +5297,19 @@
         </w:rPr>
         <w:t>(</w:t>
       </w:r>
+      <w:proofErr w:type="spellStart"/>
       <w:r>
         <w:rPr>
           <w:color w:val="6A8759"/>
         </w:rPr>
-        <w:t xml:space="preserve">f'p = </w:t>
+        <w:t>f'p</w:t>
+      </w:r>
+      <w:proofErr w:type="spellEnd"/>
+      <w:r>
+        <w:rPr>
+          <w:color w:val="6A8759"/>
+        </w:rPr>
+        <w:t xml:space="preserve"> = </w:t>
       </w:r>
       <w:r>
         <w:rPr>
@@ -5144,11 +5432,19 @@
         </w:rPr>
         <w:t>(</w:t>
       </w:r>
+      <w:proofErr w:type="spellStart"/>
       <w:r>
         <w:rPr>
           <w:color w:val="6A8759"/>
         </w:rPr>
-        <w:t xml:space="preserve">f'encryption key = </w:t>
+        <w:t>f'encryption</w:t>
+      </w:r>
+      <w:proofErr w:type="spellEnd"/>
+      <w:r>
+        <w:rPr>
+          <w:color w:val="6A8759"/>
+        </w:rPr>
+        <w:t xml:space="preserve"> key = </w:t>
       </w:r>
       <w:r>
         <w:rPr>
@@ -5199,11 +5495,19 @@
         </w:rPr>
         <w:t>(</w:t>
       </w:r>
+      <w:proofErr w:type="spellStart"/>
       <w:r>
         <w:rPr>
           <w:color w:val="6A8759"/>
         </w:rPr>
-        <w:t xml:space="preserve">f'decryption key = </w:t>
+        <w:t>f'decryption</w:t>
+      </w:r>
+      <w:proofErr w:type="spellEnd"/>
+      <w:r>
+        <w:rPr>
+          <w:color w:val="6A8759"/>
+        </w:rPr>
+        <w:t xml:space="preserve"> key = </w:t>
       </w:r>
       <w:r>
         <w:rPr>
@@ -5254,11 +5558,19 @@
         </w:rPr>
         <w:t>(</w:t>
       </w:r>
+      <w:proofErr w:type="spellStart"/>
       <w:r>
         <w:rPr>
           <w:color w:val="6A8759"/>
         </w:rPr>
-        <w:t xml:space="preserve">f'encrypted message = </w:t>
+        <w:t>f'encrypted</w:t>
+      </w:r>
+      <w:proofErr w:type="spellEnd"/>
+      <w:r>
+        <w:rPr>
+          <w:color w:val="6A8759"/>
+        </w:rPr>
+        <w:t xml:space="preserve"> message = </w:t>
       </w:r>
       <w:r>
         <w:rPr>
@@ -5309,11 +5621,19 @@
         </w:rPr>
         <w:t>(</w:t>
       </w:r>
+      <w:proofErr w:type="spellStart"/>
       <w:r>
         <w:rPr>
           <w:color w:val="6A8759"/>
         </w:rPr>
-        <w:t xml:space="preserve">f'decrypted message = </w:t>
+        <w:t>f'decrypted</w:t>
+      </w:r>
+      <w:proofErr w:type="spellEnd"/>
+      <w:r>
+        <w:rPr>
+          <w:color w:val="6A8759"/>
+        </w:rPr>
+        <w:t xml:space="preserve"> message = </w:t>
       </w:r>
       <w:r>
         <w:rPr>
@@ -5363,7 +5683,7 @@
           <w:szCs w:val="36"/>
         </w:rPr>
       </w:pPr>
-      <w:bookmarkStart w:id="8" w:name="_Toc92144223"/>
+      <w:bookmarkStart w:id="8" w:name="_Toc92194843"/>
       <w:r>
         <w:rPr>
           <w:rFonts w:ascii="Times New Roman" w:hAnsi="Times New Roman" w:cs="Times New Roman"/>
@@ -6406,7 +6726,7 @@
         <w:spacing w:before="360"/>
         <w:jc w:val="center"/>
       </w:pPr>
-      <w:bookmarkStart w:id="9" w:name="_Toc92144224"/>
+      <w:bookmarkStart w:id="9" w:name="_Toc92194844"/>
       <w:r>
         <w:rPr>
           <w:rFonts w:ascii="Times New Roman" w:hAnsi="Times New Roman" w:cs="Times New Roman"/>
@@ -6521,12 +6841,14 @@
         </w:rPr>
         <w:t xml:space="preserve">def </w:t>
       </w:r>
+      <w:proofErr w:type="spellStart"/>
       <w:r>
         <w:rPr>
           <w:color w:val="FFC66D"/>
         </w:rPr>
         <w:t>get_data</w:t>
       </w:r>
+      <w:proofErr w:type="spellEnd"/>
       <w:r>
         <w:rPr>
           <w:color w:val="A9B7C6"/>
@@ -6599,7 +6921,21 @@
           <w:color w:val="A9B7C6"/>
         </w:rPr>
         <w:br/>
-        <w:t xml:space="preserve">        names = f.readline().split(</w:t>
+        <w:t xml:space="preserve">        names = </w:t>
+      </w:r>
+      <w:proofErr w:type="spellStart"/>
+      <w:r>
+        <w:rPr>
+          <w:color w:val="A9B7C6"/>
+        </w:rPr>
+        <w:t>f.readline</w:t>
+      </w:r>
+      <w:proofErr w:type="spellEnd"/>
+      <w:r>
+        <w:rPr>
+          <w:color w:val="A9B7C6"/>
+        </w:rPr>
+        <w:t>().split(</w:t>
       </w:r>
       <w:r>
         <w:rPr>
@@ -6618,7 +6954,21 @@
           <w:color w:val="A9B7C6"/>
         </w:rPr>
         <w:br/>
-        <w:t xml:space="preserve">        names = [name.strip() </w:t>
+        <w:t xml:space="preserve">        names = [</w:t>
+      </w:r>
+      <w:proofErr w:type="spellStart"/>
+      <w:r>
+        <w:rPr>
+          <w:color w:val="A9B7C6"/>
+        </w:rPr>
+        <w:t>name.strip</w:t>
+      </w:r>
+      <w:proofErr w:type="spellEnd"/>
+      <w:r>
+        <w:rPr>
+          <w:color w:val="A9B7C6"/>
+        </w:rPr>
+        <w:t xml:space="preserve">() </w:t>
       </w:r>
       <w:r>
         <w:rPr>
@@ -6680,7 +7030,21 @@
           <w:color w:val="A9B7C6"/>
         </w:rPr>
         <w:br/>
-        <w:t xml:space="preserve">            name = re.search(</w:t>
+        <w:t xml:space="preserve">            name = </w:t>
+      </w:r>
+      <w:proofErr w:type="spellStart"/>
+      <w:r>
+        <w:rPr>
+          <w:color w:val="A9B7C6"/>
+        </w:rPr>
+        <w:t>re.search</w:t>
+      </w:r>
+      <w:proofErr w:type="spellEnd"/>
+      <w:r>
+        <w:rPr>
+          <w:color w:val="A9B7C6"/>
+        </w:rPr>
+        <w:t>(</w:t>
       </w:r>
       <w:r>
         <w:rPr>
@@ -6705,7 +7069,21 @@
           <w:color w:val="A9B7C6"/>
         </w:rPr>
         <w:br/>
-        <w:t xml:space="preserve">            adj = re.findall(</w:t>
+        <w:t xml:space="preserve">            adj = </w:t>
+      </w:r>
+      <w:proofErr w:type="spellStart"/>
+      <w:r>
+        <w:rPr>
+          <w:color w:val="A9B7C6"/>
+        </w:rPr>
+        <w:t>re.findall</w:t>
+      </w:r>
+      <w:proofErr w:type="spellEnd"/>
+      <w:r>
+        <w:rPr>
+          <w:color w:val="A9B7C6"/>
+        </w:rPr>
+        <w:t>(</w:t>
       </w:r>
       <w:r>
         <w:rPr>
@@ -6773,7 +7151,21 @@
           <w:color w:val="A9B7C6"/>
         </w:rPr>
         <w:br/>
-        <w:t xml:space="preserve">            graph_adj.append(adj)</w:t>
+        <w:t xml:space="preserve">            </w:t>
+      </w:r>
+      <w:proofErr w:type="spellStart"/>
+      <w:r>
+        <w:rPr>
+          <w:color w:val="A9B7C6"/>
+        </w:rPr>
+        <w:t>graph_adj.append</w:t>
+      </w:r>
+      <w:proofErr w:type="spellEnd"/>
+      <w:r>
+        <w:rPr>
+          <w:color w:val="A9B7C6"/>
+        </w:rPr>
+        <w:t>(adj)</w:t>
       </w:r>
       <w:r>
         <w:rPr>
@@ -6920,12 +7312,14 @@
         </w:rPr>
         <w:t xml:space="preserve">for </w:t>
       </w:r>
+      <w:proofErr w:type="spellStart"/>
       <w:r>
         <w:rPr>
           <w:color w:val="A9B7C6"/>
         </w:rPr>
         <w:t>i</w:t>
       </w:r>
+      <w:proofErr w:type="spellEnd"/>
       <w:r>
         <w:rPr>
           <w:color w:val="CC7832"/>
@@ -6992,7 +7386,21 @@
         <w:rPr>
           <w:color w:val="A9B7C6"/>
         </w:rPr>
-        <w:t>: names[i]</w:t>
+        <w:t>: names[</w:t>
+      </w:r>
+      <w:proofErr w:type="spellStart"/>
+      <w:r>
+        <w:rPr>
+          <w:color w:val="A9B7C6"/>
+        </w:rPr>
+        <w:t>i</w:t>
+      </w:r>
+      <w:proofErr w:type="spellEnd"/>
+      <w:r>
+        <w:rPr>
+          <w:color w:val="A9B7C6"/>
+        </w:rPr>
+        <w:t>]</w:t>
       </w:r>
       <w:r>
         <w:rPr>
@@ -7017,7 +7425,21 @@
         <w:rPr>
           <w:color w:val="A9B7C6"/>
         </w:rPr>
-        <w:t>: adj[i]</w:t>
+        <w:t>: adj[</w:t>
+      </w:r>
+      <w:proofErr w:type="spellStart"/>
+      <w:r>
+        <w:rPr>
+          <w:color w:val="A9B7C6"/>
+        </w:rPr>
+        <w:t>i</w:t>
+      </w:r>
+      <w:proofErr w:type="spellEnd"/>
+      <w:r>
+        <w:rPr>
+          <w:color w:val="A9B7C6"/>
+        </w:rPr>
+        <w:t>]</w:t>
       </w:r>
       <w:r>
         <w:rPr>
@@ -7031,14 +7453,42 @@
           <w:color w:val="A9B7C6"/>
         </w:rPr>
         <w:br/>
-        <w:t xml:space="preserve">            persons.append(person)</w:t>
-      </w:r>
-      <w:r>
-        <w:rPr>
-          <w:color w:val="A9B7C6"/>
-        </w:rPr>
-        <w:br/>
-        <w:t xml:space="preserve">    count_friends(persons)</w:t>
+        <w:t xml:space="preserve">            </w:t>
+      </w:r>
+      <w:proofErr w:type="spellStart"/>
+      <w:r>
+        <w:rPr>
+          <w:color w:val="A9B7C6"/>
+        </w:rPr>
+        <w:t>persons.append</w:t>
+      </w:r>
+      <w:proofErr w:type="spellEnd"/>
+      <w:r>
+        <w:rPr>
+          <w:color w:val="A9B7C6"/>
+        </w:rPr>
+        <w:t>(person)</w:t>
+      </w:r>
+      <w:r>
+        <w:rPr>
+          <w:color w:val="A9B7C6"/>
+        </w:rPr>
+        <w:br/>
+        <w:t xml:space="preserve">    </w:t>
+      </w:r>
+      <w:proofErr w:type="spellStart"/>
+      <w:r>
+        <w:rPr>
+          <w:color w:val="A9B7C6"/>
+        </w:rPr>
+        <w:t>count_friends</w:t>
+      </w:r>
+      <w:proofErr w:type="spellEnd"/>
+      <w:r>
+        <w:rPr>
+          <w:color w:val="A9B7C6"/>
+        </w:rPr>
+        <w:t>(persons)</w:t>
       </w:r>
     </w:p>
     <w:p>
@@ -7209,22 +7659,12 @@
         </w:rPr>
         <w:t>…</w:t>
       </w:r>
-    </w:p>
-    <w:p>
-      <w:pPr>
+      <w:r>
         <w:rPr>
           <w:rFonts w:ascii="Arial" w:hAnsi="Arial" w:cs="Arial"/>
           <w:sz w:val="28"/>
           <w:szCs w:val="28"/>
         </w:rPr>
-      </w:pPr>
-      <w:r>
-        <w:rPr>
-          <w:rFonts w:ascii="Arial" w:hAnsi="Arial" w:cs="Arial"/>
-          <w:sz w:val="28"/>
-          <w:szCs w:val="28"/>
-        </w:rPr>
-        <w:lastRenderedPageBreak/>
         <w:t>]</w:t>
       </w:r>
     </w:p>
@@ -7257,7 +7697,7 @@
           <w:szCs w:val="36"/>
         </w:rPr>
       </w:pPr>
-      <w:bookmarkStart w:id="10" w:name="_Toc92144225"/>
+      <w:bookmarkStart w:id="10" w:name="_Toc92194845"/>
       <w:r>
         <w:rPr>
           <w:rFonts w:ascii="Times New Roman" w:hAnsi="Times New Roman" w:cs="Times New Roman"/>
@@ -7306,17 +7746,41 @@
         </w:rPr>
         <w:t xml:space="preserve">def </w:t>
       </w:r>
+      <w:proofErr w:type="spellStart"/>
       <w:r>
         <w:rPr>
           <w:color w:val="FFC66D"/>
         </w:rPr>
-        <w:t>count_friends</w:t>
-      </w:r>
-      <w:r>
-        <w:rPr>
-          <w:color w:val="A9B7C6"/>
-        </w:rPr>
-        <w:t xml:space="preserve">(person_list: </w:t>
+        <w:t>count_</w:t>
+      </w:r>
+      <w:proofErr w:type="gramStart"/>
+      <w:r>
+        <w:rPr>
+          <w:color w:val="FFC66D"/>
+        </w:rPr>
+        <w:t>friends</w:t>
+      </w:r>
+      <w:proofErr w:type="spellEnd"/>
+      <w:r>
+        <w:rPr>
+          <w:color w:val="A9B7C6"/>
+        </w:rPr>
+        <w:t>(</w:t>
+      </w:r>
+      <w:proofErr w:type="spellStart"/>
+      <w:proofErr w:type="gramEnd"/>
+      <w:r>
+        <w:rPr>
+          <w:color w:val="A9B7C6"/>
+        </w:rPr>
+        <w:t>person_list</w:t>
+      </w:r>
+      <w:proofErr w:type="spellEnd"/>
+      <w:r>
+        <w:rPr>
+          <w:color w:val="A9B7C6"/>
+        </w:rPr>
+        <w:t xml:space="preserve">: </w:t>
       </w:r>
       <w:r>
         <w:rPr>
@@ -7367,11 +7831,19 @@
         </w:rPr>
         <w:t xml:space="preserve">in </w:t>
       </w:r>
-      <w:r>
-        <w:rPr>
-          <w:color w:val="A9B7C6"/>
-        </w:rPr>
-        <w:t>person_list:</w:t>
+      <w:proofErr w:type="spellStart"/>
+      <w:r>
+        <w:rPr>
+          <w:color w:val="A9B7C6"/>
+        </w:rPr>
+        <w:t>person_list</w:t>
+      </w:r>
+      <w:proofErr w:type="spellEnd"/>
+      <w:r>
+        <w:rPr>
+          <w:color w:val="A9B7C6"/>
+        </w:rPr>
+        <w:t>:</w:t>
       </w:r>
       <w:r>
         <w:rPr>
@@ -7534,6 +8006,7 @@
         </w:rPr>
         <w:t xml:space="preserve">def </w:t>
       </w:r>
+      <w:proofErr w:type="gramStart"/>
       <w:r>
         <w:rPr>
           <w:color w:val="FFC66D"/>
@@ -7544,7 +8017,22 @@
         <w:rPr>
           <w:color w:val="A9B7C6"/>
         </w:rPr>
-        <w:t xml:space="preserve">(persons_db: </w:t>
+        <w:t>(</w:t>
+      </w:r>
+      <w:proofErr w:type="spellStart"/>
+      <w:proofErr w:type="gramEnd"/>
+      <w:r>
+        <w:rPr>
+          <w:color w:val="A9B7C6"/>
+        </w:rPr>
+        <w:t>persons_db</w:t>
+      </w:r>
+      <w:proofErr w:type="spellEnd"/>
+      <w:r>
+        <w:rPr>
+          <w:color w:val="A9B7C6"/>
+        </w:rPr>
+        <w:t xml:space="preserve">: </w:t>
       </w:r>
       <w:r>
         <w:rPr>
@@ -7575,8 +8063,30 @@
           <w:color w:val="A9B7C6"/>
         </w:rPr>
         <w:br/>
-        <w:t xml:space="preserve">    persons_db = sort(persons_db</w:t>
-      </w:r>
+        <w:t xml:space="preserve">    </w:t>
+      </w:r>
+      <w:proofErr w:type="spellStart"/>
+      <w:r>
+        <w:rPr>
+          <w:color w:val="A9B7C6"/>
+        </w:rPr>
+        <w:t>persons_db</w:t>
+      </w:r>
+      <w:proofErr w:type="spellEnd"/>
+      <w:r>
+        <w:rPr>
+          <w:color w:val="A9B7C6"/>
+        </w:rPr>
+        <w:t xml:space="preserve"> = sort(</w:t>
+      </w:r>
+      <w:proofErr w:type="spellStart"/>
+      <w:r>
+        <w:rPr>
+          <w:color w:val="A9B7C6"/>
+        </w:rPr>
+        <w:t>persons_db</w:t>
+      </w:r>
+      <w:proofErr w:type="spellEnd"/>
       <w:r>
         <w:rPr>
           <w:color w:val="CC7832"/>
@@ -7612,7 +8122,21 @@
         <w:rPr>
           <w:color w:val="A9B7C6"/>
         </w:rPr>
-        <w:t>(persons_db[</w:t>
+        <w:t>(</w:t>
+      </w:r>
+      <w:proofErr w:type="spellStart"/>
+      <w:r>
+        <w:rPr>
+          <w:color w:val="A9B7C6"/>
+        </w:rPr>
+        <w:t>persons_db</w:t>
+      </w:r>
+      <w:proofErr w:type="spellEnd"/>
+      <w:r>
+        <w:rPr>
+          <w:color w:val="A9B7C6"/>
+        </w:rPr>
+        <w:t>[</w:t>
       </w:r>
       <w:r>
         <w:rPr>
@@ -7656,11 +8180,19 @@
         </w:rPr>
         <w:t xml:space="preserve">, </w:t>
       </w:r>
-      <w:r>
-        <w:rPr>
-          <w:color w:val="A9B7C6"/>
-        </w:rPr>
-        <w:t>persons_db[</w:t>
+      <w:proofErr w:type="spellStart"/>
+      <w:r>
+        <w:rPr>
+          <w:color w:val="A9B7C6"/>
+        </w:rPr>
+        <w:t>persons_db</w:t>
+      </w:r>
+      <w:proofErr w:type="spellEnd"/>
+      <w:r>
+        <w:rPr>
+          <w:color w:val="A9B7C6"/>
+        </w:rPr>
+        <w:t>[</w:t>
       </w:r>
       <w:r>
         <w:rPr>
@@ -7807,7 +8339,7 @@
           <w:szCs w:val="36"/>
         </w:rPr>
       </w:pPr>
-      <w:bookmarkStart w:id="11" w:name="_Toc92144226"/>
+      <w:bookmarkStart w:id="11" w:name="_Toc92194846"/>
       <w:r>
         <w:rPr>
           <w:rFonts w:ascii="Times New Roman" w:hAnsi="Times New Roman" w:cs="Times New Roman"/>
@@ -7934,7 +8466,7 @@
           <w:szCs w:val="36"/>
         </w:rPr>
       </w:pPr>
-      <w:bookmarkStart w:id="12" w:name="_Toc92144227"/>
+      <w:bookmarkStart w:id="12" w:name="_Toc92194847"/>
       <w:r>
         <w:rPr>
           <w:rFonts w:ascii="Times New Roman" w:hAnsi="Times New Roman" w:cs="Times New Roman"/>
@@ -8087,7 +8619,17 @@
           <w:sz w:val="28"/>
           <w:szCs w:val="28"/>
         </w:rPr>
-        <w:t xml:space="preserve"> vertices to </w:t>
+        <w:t xml:space="preserve"> vertices </w:t>
+      </w:r>
+      <w:proofErr w:type="spellStart"/>
+      <w:r>
+        <w:rPr>
+          <w:rFonts w:ascii="Arial" w:hAnsi="Arial" w:cs="Arial"/>
+          <w:color w:val="24292F"/>
+          <w:sz w:val="28"/>
+          <w:szCs w:val="28"/>
+        </w:rPr>
+        <w:t xml:space="preserve">to </w:t>
       </w:r>
       <w:r>
         <w:rPr>
@@ -8100,6 +8642,7 @@
         </w:rPr>
         <w:t>n</w:t>
       </w:r>
+      <w:proofErr w:type="spellEnd"/>
       <w:r>
         <w:rPr>
           <w:rFonts w:ascii="Arial" w:hAnsi="Arial" w:cs="Arial"/>
@@ -8233,17 +8776,41 @@
         </w:rPr>
         <w:t xml:space="preserve">def </w:t>
       </w:r>
+      <w:proofErr w:type="spellStart"/>
       <w:r>
         <w:rPr>
           <w:color w:val="FFC66D"/>
         </w:rPr>
-        <w:t>create_dict</w:t>
-      </w:r>
-      <w:r>
-        <w:rPr>
-          <w:color w:val="A9B7C6"/>
-        </w:rPr>
-        <w:t xml:space="preserve">(person_list: </w:t>
+        <w:t>create_</w:t>
+      </w:r>
+      <w:proofErr w:type="gramStart"/>
+      <w:r>
+        <w:rPr>
+          <w:color w:val="FFC66D"/>
+        </w:rPr>
+        <w:t>dict</w:t>
+      </w:r>
+      <w:proofErr w:type="spellEnd"/>
+      <w:r>
+        <w:rPr>
+          <w:color w:val="A9B7C6"/>
+        </w:rPr>
+        <w:t>(</w:t>
+      </w:r>
+      <w:proofErr w:type="spellStart"/>
+      <w:proofErr w:type="gramEnd"/>
+      <w:r>
+        <w:rPr>
+          <w:color w:val="A9B7C6"/>
+        </w:rPr>
+        <w:t>person_list</w:t>
+      </w:r>
+      <w:proofErr w:type="spellEnd"/>
+      <w:r>
+        <w:rPr>
+          <w:color w:val="A9B7C6"/>
+        </w:rPr>
+        <w:t xml:space="preserve">: </w:t>
       </w:r>
       <w:r>
         <w:rPr>
@@ -8257,12 +8824,14 @@
         </w:rPr>
         <w:t xml:space="preserve">) -&gt; </w:t>
       </w:r>
+      <w:proofErr w:type="spellStart"/>
       <w:r>
         <w:rPr>
           <w:color w:val="8888C6"/>
         </w:rPr>
         <w:t>dict</w:t>
       </w:r>
+      <w:proofErr w:type="spellEnd"/>
       <w:r>
         <w:rPr>
           <w:color w:val="A9B7C6"/>
@@ -8276,11 +8845,19 @@
         <w:br/>
         <w:t xml:space="preserve">    dictionary: </w:t>
       </w:r>
+      <w:proofErr w:type="spellStart"/>
       <w:r>
         <w:rPr>
           <w:color w:val="8888C6"/>
         </w:rPr>
-        <w:t xml:space="preserve">dict </w:t>
+        <w:t>dict</w:t>
+      </w:r>
+      <w:proofErr w:type="spellEnd"/>
+      <w:r>
+        <w:rPr>
+          <w:color w:val="8888C6"/>
+        </w:rPr>
+        <w:t xml:space="preserve"> </w:t>
       </w:r>
       <w:r>
         <w:rPr>
@@ -8313,11 +8890,19 @@
         </w:rPr>
         <w:t xml:space="preserve">in </w:t>
       </w:r>
-      <w:r>
-        <w:rPr>
-          <w:color w:val="A9B7C6"/>
-        </w:rPr>
-        <w:t>person_list:</w:t>
+      <w:proofErr w:type="spellStart"/>
+      <w:r>
+        <w:rPr>
+          <w:color w:val="A9B7C6"/>
+        </w:rPr>
+        <w:t>person_list</w:t>
+      </w:r>
+      <w:proofErr w:type="spellEnd"/>
+      <w:r>
+        <w:rPr>
+          <w:color w:val="A9B7C6"/>
+        </w:rPr>
+        <w:t>:</w:t>
       </w:r>
       <w:r>
         <w:rPr>
@@ -8429,7 +9014,21 @@
           <w:color w:val="A9B7C6"/>
         </w:rPr>
         <w:br/>
-        <w:t xml:space="preserve">                values.append(pers[</w:t>
+        <w:t xml:space="preserve">                </w:t>
+      </w:r>
+      <w:proofErr w:type="spellStart"/>
+      <w:r>
+        <w:rPr>
+          <w:color w:val="A9B7C6"/>
+        </w:rPr>
+        <w:t>values.append</w:t>
+      </w:r>
+      <w:proofErr w:type="spellEnd"/>
+      <w:r>
+        <w:rPr>
+          <w:color w:val="A9B7C6"/>
+        </w:rPr>
+        <w:t>(pers[</w:t>
       </w:r>
       <w:r>
         <w:rPr>
@@ -8642,17 +9241,33 @@
         <w:lastRenderedPageBreak/>
         <w:t xml:space="preserve">def </w:t>
       </w:r>
+      <w:proofErr w:type="spellStart"/>
       <w:r>
         <w:rPr>
           <w:color w:val="FFC66D"/>
         </w:rPr>
-        <w:t>assign_rating</w:t>
-      </w:r>
-      <w:r>
-        <w:rPr>
-          <w:color w:val="A9B7C6"/>
-        </w:rPr>
-        <w:t xml:space="preserve">(graph: </w:t>
+        <w:t>assign_</w:t>
+      </w:r>
+      <w:proofErr w:type="gramStart"/>
+      <w:r>
+        <w:rPr>
+          <w:color w:val="FFC66D"/>
+        </w:rPr>
+        <w:t>rating</w:t>
+      </w:r>
+      <w:proofErr w:type="spellEnd"/>
+      <w:r>
+        <w:rPr>
+          <w:color w:val="A9B7C6"/>
+        </w:rPr>
+        <w:t>(</w:t>
+      </w:r>
+      <w:proofErr w:type="gramEnd"/>
+      <w:r>
+        <w:rPr>
+          <w:color w:val="A9B7C6"/>
+        </w:rPr>
+        <w:t xml:space="preserve">graph: </w:t>
       </w:r>
       <w:r>
         <w:rPr>
@@ -8672,12 +9287,14 @@
         </w:rPr>
         <w:t xml:space="preserve">dictionary: </w:t>
       </w:r>
+      <w:proofErr w:type="spellStart"/>
       <w:r>
         <w:rPr>
           <w:color w:val="8888C6"/>
         </w:rPr>
         <w:t>dict</w:t>
       </w:r>
+      <w:proofErr w:type="spellEnd"/>
       <w:r>
         <w:rPr>
           <w:color w:val="A9B7C6"/>
@@ -9339,7 +9956,25 @@
           <w:sz w:val="24"/>
           <w:szCs w:val="24"/>
         </w:rPr>
-        <w:t>= queue.pop(</w:t>
+        <w:t xml:space="preserve">= </w:t>
+      </w:r>
+      <w:proofErr w:type="spellStart"/>
+      <w:r>
+        <w:rPr>
+          <w:color w:val="A9B7C6"/>
+          <w:sz w:val="24"/>
+          <w:szCs w:val="24"/>
+        </w:rPr>
+        <w:t>queue.pop</w:t>
+      </w:r>
+      <w:proofErr w:type="spellEnd"/>
+      <w:r>
+        <w:rPr>
+          <w:color w:val="A9B7C6"/>
+          <w:sz w:val="24"/>
+          <w:szCs w:val="24"/>
+        </w:rPr>
+        <w:t>(</w:t>
       </w:r>
       <w:r>
         <w:rPr>
@@ -9454,7 +10089,25 @@
           <w:szCs w:val="24"/>
         </w:rPr>
         <w:br/>
-        <w:t xml:space="preserve">            neighbours: </w:t>
+        <w:t xml:space="preserve">            </w:t>
+      </w:r>
+      <w:proofErr w:type="spellStart"/>
+      <w:r>
+        <w:rPr>
+          <w:color w:val="A9B7C6"/>
+          <w:sz w:val="24"/>
+          <w:szCs w:val="24"/>
+        </w:rPr>
+        <w:t>neighbours</w:t>
+      </w:r>
+      <w:proofErr w:type="spellEnd"/>
+      <w:r>
+        <w:rPr>
+          <w:color w:val="A9B7C6"/>
+          <w:sz w:val="24"/>
+          <w:szCs w:val="24"/>
+        </w:rPr>
+        <w:t xml:space="preserve">: </w:t>
       </w:r>
       <w:r>
         <w:rPr>
@@ -9497,38 +10150,76 @@
         </w:rPr>
         <w:t xml:space="preserve">for </w:t>
       </w:r>
+      <w:proofErr w:type="spellStart"/>
       <w:r>
         <w:rPr>
           <w:color w:val="A9B7C6"/>
           <w:sz w:val="24"/>
           <w:szCs w:val="24"/>
         </w:rPr>
-        <w:t xml:space="preserve">neighbour </w:t>
-      </w:r>
-      <w:r>
-        <w:rPr>
-          <w:color w:val="CC7832"/>
+        <w:t>neighbour</w:t>
+      </w:r>
+      <w:proofErr w:type="spellEnd"/>
+      <w:r>
+        <w:rPr>
+          <w:color w:val="A9B7C6"/>
           <w:sz w:val="24"/>
           <w:szCs w:val="24"/>
         </w:rPr>
-        <w:t xml:space="preserve">in </w:t>
-      </w:r>
-      <w:r>
-        <w:rPr>
-          <w:color w:val="A9B7C6"/>
+        <w:t xml:space="preserve"> </w:t>
+      </w:r>
+      <w:r>
+        <w:rPr>
+          <w:color w:val="CC7832"/>
           <w:sz w:val="24"/>
           <w:szCs w:val="24"/>
         </w:rPr>
-        <w:t>neighbours:</w:t>
-      </w:r>
+        <w:t xml:space="preserve">in </w:t>
+      </w:r>
+      <w:proofErr w:type="spellStart"/>
       <w:r>
         <w:rPr>
           <w:color w:val="A9B7C6"/>
           <w:sz w:val="24"/>
           <w:szCs w:val="24"/>
         </w:rPr>
-        <w:br/>
-        <w:t xml:space="preserve">                new_path: </w:t>
+        <w:t>neighbours</w:t>
+      </w:r>
+      <w:proofErr w:type="spellEnd"/>
+      <w:r>
+        <w:rPr>
+          <w:color w:val="A9B7C6"/>
+          <w:sz w:val="24"/>
+          <w:szCs w:val="24"/>
+        </w:rPr>
+        <w:t>:</w:t>
+      </w:r>
+      <w:r>
+        <w:rPr>
+          <w:color w:val="A9B7C6"/>
+          <w:sz w:val="24"/>
+          <w:szCs w:val="24"/>
+        </w:rPr>
+        <w:br/>
+        <w:t xml:space="preserve">                </w:t>
+      </w:r>
+      <w:proofErr w:type="spellStart"/>
+      <w:r>
+        <w:rPr>
+          <w:color w:val="A9B7C6"/>
+          <w:sz w:val="24"/>
+          <w:szCs w:val="24"/>
+        </w:rPr>
+        <w:t>new_path</w:t>
+      </w:r>
+      <w:proofErr w:type="spellEnd"/>
+      <w:r>
+        <w:rPr>
+          <w:color w:val="A9B7C6"/>
+          <w:sz w:val="24"/>
+          <w:szCs w:val="24"/>
+        </w:rPr>
+        <w:t xml:space="preserve">: </w:t>
       </w:r>
       <w:r>
         <w:rPr>
@@ -9569,41 +10260,43 @@
           <w:szCs w:val="24"/>
         </w:rPr>
         <w:br/>
-        <w:t xml:space="preserve">                new_path.append(neighbour)</w:t>
-      </w:r>
+        <w:t xml:space="preserve">                </w:t>
+      </w:r>
+      <w:proofErr w:type="spellStart"/>
       <w:r>
         <w:rPr>
           <w:color w:val="A9B7C6"/>
           <w:sz w:val="24"/>
           <w:szCs w:val="24"/>
         </w:rPr>
-        <w:br/>
-        <w:t xml:space="preserve">                queue.append(new_path)</w:t>
-      </w:r>
+        <w:t>new_path.append</w:t>
+      </w:r>
+      <w:proofErr w:type="spellEnd"/>
       <w:r>
         <w:rPr>
           <w:color w:val="A9B7C6"/>
           <w:sz w:val="24"/>
           <w:szCs w:val="24"/>
         </w:rPr>
-        <w:br/>
-      </w:r>
+        <w:t>(</w:t>
+      </w:r>
+      <w:proofErr w:type="spellStart"/>
       <w:r>
         <w:rPr>
           <w:color w:val="A9B7C6"/>
           <w:sz w:val="24"/>
           <w:szCs w:val="24"/>
         </w:rPr>
-        <w:br/>
-        <w:t xml:space="preserve">                </w:t>
-      </w:r>
-      <w:r>
-        <w:rPr>
-          <w:color w:val="CC7832"/>
+        <w:t>neighbour</w:t>
+      </w:r>
+      <w:proofErr w:type="spellEnd"/>
+      <w:r>
+        <w:rPr>
+          <w:color w:val="A9B7C6"/>
           <w:sz w:val="24"/>
           <w:szCs w:val="24"/>
         </w:rPr>
-        <w:t xml:space="preserve">if </w:t>
+        <w:t>)</w:t>
       </w:r>
       <w:r>
         <w:rPr>
@@ -9611,25 +10304,106 @@
           <w:sz w:val="24"/>
           <w:szCs w:val="24"/>
         </w:rPr>
-        <w:t>neighbour == goal:</w:t>
-      </w:r>
+        <w:br/>
+        <w:t xml:space="preserve">                </w:t>
+      </w:r>
+      <w:proofErr w:type="spellStart"/>
       <w:r>
         <w:rPr>
           <w:color w:val="A9B7C6"/>
           <w:sz w:val="24"/>
           <w:szCs w:val="24"/>
         </w:rPr>
-        <w:br/>
-        <w:t xml:space="preserve">                    </w:t>
-      </w:r>
-      <w:r>
-        <w:rPr>
-          <w:color w:val="CC7832"/>
+        <w:t>queue.append</w:t>
+      </w:r>
+      <w:proofErr w:type="spellEnd"/>
+      <w:r>
+        <w:rPr>
+          <w:color w:val="A9B7C6"/>
           <w:sz w:val="24"/>
           <w:szCs w:val="24"/>
         </w:rPr>
+        <w:t>(</w:t>
+      </w:r>
+      <w:proofErr w:type="spellStart"/>
+      <w:r>
+        <w:rPr>
+          <w:color w:val="A9B7C6"/>
+          <w:sz w:val="24"/>
+          <w:szCs w:val="24"/>
+        </w:rPr>
+        <w:t>new_path</w:t>
+      </w:r>
+      <w:proofErr w:type="spellEnd"/>
+      <w:r>
+        <w:rPr>
+          <w:color w:val="A9B7C6"/>
+          <w:sz w:val="24"/>
+          <w:szCs w:val="24"/>
+        </w:rPr>
+        <w:t>)</w:t>
+      </w:r>
+      <w:r>
+        <w:rPr>
+          <w:color w:val="A9B7C6"/>
+          <w:sz w:val="24"/>
+          <w:szCs w:val="24"/>
+        </w:rPr>
+        <w:br/>
+      </w:r>
+      <w:r>
+        <w:rPr>
+          <w:color w:val="A9B7C6"/>
+          <w:sz w:val="24"/>
+          <w:szCs w:val="24"/>
+        </w:rPr>
+        <w:br/>
+        <w:t xml:space="preserve">                </w:t>
+      </w:r>
+      <w:r>
+        <w:rPr>
+          <w:color w:val="CC7832"/>
+          <w:sz w:val="24"/>
+          <w:szCs w:val="24"/>
+        </w:rPr>
+        <w:t xml:space="preserve">if </w:t>
+      </w:r>
+      <w:proofErr w:type="spellStart"/>
+      <w:r>
+        <w:rPr>
+          <w:color w:val="A9B7C6"/>
+          <w:sz w:val="24"/>
+          <w:szCs w:val="24"/>
+        </w:rPr>
+        <w:t>neighbour</w:t>
+      </w:r>
+      <w:proofErr w:type="spellEnd"/>
+      <w:r>
+        <w:rPr>
+          <w:color w:val="A9B7C6"/>
+          <w:sz w:val="24"/>
+          <w:szCs w:val="24"/>
+        </w:rPr>
+        <w:t xml:space="preserve"> == goal:</w:t>
+      </w:r>
+      <w:r>
+        <w:rPr>
+          <w:color w:val="A9B7C6"/>
+          <w:sz w:val="24"/>
+          <w:szCs w:val="24"/>
+        </w:rPr>
+        <w:br/>
+        <w:t xml:space="preserve">                    </w:t>
+      </w:r>
+      <w:r>
+        <w:rPr>
+          <w:color w:val="CC7832"/>
+          <w:sz w:val="24"/>
+          <w:szCs w:val="24"/>
+        </w:rPr>
         <w:t xml:space="preserve">return </w:t>
       </w:r>
+      <w:proofErr w:type="spellStart"/>
       <w:r>
         <w:rPr>
           <w:color w:val="8888C6"/>
@@ -9638,22 +10412,59 @@
         </w:rPr>
         <w:t>len</w:t>
       </w:r>
+      <w:proofErr w:type="spellEnd"/>
       <w:r>
         <w:rPr>
           <w:color w:val="A9B7C6"/>
           <w:sz w:val="24"/>
           <w:szCs w:val="24"/>
         </w:rPr>
-        <w:t>(new_path)</w:t>
-      </w:r>
+        <w:t>(</w:t>
+      </w:r>
+      <w:proofErr w:type="spellStart"/>
       <w:r>
         <w:rPr>
           <w:color w:val="A9B7C6"/>
           <w:sz w:val="24"/>
           <w:szCs w:val="24"/>
         </w:rPr>
-        <w:br/>
-        <w:t xml:space="preserve">            explored.append(node)</w:t>
+        <w:t>new_path</w:t>
+      </w:r>
+      <w:proofErr w:type="spellEnd"/>
+      <w:r>
+        <w:rPr>
+          <w:color w:val="A9B7C6"/>
+          <w:sz w:val="24"/>
+          <w:szCs w:val="24"/>
+        </w:rPr>
+        <w:t>)</w:t>
+      </w:r>
+      <w:r>
+        <w:rPr>
+          <w:color w:val="A9B7C6"/>
+          <w:sz w:val="24"/>
+          <w:szCs w:val="24"/>
+        </w:rPr>
+        <w:br/>
+        <w:t xml:space="preserve">            </w:t>
+      </w:r>
+      <w:proofErr w:type="spellStart"/>
+      <w:r>
+        <w:rPr>
+          <w:color w:val="A9B7C6"/>
+          <w:sz w:val="24"/>
+          <w:szCs w:val="24"/>
+        </w:rPr>
+        <w:t>explored.append</w:t>
+      </w:r>
+      <w:proofErr w:type="spellEnd"/>
+      <w:r>
+        <w:rPr>
+          <w:color w:val="A9B7C6"/>
+          <w:sz w:val="24"/>
+          <w:szCs w:val="24"/>
+        </w:rPr>
+        <w:t>(node)</w:t>
       </w:r>
       <w:r>
         <w:rPr>
@@ -9931,6 +10742,7 @@
         </w:rPr>
         <w:t xml:space="preserve">def </w:t>
       </w:r>
+      <w:proofErr w:type="gramStart"/>
       <w:r>
         <w:rPr>
           <w:color w:val="FFC66D"/>
@@ -9941,7 +10753,22 @@
         <w:rPr>
           <w:color w:val="A9B7C6"/>
         </w:rPr>
-        <w:t xml:space="preserve">(persons_db: </w:t>
+        <w:t>(</w:t>
+      </w:r>
+      <w:proofErr w:type="spellStart"/>
+      <w:proofErr w:type="gramEnd"/>
+      <w:r>
+        <w:rPr>
+          <w:color w:val="A9B7C6"/>
+        </w:rPr>
+        <w:t>persons_db</w:t>
+      </w:r>
+      <w:proofErr w:type="spellEnd"/>
+      <w:r>
+        <w:rPr>
+          <w:color w:val="A9B7C6"/>
+        </w:rPr>
+        <w:t xml:space="preserve">: </w:t>
       </w:r>
       <w:r>
         <w:rPr>
@@ -9972,38 +10799,118 @@
           <w:color w:val="A9B7C6"/>
         </w:rPr>
         <w:br/>
-        <w:t xml:space="preserve">    dict_obj: </w:t>
-      </w:r>
+        <w:t xml:space="preserve">    </w:t>
+      </w:r>
+      <w:proofErr w:type="spellStart"/>
+      <w:r>
+        <w:rPr>
+          <w:color w:val="A9B7C6"/>
+        </w:rPr>
+        <w:t>dict_obj</w:t>
+      </w:r>
+      <w:proofErr w:type="spellEnd"/>
+      <w:r>
+        <w:rPr>
+          <w:color w:val="A9B7C6"/>
+        </w:rPr>
+        <w:t xml:space="preserve">: </w:t>
+      </w:r>
+      <w:proofErr w:type="spellStart"/>
       <w:r>
         <w:rPr>
           <w:color w:val="8888C6"/>
         </w:rPr>
-        <w:t xml:space="preserve">dict </w:t>
-      </w:r>
-      <w:r>
-        <w:rPr>
-          <w:color w:val="A9B7C6"/>
-        </w:rPr>
-        <w:t>= create_dict(persons_db)</w:t>
-      </w:r>
-      <w:r>
-        <w:rPr>
-          <w:color w:val="A9B7C6"/>
-        </w:rPr>
-        <w:br/>
-        <w:t xml:space="preserve">    assign_rating(persons_db</w:t>
-      </w:r>
+        <w:t>dict</w:t>
+      </w:r>
+      <w:proofErr w:type="spellEnd"/>
+      <w:r>
+        <w:rPr>
+          <w:color w:val="8888C6"/>
+        </w:rPr>
+        <w:t xml:space="preserve"> </w:t>
+      </w:r>
+      <w:r>
+        <w:rPr>
+          <w:color w:val="A9B7C6"/>
+        </w:rPr>
+        <w:t xml:space="preserve">= </w:t>
+      </w:r>
+      <w:proofErr w:type="spellStart"/>
+      <w:r>
+        <w:rPr>
+          <w:color w:val="A9B7C6"/>
+        </w:rPr>
+        <w:t>create_dict</w:t>
+      </w:r>
+      <w:proofErr w:type="spellEnd"/>
+      <w:r>
+        <w:rPr>
+          <w:color w:val="A9B7C6"/>
+        </w:rPr>
+        <w:t>(</w:t>
+      </w:r>
+      <w:proofErr w:type="spellStart"/>
+      <w:r>
+        <w:rPr>
+          <w:color w:val="A9B7C6"/>
+        </w:rPr>
+        <w:t>persons_db</w:t>
+      </w:r>
+      <w:proofErr w:type="spellEnd"/>
+      <w:r>
+        <w:rPr>
+          <w:color w:val="A9B7C6"/>
+        </w:rPr>
+        <w:t>)</w:t>
+      </w:r>
+      <w:r>
+        <w:rPr>
+          <w:color w:val="A9B7C6"/>
+        </w:rPr>
+        <w:br/>
+        <w:t xml:space="preserve">    </w:t>
+      </w:r>
+      <w:proofErr w:type="spellStart"/>
+      <w:r>
+        <w:rPr>
+          <w:color w:val="A9B7C6"/>
+        </w:rPr>
+        <w:t>assign_rating</w:t>
+      </w:r>
+      <w:proofErr w:type="spellEnd"/>
+      <w:r>
+        <w:rPr>
+          <w:color w:val="A9B7C6"/>
+        </w:rPr>
+        <w:t>(</w:t>
+      </w:r>
+      <w:proofErr w:type="spellStart"/>
+      <w:r>
+        <w:rPr>
+          <w:color w:val="A9B7C6"/>
+        </w:rPr>
+        <w:t>persons_db</w:t>
+      </w:r>
+      <w:proofErr w:type="spellEnd"/>
       <w:r>
         <w:rPr>
           <w:color w:val="CC7832"/>
         </w:rPr>
         <w:t xml:space="preserve">, </w:t>
       </w:r>
-      <w:r>
-        <w:rPr>
-          <w:color w:val="A9B7C6"/>
-        </w:rPr>
-        <w:t>dict_obj)</w:t>
+      <w:proofErr w:type="spellStart"/>
+      <w:r>
+        <w:rPr>
+          <w:color w:val="A9B7C6"/>
+        </w:rPr>
+        <w:t>dict_obj</w:t>
+      </w:r>
+      <w:proofErr w:type="spellEnd"/>
+      <w:r>
+        <w:rPr>
+          <w:color w:val="A9B7C6"/>
+        </w:rPr>
+        <w:t>)</w:t>
       </w:r>
       <w:r>
         <w:rPr>
@@ -10030,11 +10937,19 @@
         </w:rPr>
         <w:t xml:space="preserve">in </w:t>
       </w:r>
-      <w:r>
-        <w:rPr>
-          <w:color w:val="A9B7C6"/>
-        </w:rPr>
-        <w:t>persons_db:</w:t>
+      <w:proofErr w:type="spellStart"/>
+      <w:r>
+        <w:rPr>
+          <w:color w:val="A9B7C6"/>
+        </w:rPr>
+        <w:t>persons_db</w:t>
+      </w:r>
+      <w:proofErr w:type="spellEnd"/>
+      <w:r>
+        <w:rPr>
+          <w:color w:val="A9B7C6"/>
+        </w:rPr>
+        <w:t>:</w:t>
       </w:r>
       <w:r>
         <w:rPr>
@@ -10114,9 +11029,9 @@
           <w:noProof/>
         </w:rPr>
         <w:drawing>
-          <wp:inline distT="0" distB="0" distL="0" distR="0" wp14:anchorId="0E21F216" wp14:editId="78D6942C">
-            <wp:extent cx="5920803" cy="3439885"/>
-            <wp:effectExtent l="0" t="0" r="3810" b="8255"/>
+          <wp:inline distT="0" distB="0" distL="0" distR="0" wp14:anchorId="0E21F216" wp14:editId="600E32AF">
+            <wp:extent cx="5583387" cy="3243852"/>
+            <wp:effectExtent l="0" t="0" r="0" b="0"/>
             <wp:docPr id="36" name="Picture 36"/>
             <wp:cNvGraphicFramePr>
               <a:graphicFrameLocks xmlns:a="http://schemas.openxmlformats.org/drawingml/2006/main" noChangeAspect="1"/>
@@ -10137,7 +11052,7 @@
                   <pic:spPr>
                     <a:xfrm>
                       <a:off x="0" y="0"/>
-                      <a:ext cx="5945057" cy="3453976"/>
+                      <a:ext cx="5622584" cy="3266625"/>
                     </a:xfrm>
                     <a:prstGeom prst="rect">
                       <a:avLst/>
@@ -10165,7 +11080,7 @@
           <w:szCs w:val="36"/>
         </w:rPr>
       </w:pPr>
-      <w:bookmarkStart w:id="13" w:name="_Toc92144228"/>
+      <w:bookmarkStart w:id="13" w:name="_Toc92194848"/>
       <w:r>
         <w:rPr>
           <w:rFonts w:ascii="Times New Roman" w:hAnsi="Times New Roman" w:cs="Times New Roman"/>
@@ -10274,7 +11189,27 @@
           <w:sz w:val="28"/>
           <w:szCs w:val="28"/>
         </w:rPr>
-        <w:t xml:space="preserve"> for each person by multiplying it with 0.5 of the posting rate.</w:t>
+        <w:t xml:space="preserve"> for each person by multiplying it with 0.5 of the posting </w:t>
+      </w:r>
+      <w:proofErr w:type="gramStart"/>
+      <w:r>
+        <w:rPr>
+          <w:rFonts w:ascii="Arial" w:hAnsi="Arial" w:cs="Arial"/>
+          <w:color w:val="24292F"/>
+          <w:sz w:val="28"/>
+          <w:szCs w:val="28"/>
+        </w:rPr>
+        <w:t>rate</w:t>
+      </w:r>
+      <w:proofErr w:type="gramEnd"/>
+      <w:r>
+        <w:rPr>
+          <w:rFonts w:ascii="Arial" w:hAnsi="Arial" w:cs="Arial"/>
+          <w:color w:val="24292F"/>
+          <w:sz w:val="28"/>
+          <w:szCs w:val="28"/>
+        </w:rPr>
+        <w:t>.</w:t>
       </w:r>
     </w:p>
     <w:p>
@@ -10338,22 +11273,43 @@
         </w:rPr>
         <w:t xml:space="preserve">def </w:t>
       </w:r>
+      <w:proofErr w:type="spellStart"/>
       <w:r>
         <w:rPr>
           <w:color w:val="FFC66D"/>
           <w:sz w:val="28"/>
           <w:szCs w:val="28"/>
         </w:rPr>
-        <w:t>read_influence</w:t>
-      </w:r>
-      <w:r>
-        <w:rPr>
-          <w:color w:val="A9B7C6"/>
-          <w:sz w:val="28"/>
-          <w:szCs w:val="28"/>
-        </w:rPr>
-        <w:t xml:space="preserve">() -&gt; </w:t>
-      </w:r>
+        <w:t>read_</w:t>
+      </w:r>
+      <w:proofErr w:type="gramStart"/>
+      <w:r>
+        <w:rPr>
+          <w:color w:val="FFC66D"/>
+          <w:sz w:val="28"/>
+          <w:szCs w:val="28"/>
+        </w:rPr>
+        <w:t>influence</w:t>
+      </w:r>
+      <w:proofErr w:type="spellEnd"/>
+      <w:r>
+        <w:rPr>
+          <w:color w:val="A9B7C6"/>
+          <w:sz w:val="28"/>
+          <w:szCs w:val="28"/>
+        </w:rPr>
+        <w:t>(</w:t>
+      </w:r>
+      <w:proofErr w:type="gramEnd"/>
+      <w:r>
+        <w:rPr>
+          <w:color w:val="A9B7C6"/>
+          <w:sz w:val="28"/>
+          <w:szCs w:val="28"/>
+        </w:rPr>
+        <w:t xml:space="preserve">) -&gt; </w:t>
+      </w:r>
+      <w:proofErr w:type="spellStart"/>
       <w:r>
         <w:rPr>
           <w:color w:val="8888C6"/>
@@ -10362,6 +11318,7 @@
         </w:rPr>
         <w:t>dict</w:t>
       </w:r>
+      <w:proofErr w:type="spellEnd"/>
       <w:r>
         <w:rPr>
           <w:color w:val="A9B7C6"/>
@@ -10460,13 +11417,23 @@
         <w:br/>
         <w:t xml:space="preserve">        dictionary: </w:t>
       </w:r>
+      <w:proofErr w:type="spellStart"/>
       <w:r>
         <w:rPr>
           <w:color w:val="8888C6"/>
           <w:sz w:val="28"/>
           <w:szCs w:val="28"/>
         </w:rPr>
-        <w:t xml:space="preserve">dict </w:t>
+        <w:t>dict</w:t>
+      </w:r>
+      <w:proofErr w:type="spellEnd"/>
+      <w:r>
+        <w:rPr>
+          <w:color w:val="8888C6"/>
+          <w:sz w:val="28"/>
+          <w:szCs w:val="28"/>
+        </w:rPr>
+        <w:t xml:space="preserve"> </w:t>
       </w:r>
       <w:r>
         <w:rPr>
@@ -10540,7 +11507,25 @@
           <w:sz w:val="28"/>
           <w:szCs w:val="28"/>
         </w:rPr>
-        <w:t>= line.split(</w:t>
+        <w:t xml:space="preserve">= </w:t>
+      </w:r>
+      <w:proofErr w:type="spellStart"/>
+      <w:r>
+        <w:rPr>
+          <w:color w:val="A9B7C6"/>
+          <w:sz w:val="28"/>
+          <w:szCs w:val="28"/>
+        </w:rPr>
+        <w:t>line.split</w:t>
+      </w:r>
+      <w:proofErr w:type="spellEnd"/>
+      <w:r>
+        <w:rPr>
+          <w:color w:val="A9B7C6"/>
+          <w:sz w:val="28"/>
+          <w:szCs w:val="28"/>
+        </w:rPr>
+        <w:t>(</w:t>
       </w:r>
       <w:r>
         <w:rPr>
@@ -10565,7 +11550,25 @@
           <w:szCs w:val="28"/>
         </w:rPr>
         <w:br/>
-        <w:t xml:space="preserve">            val: </w:t>
+        <w:t xml:space="preserve">            </w:t>
+      </w:r>
+      <w:proofErr w:type="spellStart"/>
+      <w:r>
+        <w:rPr>
+          <w:color w:val="A9B7C6"/>
+          <w:sz w:val="28"/>
+          <w:szCs w:val="28"/>
+        </w:rPr>
+        <w:t>val</w:t>
+      </w:r>
+      <w:proofErr w:type="spellEnd"/>
+      <w:r>
+        <w:rPr>
+          <w:color w:val="A9B7C6"/>
+          <w:sz w:val="28"/>
+          <w:szCs w:val="28"/>
+        </w:rPr>
+        <w:t xml:space="preserve">: </w:t>
       </w:r>
       <w:r>
         <w:rPr>
@@ -10671,7 +11674,25 @@
           <w:szCs w:val="28"/>
         </w:rPr>
         <w:br/>
-        <w:t xml:space="preserve">                val += x</w:t>
+        <w:t xml:space="preserve">                </w:t>
+      </w:r>
+      <w:proofErr w:type="spellStart"/>
+      <w:r>
+        <w:rPr>
+          <w:color w:val="A9B7C6"/>
+          <w:sz w:val="28"/>
+          <w:szCs w:val="28"/>
+        </w:rPr>
+        <w:t>val</w:t>
+      </w:r>
+      <w:proofErr w:type="spellEnd"/>
+      <w:r>
+        <w:rPr>
+          <w:color w:val="A9B7C6"/>
+          <w:sz w:val="28"/>
+          <w:szCs w:val="28"/>
+        </w:rPr>
+        <w:t xml:space="preserve"> += x</w:t>
       </w:r>
       <w:r>
         <w:rPr>
@@ -10712,7 +11733,25 @@
           <w:sz w:val="28"/>
           <w:szCs w:val="28"/>
         </w:rPr>
-        <w:t>(val)</w:t>
+        <w:t>(</w:t>
+      </w:r>
+      <w:proofErr w:type="spellStart"/>
+      <w:r>
+        <w:rPr>
+          <w:color w:val="A9B7C6"/>
+          <w:sz w:val="28"/>
+          <w:szCs w:val="28"/>
+        </w:rPr>
+        <w:t>val</w:t>
+      </w:r>
+      <w:proofErr w:type="spellEnd"/>
+      <w:r>
+        <w:rPr>
+          <w:color w:val="A9B7C6"/>
+          <w:sz w:val="28"/>
+          <w:szCs w:val="28"/>
+        </w:rPr>
+        <w:t>)</w:t>
       </w:r>
       <w:r>
         <w:rPr>
@@ -10781,6 +11820,7 @@
         </w:rPr>
         <w:t xml:space="preserve">def </w:t>
       </w:r>
+      <w:proofErr w:type="gramStart"/>
       <w:r>
         <w:rPr>
           <w:color w:val="FFC66D"/>
@@ -10795,7 +11835,26 @@
           <w:sz w:val="28"/>
           <w:szCs w:val="28"/>
         </w:rPr>
-        <w:t xml:space="preserve">(persons_db: </w:t>
+        <w:t>(</w:t>
+      </w:r>
+      <w:proofErr w:type="spellStart"/>
+      <w:proofErr w:type="gramEnd"/>
+      <w:r>
+        <w:rPr>
+          <w:color w:val="A9B7C6"/>
+          <w:sz w:val="28"/>
+          <w:szCs w:val="28"/>
+        </w:rPr>
+        <w:t>persons_db</w:t>
+      </w:r>
+      <w:proofErr w:type="spellEnd"/>
+      <w:r>
+        <w:rPr>
+          <w:color w:val="A9B7C6"/>
+          <w:sz w:val="28"/>
+          <w:szCs w:val="28"/>
+        </w:rPr>
+        <w:t xml:space="preserve">: </w:t>
       </w:r>
       <w:r>
         <w:rPr>
@@ -10836,58 +11895,214 @@
           <w:szCs w:val="28"/>
         </w:rPr>
         <w:br/>
-        <w:t xml:space="preserve">    influence_dict: </w:t>
-      </w:r>
+        <w:t xml:space="preserve">    </w:t>
+      </w:r>
+      <w:proofErr w:type="spellStart"/>
+      <w:r>
+        <w:rPr>
+          <w:color w:val="A9B7C6"/>
+          <w:sz w:val="28"/>
+          <w:szCs w:val="28"/>
+        </w:rPr>
+        <w:t>influence_dict</w:t>
+      </w:r>
+      <w:proofErr w:type="spellEnd"/>
+      <w:r>
+        <w:rPr>
+          <w:color w:val="A9B7C6"/>
+          <w:sz w:val="28"/>
+          <w:szCs w:val="28"/>
+        </w:rPr>
+        <w:t xml:space="preserve">: </w:t>
+      </w:r>
+      <w:proofErr w:type="spellStart"/>
       <w:r>
         <w:rPr>
           <w:color w:val="8888C6"/>
           <w:sz w:val="28"/>
           <w:szCs w:val="28"/>
         </w:rPr>
-        <w:t xml:space="preserve">dict </w:t>
-      </w:r>
-      <w:r>
-        <w:rPr>
-          <w:color w:val="A9B7C6"/>
-          <w:sz w:val="28"/>
-          <w:szCs w:val="28"/>
-        </w:rPr>
-        <w:t>= read_influence()</w:t>
-      </w:r>
-      <w:r>
-        <w:rPr>
-          <w:color w:val="A9B7C6"/>
-          <w:sz w:val="28"/>
-          <w:szCs w:val="28"/>
-        </w:rPr>
-        <w:br/>
-        <w:t xml:space="preserve">    dict_obj: </w:t>
-      </w:r>
+        <w:t>dict</w:t>
+      </w:r>
+      <w:proofErr w:type="spellEnd"/>
       <w:r>
         <w:rPr>
           <w:color w:val="8888C6"/>
           <w:sz w:val="28"/>
           <w:szCs w:val="28"/>
         </w:rPr>
-        <w:t xml:space="preserve">dict </w:t>
-      </w:r>
-      <w:r>
-        <w:rPr>
-          <w:color w:val="A9B7C6"/>
-          <w:sz w:val="28"/>
-          <w:szCs w:val="28"/>
-        </w:rPr>
-        <w:t>= create_dict(persons_db)</w:t>
-      </w:r>
-      <w:r>
-        <w:rPr>
-          <w:color w:val="A9B7C6"/>
-          <w:sz w:val="28"/>
-          <w:szCs w:val="28"/>
-        </w:rPr>
-        <w:br/>
-        <w:t xml:space="preserve">    persons_db = assign_rating(persons_db</w:t>
-      </w:r>
+        <w:t xml:space="preserve"> </w:t>
+      </w:r>
+      <w:r>
+        <w:rPr>
+          <w:color w:val="A9B7C6"/>
+          <w:sz w:val="28"/>
+          <w:szCs w:val="28"/>
+        </w:rPr>
+        <w:t xml:space="preserve">= </w:t>
+      </w:r>
+      <w:proofErr w:type="spellStart"/>
+      <w:r>
+        <w:rPr>
+          <w:color w:val="A9B7C6"/>
+          <w:sz w:val="28"/>
+          <w:szCs w:val="28"/>
+        </w:rPr>
+        <w:t>read_influence</w:t>
+      </w:r>
+      <w:proofErr w:type="spellEnd"/>
+      <w:r>
+        <w:rPr>
+          <w:color w:val="A9B7C6"/>
+          <w:sz w:val="28"/>
+          <w:szCs w:val="28"/>
+        </w:rPr>
+        <w:t>()</w:t>
+      </w:r>
+      <w:r>
+        <w:rPr>
+          <w:color w:val="A9B7C6"/>
+          <w:sz w:val="28"/>
+          <w:szCs w:val="28"/>
+        </w:rPr>
+        <w:br/>
+        <w:t xml:space="preserve">    </w:t>
+      </w:r>
+      <w:proofErr w:type="spellStart"/>
+      <w:r>
+        <w:rPr>
+          <w:color w:val="A9B7C6"/>
+          <w:sz w:val="28"/>
+          <w:szCs w:val="28"/>
+        </w:rPr>
+        <w:t>dict_obj</w:t>
+      </w:r>
+      <w:proofErr w:type="spellEnd"/>
+      <w:r>
+        <w:rPr>
+          <w:color w:val="A9B7C6"/>
+          <w:sz w:val="28"/>
+          <w:szCs w:val="28"/>
+        </w:rPr>
+        <w:t xml:space="preserve">: </w:t>
+      </w:r>
+      <w:proofErr w:type="spellStart"/>
+      <w:r>
+        <w:rPr>
+          <w:color w:val="8888C6"/>
+          <w:sz w:val="28"/>
+          <w:szCs w:val="28"/>
+        </w:rPr>
+        <w:t>dict</w:t>
+      </w:r>
+      <w:proofErr w:type="spellEnd"/>
+      <w:r>
+        <w:rPr>
+          <w:color w:val="8888C6"/>
+          <w:sz w:val="28"/>
+          <w:szCs w:val="28"/>
+        </w:rPr>
+        <w:t xml:space="preserve"> </w:t>
+      </w:r>
+      <w:r>
+        <w:rPr>
+          <w:color w:val="A9B7C6"/>
+          <w:sz w:val="28"/>
+          <w:szCs w:val="28"/>
+        </w:rPr>
+        <w:t xml:space="preserve">= </w:t>
+      </w:r>
+      <w:proofErr w:type="spellStart"/>
+      <w:r>
+        <w:rPr>
+          <w:color w:val="A9B7C6"/>
+          <w:sz w:val="28"/>
+          <w:szCs w:val="28"/>
+        </w:rPr>
+        <w:t>create_dict</w:t>
+      </w:r>
+      <w:proofErr w:type="spellEnd"/>
+      <w:r>
+        <w:rPr>
+          <w:color w:val="A9B7C6"/>
+          <w:sz w:val="28"/>
+          <w:szCs w:val="28"/>
+        </w:rPr>
+        <w:t>(</w:t>
+      </w:r>
+      <w:proofErr w:type="spellStart"/>
+      <w:r>
+        <w:rPr>
+          <w:color w:val="A9B7C6"/>
+          <w:sz w:val="28"/>
+          <w:szCs w:val="28"/>
+        </w:rPr>
+        <w:t>persons_db</w:t>
+      </w:r>
+      <w:proofErr w:type="spellEnd"/>
+      <w:r>
+        <w:rPr>
+          <w:color w:val="A9B7C6"/>
+          <w:sz w:val="28"/>
+          <w:szCs w:val="28"/>
+        </w:rPr>
+        <w:t>)</w:t>
+      </w:r>
+      <w:r>
+        <w:rPr>
+          <w:color w:val="A9B7C6"/>
+          <w:sz w:val="28"/>
+          <w:szCs w:val="28"/>
+        </w:rPr>
+        <w:br/>
+        <w:t xml:space="preserve">    </w:t>
+      </w:r>
+      <w:proofErr w:type="spellStart"/>
+      <w:r>
+        <w:rPr>
+          <w:color w:val="A9B7C6"/>
+          <w:sz w:val="28"/>
+          <w:szCs w:val="28"/>
+        </w:rPr>
+        <w:t>persons_db</w:t>
+      </w:r>
+      <w:proofErr w:type="spellEnd"/>
+      <w:r>
+        <w:rPr>
+          <w:color w:val="A9B7C6"/>
+          <w:sz w:val="28"/>
+          <w:szCs w:val="28"/>
+        </w:rPr>
+        <w:t xml:space="preserve"> = </w:t>
+      </w:r>
+      <w:proofErr w:type="spellStart"/>
+      <w:r>
+        <w:rPr>
+          <w:color w:val="A9B7C6"/>
+          <w:sz w:val="28"/>
+          <w:szCs w:val="28"/>
+        </w:rPr>
+        <w:t>assign_rating</w:t>
+      </w:r>
+      <w:proofErr w:type="spellEnd"/>
+      <w:r>
+        <w:rPr>
+          <w:color w:val="A9B7C6"/>
+          <w:sz w:val="28"/>
+          <w:szCs w:val="28"/>
+        </w:rPr>
+        <w:t>(</w:t>
+      </w:r>
+      <w:proofErr w:type="spellStart"/>
+      <w:r>
+        <w:rPr>
+          <w:color w:val="A9B7C6"/>
+          <w:sz w:val="28"/>
+          <w:szCs w:val="28"/>
+        </w:rPr>
+        <w:t>persons_db</w:t>
+      </w:r>
+      <w:proofErr w:type="spellEnd"/>
       <w:r>
         <w:rPr>
           <w:color w:val="CC7832"/>
@@ -10896,13 +12111,23 @@
         </w:rPr>
         <w:t xml:space="preserve">, </w:t>
       </w:r>
-      <w:r>
-        <w:rPr>
-          <w:color w:val="A9B7C6"/>
-          <w:sz w:val="28"/>
-          <w:szCs w:val="28"/>
-        </w:rPr>
-        <w:t>dict_obj)</w:t>
+      <w:proofErr w:type="spellStart"/>
+      <w:r>
+        <w:rPr>
+          <w:color w:val="A9B7C6"/>
+          <w:sz w:val="28"/>
+          <w:szCs w:val="28"/>
+        </w:rPr>
+        <w:t>dict_obj</w:t>
+      </w:r>
+      <w:proofErr w:type="spellEnd"/>
+      <w:r>
+        <w:rPr>
+          <w:color w:val="A9B7C6"/>
+          <w:sz w:val="28"/>
+          <w:szCs w:val="28"/>
+        </w:rPr>
+        <w:t>)</w:t>
       </w:r>
       <w:r>
         <w:rPr>
@@ -10937,13 +12162,23 @@
         </w:rPr>
         <w:t xml:space="preserve">in </w:t>
       </w:r>
-      <w:r>
-        <w:rPr>
-          <w:color w:val="A9B7C6"/>
-          <w:sz w:val="28"/>
-          <w:szCs w:val="28"/>
-        </w:rPr>
-        <w:t>persons_db:</w:t>
+      <w:proofErr w:type="spellStart"/>
+      <w:r>
+        <w:rPr>
+          <w:color w:val="A9B7C6"/>
+          <w:sz w:val="28"/>
+          <w:szCs w:val="28"/>
+        </w:rPr>
+        <w:t>persons_db</w:t>
+      </w:r>
+      <w:proofErr w:type="spellEnd"/>
+      <w:r>
+        <w:rPr>
+          <w:color w:val="A9B7C6"/>
+          <w:sz w:val="28"/>
+          <w:szCs w:val="28"/>
+        </w:rPr>
+        <w:t>:</w:t>
       </w:r>
       <w:r>
         <w:rPr>
@@ -10984,7 +12219,25 @@
           <w:sz w:val="28"/>
           <w:szCs w:val="28"/>
         </w:rPr>
-        <w:t>] * influence_dict[entity[</w:t>
+        <w:t xml:space="preserve">] * </w:t>
+      </w:r>
+      <w:proofErr w:type="spellStart"/>
+      <w:r>
+        <w:rPr>
+          <w:color w:val="A9B7C6"/>
+          <w:sz w:val="28"/>
+          <w:szCs w:val="28"/>
+        </w:rPr>
+        <w:t>influence_dict</w:t>
+      </w:r>
+      <w:proofErr w:type="spellEnd"/>
+      <w:r>
+        <w:rPr>
+          <w:color w:val="A9B7C6"/>
+          <w:sz w:val="28"/>
+          <w:szCs w:val="28"/>
+        </w:rPr>
+        <w:t>[entity[</w:t>
       </w:r>
       <w:r>
         <w:rPr>
@@ -11019,13 +12272,23 @@
         <w:br/>
         <w:t xml:space="preserve">    </w:t>
       </w:r>
-      <w:r>
-        <w:rPr>
-          <w:color w:val="A9B7C6"/>
-          <w:sz w:val="28"/>
-          <w:szCs w:val="28"/>
-        </w:rPr>
-        <w:t>persons_db = sort(persons</w:t>
+      <w:proofErr w:type="spellStart"/>
+      <w:r>
+        <w:rPr>
+          <w:color w:val="A9B7C6"/>
+          <w:sz w:val="28"/>
+          <w:szCs w:val="28"/>
+        </w:rPr>
+        <w:t>persons_db</w:t>
+      </w:r>
+      <w:proofErr w:type="spellEnd"/>
+      <w:r>
+        <w:rPr>
+          <w:color w:val="A9B7C6"/>
+          <w:sz w:val="28"/>
+          <w:szCs w:val="28"/>
+        </w:rPr>
+        <w:t xml:space="preserve"> = sort(persons</w:t>
       </w:r>
       <w:r>
         <w:rPr>
@@ -11084,13 +12347,23 @@
         </w:rPr>
         <w:t xml:space="preserve">in </w:t>
       </w:r>
-      <w:r>
-        <w:rPr>
-          <w:color w:val="A9B7C6"/>
-          <w:sz w:val="28"/>
-          <w:szCs w:val="28"/>
-        </w:rPr>
-        <w:t>persons_db:</w:t>
+      <w:proofErr w:type="spellStart"/>
+      <w:r>
+        <w:rPr>
+          <w:color w:val="A9B7C6"/>
+          <w:sz w:val="28"/>
+          <w:szCs w:val="28"/>
+        </w:rPr>
+        <w:t>persons_db</w:t>
+      </w:r>
+      <w:proofErr w:type="spellEnd"/>
+      <w:r>
+        <w:rPr>
+          <w:color w:val="A9B7C6"/>
+          <w:sz w:val="28"/>
+          <w:szCs w:val="28"/>
+        </w:rPr>
+        <w:t>:</w:t>
       </w:r>
       <w:r>
         <w:rPr>
@@ -11402,7 +12675,7 @@
           <w:szCs w:val="36"/>
         </w:rPr>
       </w:pPr>
-      <w:bookmarkStart w:id="14" w:name="_Toc92144229"/>
+      <w:bookmarkStart w:id="14" w:name="_Toc92194849"/>
       <w:r>
         <w:rPr>
           <w:rFonts w:ascii="Times New Roman" w:hAnsi="Times New Roman" w:cs="Times New Roman"/>
@@ -11471,7 +12744,7 @@
           <w:szCs w:val="36"/>
         </w:rPr>
       </w:pPr>
-      <w:bookmarkStart w:id="15" w:name="_Toc92144230"/>
+      <w:bookmarkStart w:id="15" w:name="_Toc92194850"/>
       <w:r>
         <w:rPr>
           <w:rFonts w:ascii="Times New Roman" w:hAnsi="Times New Roman" w:cs="Times New Roman"/>
@@ -11589,21 +12862,41 @@
         </w:rPr>
         <w:t xml:space="preserve">def </w:t>
       </w:r>
+      <w:proofErr w:type="spellStart"/>
       <w:r>
         <w:rPr>
           <w:color w:val="FFC66D"/>
           <w:sz w:val="28"/>
           <w:szCs w:val="28"/>
         </w:rPr>
-        <w:t>get_interests</w:t>
-      </w:r>
-      <w:r>
-        <w:rPr>
-          <w:color w:val="A9B7C6"/>
-          <w:sz w:val="28"/>
-          <w:szCs w:val="28"/>
-        </w:rPr>
-        <w:t xml:space="preserve">(string: </w:t>
+        <w:t>get_</w:t>
+      </w:r>
+      <w:proofErr w:type="gramStart"/>
+      <w:r>
+        <w:rPr>
+          <w:color w:val="FFC66D"/>
+          <w:sz w:val="28"/>
+          <w:szCs w:val="28"/>
+        </w:rPr>
+        <w:t>interests</w:t>
+      </w:r>
+      <w:proofErr w:type="spellEnd"/>
+      <w:r>
+        <w:rPr>
+          <w:color w:val="A9B7C6"/>
+          <w:sz w:val="28"/>
+          <w:szCs w:val="28"/>
+        </w:rPr>
+        <w:t>(</w:t>
+      </w:r>
+      <w:proofErr w:type="gramEnd"/>
+      <w:r>
+        <w:rPr>
+          <w:color w:val="A9B7C6"/>
+          <w:sz w:val="28"/>
+          <w:szCs w:val="28"/>
+        </w:rPr>
+        <w:t xml:space="preserve">string: </w:t>
       </w:r>
       <w:r>
         <w:rPr>
@@ -11644,7 +12937,25 @@
           <w:szCs w:val="28"/>
         </w:rPr>
         <w:br/>
-        <w:t xml:space="preserve">    string = string.replace(</w:t>
+        <w:t xml:space="preserve">    string = </w:t>
+      </w:r>
+      <w:proofErr w:type="spellStart"/>
+      <w:r>
+        <w:rPr>
+          <w:color w:val="A9B7C6"/>
+          <w:sz w:val="28"/>
+          <w:szCs w:val="28"/>
+        </w:rPr>
+        <w:t>string.replace</w:t>
+      </w:r>
+      <w:proofErr w:type="spellEnd"/>
+      <w:r>
+        <w:rPr>
+          <w:color w:val="A9B7C6"/>
+          <w:sz w:val="28"/>
+          <w:szCs w:val="28"/>
+        </w:rPr>
+        <w:t>(</w:t>
       </w:r>
       <w:r>
         <w:rPr>
@@ -11685,7 +12996,25 @@
           <w:szCs w:val="28"/>
         </w:rPr>
         <w:br/>
-        <w:t xml:space="preserve">    string = string.replace(</w:t>
+        <w:t xml:space="preserve">    string = </w:t>
+      </w:r>
+      <w:proofErr w:type="spellStart"/>
+      <w:r>
+        <w:rPr>
+          <w:color w:val="A9B7C6"/>
+          <w:sz w:val="28"/>
+          <w:szCs w:val="28"/>
+        </w:rPr>
+        <w:t>string.replace</w:t>
+      </w:r>
+      <w:proofErr w:type="spellEnd"/>
+      <w:r>
+        <w:rPr>
+          <w:color w:val="A9B7C6"/>
+          <w:sz w:val="28"/>
+          <w:szCs w:val="28"/>
+        </w:rPr>
+        <w:t>(</w:t>
       </w:r>
       <w:r>
         <w:rPr>
@@ -11742,7 +13071,25 @@
           <w:sz w:val="28"/>
           <w:szCs w:val="28"/>
         </w:rPr>
-        <w:t>= string.split(</w:t>
+        <w:t xml:space="preserve">= </w:t>
+      </w:r>
+      <w:proofErr w:type="spellStart"/>
+      <w:r>
+        <w:rPr>
+          <w:color w:val="A9B7C6"/>
+          <w:sz w:val="28"/>
+          <w:szCs w:val="28"/>
+        </w:rPr>
+        <w:t>string.split</w:t>
+      </w:r>
+      <w:proofErr w:type="spellEnd"/>
+      <w:r>
+        <w:rPr>
+          <w:color w:val="A9B7C6"/>
+          <w:sz w:val="28"/>
+          <w:szCs w:val="28"/>
+        </w:rPr>
+        <w:t>(</w:t>
       </w:r>
       <w:r>
         <w:rPr>
@@ -11914,7 +13261,43 @@
           <w:szCs w:val="28"/>
         </w:rPr>
         <w:br/>
-        <w:t xml:space="preserve">            interests.append(line.strip(</w:t>
+        <w:t xml:space="preserve">            </w:t>
+      </w:r>
+      <w:proofErr w:type="spellStart"/>
+      <w:r>
+        <w:rPr>
+          <w:color w:val="A9B7C6"/>
+          <w:sz w:val="28"/>
+          <w:szCs w:val="28"/>
+        </w:rPr>
+        <w:t>interests.append</w:t>
+      </w:r>
+      <w:proofErr w:type="spellEnd"/>
+      <w:r>
+        <w:rPr>
+          <w:color w:val="A9B7C6"/>
+          <w:sz w:val="28"/>
+          <w:szCs w:val="28"/>
+        </w:rPr>
+        <w:t>(</w:t>
+      </w:r>
+      <w:proofErr w:type="spellStart"/>
+      <w:r>
+        <w:rPr>
+          <w:color w:val="A9B7C6"/>
+          <w:sz w:val="28"/>
+          <w:szCs w:val="28"/>
+        </w:rPr>
+        <w:t>line.strip</w:t>
+      </w:r>
+      <w:proofErr w:type="spellEnd"/>
+      <w:r>
+        <w:rPr>
+          <w:color w:val="A9B7C6"/>
+          <w:sz w:val="28"/>
+          <w:szCs w:val="28"/>
+        </w:rPr>
+        <w:t>(</w:t>
       </w:r>
       <w:r>
         <w:rPr>
@@ -12045,6 +13428,7 @@
         </w:rPr>
         <w:t xml:space="preserve">def </w:t>
       </w:r>
+      <w:proofErr w:type="spellStart"/>
       <w:r>
         <w:rPr>
           <w:color w:val="FFC66D"/>
@@ -12053,6 +13437,7 @@
         </w:rPr>
         <w:t>promotion_rating</w:t>
       </w:r>
+      <w:proofErr w:type="spellEnd"/>
       <w:r>
         <w:rPr>
           <w:color w:val="A9B7C6"/>
@@ -12077,13 +13462,23 @@
         </w:rPr>
         <w:t xml:space="preserve">, </w:t>
       </w:r>
+      <w:proofErr w:type="spellStart"/>
       <w:r>
         <w:rPr>
           <w:color w:val="A9B7C6"/>
           <w:sz w:val="22"/>
           <w:szCs w:val="22"/>
         </w:rPr>
-        <w:t xml:space="preserve">persons_db: </w:t>
+        <w:t>persons_db</w:t>
+      </w:r>
+      <w:proofErr w:type="spellEnd"/>
+      <w:r>
+        <w:rPr>
+          <w:color w:val="A9B7C6"/>
+          <w:sz w:val="22"/>
+          <w:szCs w:val="22"/>
+        </w:rPr>
+        <w:t xml:space="preserve">: </w:t>
       </w:r>
       <w:r>
         <w:rPr>
@@ -12205,81 +13600,43 @@
           <w:szCs w:val="22"/>
         </w:rPr>
         <w:br/>
-        <w:t xml:space="preserve">        people_tags: </w:t>
-      </w:r>
+        <w:t xml:space="preserve">        </w:t>
+      </w:r>
+      <w:proofErr w:type="spellStart"/>
+      <w:r>
+        <w:rPr>
+          <w:color w:val="A9B7C6"/>
+          <w:sz w:val="22"/>
+          <w:szCs w:val="22"/>
+        </w:rPr>
+        <w:t>people_tags</w:t>
+      </w:r>
+      <w:proofErr w:type="spellEnd"/>
+      <w:r>
+        <w:rPr>
+          <w:color w:val="A9B7C6"/>
+          <w:sz w:val="22"/>
+          <w:szCs w:val="22"/>
+        </w:rPr>
+        <w:t xml:space="preserve">: </w:t>
+      </w:r>
+      <w:proofErr w:type="spellStart"/>
       <w:r>
         <w:rPr>
           <w:color w:val="8888C6"/>
           <w:sz w:val="22"/>
           <w:szCs w:val="22"/>
         </w:rPr>
-        <w:t xml:space="preserve">dict </w:t>
-      </w:r>
-      <w:r>
-        <w:rPr>
-          <w:color w:val="A9B7C6"/>
-          <w:sz w:val="22"/>
-          <w:szCs w:val="22"/>
-        </w:rPr>
-        <w:t>= {}</w:t>
-      </w:r>
-      <w:r>
-        <w:rPr>
-          <w:color w:val="A9B7C6"/>
-          <w:sz w:val="22"/>
-          <w:szCs w:val="22"/>
-        </w:rPr>
-        <w:br/>
-        <w:t xml:space="preserve">        </w:t>
-      </w:r>
-      <w:r>
-        <w:rPr>
-          <w:color w:val="CC7832"/>
-          <w:sz w:val="22"/>
-          <w:szCs w:val="22"/>
-        </w:rPr>
-        <w:t xml:space="preserve">for </w:t>
-      </w:r>
-      <w:r>
-        <w:rPr>
-          <w:color w:val="A9B7C6"/>
-          <w:sz w:val="22"/>
-          <w:szCs w:val="22"/>
-        </w:rPr>
-        <w:t xml:space="preserve">line </w:t>
-      </w:r>
-      <w:r>
-        <w:rPr>
-          <w:color w:val="CC7832"/>
-          <w:sz w:val="22"/>
-          <w:szCs w:val="22"/>
-        </w:rPr>
-        <w:t xml:space="preserve">in </w:t>
-      </w:r>
-      <w:r>
-        <w:rPr>
-          <w:color w:val="A9B7C6"/>
-          <w:sz w:val="22"/>
-          <w:szCs w:val="22"/>
-        </w:rPr>
-        <w:t>file:</w:t>
-      </w:r>
-      <w:r>
-        <w:rPr>
-          <w:color w:val="A9B7C6"/>
-          <w:sz w:val="22"/>
-          <w:szCs w:val="22"/>
-        </w:rPr>
-        <w:br/>
-        <w:t xml:space="preserve">            values: </w:t>
-      </w:r>
+        <w:t>dict</w:t>
+      </w:r>
+      <w:proofErr w:type="spellEnd"/>
       <w:r>
         <w:rPr>
           <w:color w:val="8888C6"/>
           <w:sz w:val="22"/>
           <w:szCs w:val="22"/>
         </w:rPr>
-        <w:t xml:space="preserve">list </w:t>
+        <w:t xml:space="preserve"> </w:t>
       </w:r>
       <w:r>
         <w:rPr>
@@ -12287,7 +13644,91 @@
           <w:sz w:val="22"/>
           <w:szCs w:val="22"/>
         </w:rPr>
-        <w:t>= line.split(</w:t>
+        <w:t>= {}</w:t>
+      </w:r>
+      <w:r>
+        <w:rPr>
+          <w:color w:val="A9B7C6"/>
+          <w:sz w:val="22"/>
+          <w:szCs w:val="22"/>
+        </w:rPr>
+        <w:br/>
+        <w:t xml:space="preserve">        </w:t>
+      </w:r>
+      <w:r>
+        <w:rPr>
+          <w:color w:val="CC7832"/>
+          <w:sz w:val="22"/>
+          <w:szCs w:val="22"/>
+        </w:rPr>
+        <w:t xml:space="preserve">for </w:t>
+      </w:r>
+      <w:r>
+        <w:rPr>
+          <w:color w:val="A9B7C6"/>
+          <w:sz w:val="22"/>
+          <w:szCs w:val="22"/>
+        </w:rPr>
+        <w:t xml:space="preserve">line </w:t>
+      </w:r>
+      <w:r>
+        <w:rPr>
+          <w:color w:val="CC7832"/>
+          <w:sz w:val="22"/>
+          <w:szCs w:val="22"/>
+        </w:rPr>
+        <w:t xml:space="preserve">in </w:t>
+      </w:r>
+      <w:r>
+        <w:rPr>
+          <w:color w:val="A9B7C6"/>
+          <w:sz w:val="22"/>
+          <w:szCs w:val="22"/>
+        </w:rPr>
+        <w:t>file:</w:t>
+      </w:r>
+      <w:r>
+        <w:rPr>
+          <w:color w:val="A9B7C6"/>
+          <w:sz w:val="22"/>
+          <w:szCs w:val="22"/>
+        </w:rPr>
+        <w:br/>
+        <w:t xml:space="preserve">            values: </w:t>
+      </w:r>
+      <w:r>
+        <w:rPr>
+          <w:color w:val="8888C6"/>
+          <w:sz w:val="22"/>
+          <w:szCs w:val="22"/>
+        </w:rPr>
+        <w:t xml:space="preserve">list </w:t>
+      </w:r>
+      <w:r>
+        <w:rPr>
+          <w:color w:val="A9B7C6"/>
+          <w:sz w:val="22"/>
+          <w:szCs w:val="22"/>
+        </w:rPr>
+        <w:t xml:space="preserve">= </w:t>
+      </w:r>
+      <w:proofErr w:type="spellStart"/>
+      <w:r>
+        <w:rPr>
+          <w:color w:val="A9B7C6"/>
+          <w:sz w:val="22"/>
+          <w:szCs w:val="22"/>
+        </w:rPr>
+        <w:t>line.split</w:t>
+      </w:r>
+      <w:proofErr w:type="spellEnd"/>
+      <w:r>
+        <w:rPr>
+          <w:color w:val="A9B7C6"/>
+          <w:sz w:val="22"/>
+          <w:szCs w:val="22"/>
+        </w:rPr>
+        <w:t>(</w:t>
       </w:r>
       <w:r>
         <w:rPr>
@@ -12312,7 +13753,25 @@
           <w:szCs w:val="22"/>
         </w:rPr>
         <w:br/>
-        <w:t xml:space="preserve">            val: </w:t>
+        <w:t xml:space="preserve">            </w:t>
+      </w:r>
+      <w:proofErr w:type="spellStart"/>
+      <w:r>
+        <w:rPr>
+          <w:color w:val="A9B7C6"/>
+          <w:sz w:val="22"/>
+          <w:szCs w:val="22"/>
+        </w:rPr>
+        <w:t>val</w:t>
+      </w:r>
+      <w:proofErr w:type="spellEnd"/>
+      <w:r>
+        <w:rPr>
+          <w:color w:val="A9B7C6"/>
+          <w:sz w:val="22"/>
+          <w:szCs w:val="22"/>
+        </w:rPr>
+        <w:t xml:space="preserve">: </w:t>
       </w:r>
       <w:r>
         <w:rPr>
@@ -12418,16 +13877,70 @@
           <w:szCs w:val="22"/>
         </w:rPr>
         <w:br/>
-        <w:t xml:space="preserve">                val += x</w:t>
-      </w:r>
+        <w:t xml:space="preserve">                </w:t>
+      </w:r>
+      <w:proofErr w:type="spellStart"/>
       <w:r>
         <w:rPr>
           <w:color w:val="A9B7C6"/>
           <w:sz w:val="22"/>
           <w:szCs w:val="22"/>
         </w:rPr>
-        <w:br/>
-        <w:t xml:space="preserve">            val = val.replace(</w:t>
+        <w:t>val</w:t>
+      </w:r>
+      <w:proofErr w:type="spellEnd"/>
+      <w:r>
+        <w:rPr>
+          <w:color w:val="A9B7C6"/>
+          <w:sz w:val="22"/>
+          <w:szCs w:val="22"/>
+        </w:rPr>
+        <w:t xml:space="preserve"> += x</w:t>
+      </w:r>
+      <w:r>
+        <w:rPr>
+          <w:color w:val="A9B7C6"/>
+          <w:sz w:val="22"/>
+          <w:szCs w:val="22"/>
+        </w:rPr>
+        <w:br/>
+        <w:t xml:space="preserve">            </w:t>
+      </w:r>
+      <w:proofErr w:type="spellStart"/>
+      <w:r>
+        <w:rPr>
+          <w:color w:val="A9B7C6"/>
+          <w:sz w:val="22"/>
+          <w:szCs w:val="22"/>
+        </w:rPr>
+        <w:t>val</w:t>
+      </w:r>
+      <w:proofErr w:type="spellEnd"/>
+      <w:r>
+        <w:rPr>
+          <w:color w:val="A9B7C6"/>
+          <w:sz w:val="22"/>
+          <w:szCs w:val="22"/>
+        </w:rPr>
+        <w:t xml:space="preserve"> = </w:t>
+      </w:r>
+      <w:proofErr w:type="spellStart"/>
+      <w:r>
+        <w:rPr>
+          <w:color w:val="A9B7C6"/>
+          <w:sz w:val="22"/>
+          <w:szCs w:val="22"/>
+        </w:rPr>
+        <w:t>val.replace</w:t>
+      </w:r>
+      <w:proofErr w:type="spellEnd"/>
+      <w:r>
+        <w:rPr>
+          <w:color w:val="A9B7C6"/>
+          <w:sz w:val="22"/>
+          <w:szCs w:val="22"/>
+        </w:rPr>
+        <w:t>(</w:t>
       </w:r>
       <w:r>
         <w:rPr>
@@ -12484,7 +13997,25 @@
           <w:szCs w:val="22"/>
         </w:rPr>
         <w:br/>
-        <w:t xml:space="preserve">            val_list: </w:t>
+        <w:t xml:space="preserve">            </w:t>
+      </w:r>
+      <w:proofErr w:type="spellStart"/>
+      <w:r>
+        <w:rPr>
+          <w:color w:val="A9B7C6"/>
+          <w:sz w:val="22"/>
+          <w:szCs w:val="22"/>
+        </w:rPr>
+        <w:t>val_list</w:t>
+      </w:r>
+      <w:proofErr w:type="spellEnd"/>
+      <w:r>
+        <w:rPr>
+          <w:color w:val="A9B7C6"/>
+          <w:sz w:val="22"/>
+          <w:szCs w:val="22"/>
+        </w:rPr>
+        <w:t xml:space="preserve">: </w:t>
       </w:r>
       <w:r>
         <w:rPr>
@@ -12500,7 +14031,25 @@
           <w:sz w:val="22"/>
           <w:szCs w:val="22"/>
         </w:rPr>
-        <w:t>= val.split(</w:t>
+        <w:t xml:space="preserve">= </w:t>
+      </w:r>
+      <w:proofErr w:type="spellStart"/>
+      <w:r>
+        <w:rPr>
+          <w:color w:val="A9B7C6"/>
+          <w:sz w:val="22"/>
+          <w:szCs w:val="22"/>
+        </w:rPr>
+        <w:t>val.split</w:t>
+      </w:r>
+      <w:proofErr w:type="spellEnd"/>
+      <w:r>
+        <w:rPr>
+          <w:color w:val="A9B7C6"/>
+          <w:sz w:val="22"/>
+          <w:szCs w:val="22"/>
+        </w:rPr>
+        <w:t>(</w:t>
       </w:r>
       <w:r>
         <w:rPr>
@@ -12525,7 +14074,25 @@
           <w:szCs w:val="22"/>
         </w:rPr>
         <w:br/>
-        <w:t xml:space="preserve">            people_tags[values[</w:t>
+        <w:t xml:space="preserve">            </w:t>
+      </w:r>
+      <w:proofErr w:type="spellStart"/>
+      <w:r>
+        <w:rPr>
+          <w:color w:val="A9B7C6"/>
+          <w:sz w:val="22"/>
+          <w:szCs w:val="22"/>
+        </w:rPr>
+        <w:t>people_tags</w:t>
+      </w:r>
+      <w:proofErr w:type="spellEnd"/>
+      <w:r>
+        <w:rPr>
+          <w:color w:val="A9B7C6"/>
+          <w:sz w:val="22"/>
+          <w:szCs w:val="22"/>
+        </w:rPr>
+        <w:t>[values[</w:t>
       </w:r>
       <w:r>
         <w:rPr>
@@ -12541,16 +14108,18 @@
           <w:sz w:val="22"/>
           <w:szCs w:val="22"/>
         </w:rPr>
-        <w:t>]] = val_list</w:t>
-      </w:r>
+        <w:t xml:space="preserve">]] = </w:t>
+      </w:r>
+      <w:proofErr w:type="spellStart"/>
       <w:r>
         <w:rPr>
           <w:color w:val="A9B7C6"/>
           <w:sz w:val="22"/>
           <w:szCs w:val="22"/>
         </w:rPr>
-        <w:br/>
-      </w:r>
+        <w:t>val_list</w:t>
+      </w:r>
+      <w:proofErr w:type="spellEnd"/>
       <w:r>
         <w:rPr>
           <w:color w:val="A9B7C6"/>
@@ -12558,39 +14127,57 @@
           <w:szCs w:val="22"/>
         </w:rPr>
         <w:br/>
-        <w:t xml:space="preserve">    </w:t>
-      </w:r>
-      <w:r>
-        <w:rPr>
-          <w:color w:val="CC7832"/>
+      </w:r>
+      <w:r>
+        <w:rPr>
+          <w:color w:val="A9B7C6"/>
           <w:sz w:val="22"/>
           <w:szCs w:val="22"/>
         </w:rPr>
-        <w:t xml:space="preserve">for </w:t>
-      </w:r>
-      <w:r>
-        <w:rPr>
-          <w:color w:val="A9B7C6"/>
+        <w:br/>
+        <w:t xml:space="preserve">    </w:t>
+      </w:r>
+      <w:r>
+        <w:rPr>
+          <w:color w:val="CC7832"/>
           <w:sz w:val="22"/>
           <w:szCs w:val="22"/>
         </w:rPr>
-        <w:t xml:space="preserve">entity </w:t>
-      </w:r>
-      <w:r>
-        <w:rPr>
-          <w:color w:val="CC7832"/>
+        <w:t xml:space="preserve">for </w:t>
+      </w:r>
+      <w:r>
+        <w:rPr>
+          <w:color w:val="A9B7C6"/>
           <w:sz w:val="22"/>
           <w:szCs w:val="22"/>
         </w:rPr>
-        <w:t xml:space="preserve">in </w:t>
-      </w:r>
-      <w:r>
-        <w:rPr>
-          <w:color w:val="A9B7C6"/>
+        <w:t xml:space="preserve">entity </w:t>
+      </w:r>
+      <w:r>
+        <w:rPr>
+          <w:color w:val="CC7832"/>
           <w:sz w:val="22"/>
           <w:szCs w:val="22"/>
         </w:rPr>
-        <w:t>persons_db:</w:t>
+        <w:t xml:space="preserve">in </w:t>
+      </w:r>
+      <w:proofErr w:type="spellStart"/>
+      <w:r>
+        <w:rPr>
+          <w:color w:val="A9B7C6"/>
+          <w:sz w:val="22"/>
+          <w:szCs w:val="22"/>
+        </w:rPr>
+        <w:t>persons_db</w:t>
+      </w:r>
+      <w:proofErr w:type="spellEnd"/>
+      <w:r>
+        <w:rPr>
+          <w:color w:val="A9B7C6"/>
+          <w:sz w:val="22"/>
+          <w:szCs w:val="22"/>
+        </w:rPr>
+        <w:t>:</w:t>
       </w:r>
       <w:r>
         <w:rPr>
@@ -12649,6 +14236,7 @@
         </w:rPr>
         <w:t xml:space="preserve">* </w:t>
       </w:r>
+      <w:proofErr w:type="spellStart"/>
       <w:r>
         <w:rPr>
           <w:color w:val="8888C6"/>
@@ -12657,6 +14245,7 @@
         </w:rPr>
         <w:t>len</w:t>
       </w:r>
+      <w:proofErr w:type="spellEnd"/>
       <w:r>
         <w:rPr>
           <w:color w:val="A9B7C6"/>
@@ -12703,7 +14292,25 @@
           <w:sz w:val="24"/>
           <w:szCs w:val="24"/>
         </w:rPr>
-        <w:t>(people_tags[entity[</w:t>
+        <w:t>(</w:t>
+      </w:r>
+      <w:proofErr w:type="spellStart"/>
+      <w:r>
+        <w:rPr>
+          <w:color w:val="A9B7C6"/>
+          <w:sz w:val="24"/>
+          <w:szCs w:val="24"/>
+        </w:rPr>
+        <w:t>people_tags</w:t>
+      </w:r>
+      <w:proofErr w:type="spellEnd"/>
+      <w:r>
+        <w:rPr>
+          <w:color w:val="A9B7C6"/>
+          <w:sz w:val="24"/>
+          <w:szCs w:val="24"/>
+        </w:rPr>
+        <w:t>[entity[</w:t>
       </w:r>
       <w:r>
         <w:rPr>
@@ -12738,6 +14345,7 @@
         </w:rPr>
         <w:t xml:space="preserve">return </w:t>
       </w:r>
+      <w:proofErr w:type="spellStart"/>
       <w:r>
         <w:rPr>
           <w:color w:val="A9B7C6"/>
@@ -12746,6 +14354,7 @@
         </w:rPr>
         <w:t>persons_db</w:t>
       </w:r>
+      <w:proofErr w:type="spellEnd"/>
     </w:p>
     <w:p>
       <w:pPr>
@@ -12803,7 +14412,25 @@
           <w:sz w:val="22"/>
           <w:szCs w:val="22"/>
         </w:rPr>
-        <w:t xml:space="preserve">(persons_db: </w:t>
+        <w:t>(</w:t>
+      </w:r>
+      <w:proofErr w:type="spellStart"/>
+      <w:r>
+        <w:rPr>
+          <w:color w:val="A9B7C6"/>
+          <w:sz w:val="22"/>
+          <w:szCs w:val="22"/>
+        </w:rPr>
+        <w:t>persons_db</w:t>
+      </w:r>
+      <w:proofErr w:type="spellEnd"/>
+      <w:r>
+        <w:rPr>
+          <w:color w:val="A9B7C6"/>
+          <w:sz w:val="22"/>
+          <w:szCs w:val="22"/>
+        </w:rPr>
+        <w:t xml:space="preserve">: </w:t>
       </w:r>
       <w:r>
         <w:rPr>
@@ -12901,7 +14528,25 @@
           <w:sz w:val="22"/>
           <w:szCs w:val="22"/>
         </w:rPr>
-        <w:t>= get_interests(title)</w:t>
+        <w:t xml:space="preserve">= </w:t>
+      </w:r>
+      <w:proofErr w:type="spellStart"/>
+      <w:r>
+        <w:rPr>
+          <w:color w:val="A9B7C6"/>
+          <w:sz w:val="22"/>
+          <w:szCs w:val="22"/>
+        </w:rPr>
+        <w:t>get_interests</w:t>
+      </w:r>
+      <w:proofErr w:type="spellEnd"/>
+      <w:r>
+        <w:rPr>
+          <w:color w:val="A9B7C6"/>
+          <w:sz w:val="22"/>
+          <w:szCs w:val="22"/>
+        </w:rPr>
+        <w:t>(title)</w:t>
       </w:r>
       <w:r>
         <w:rPr>
@@ -12943,23 +14588,43 @@
           <w:szCs w:val="22"/>
         </w:rPr>
         <w:br/>
-        <w:t xml:space="preserve">    dict_obj: </w:t>
-      </w:r>
+        <w:t xml:space="preserve">    </w:t>
+      </w:r>
+      <w:proofErr w:type="spellStart"/>
+      <w:r>
+        <w:rPr>
+          <w:color w:val="A9B7C6"/>
+          <w:sz w:val="22"/>
+          <w:szCs w:val="22"/>
+        </w:rPr>
+        <w:t>dict_obj</w:t>
+      </w:r>
+      <w:proofErr w:type="spellEnd"/>
+      <w:r>
+        <w:rPr>
+          <w:color w:val="A9B7C6"/>
+          <w:sz w:val="22"/>
+          <w:szCs w:val="22"/>
+        </w:rPr>
+        <w:t xml:space="preserve">: </w:t>
+      </w:r>
+      <w:proofErr w:type="spellStart"/>
       <w:r>
         <w:rPr>
           <w:color w:val="8888C6"/>
           <w:sz w:val="22"/>
           <w:szCs w:val="22"/>
         </w:rPr>
-        <w:t xml:space="preserve">dict </w:t>
-      </w:r>
-      <w:r>
-        <w:rPr>
-          <w:color w:val="A9B7C6"/>
+        <w:t>dict</w:t>
+      </w:r>
+      <w:proofErr w:type="spellEnd"/>
+      <w:r>
+        <w:rPr>
+          <w:color w:val="8888C6"/>
           <w:sz w:val="22"/>
           <w:szCs w:val="22"/>
         </w:rPr>
-        <w:t>= create_dict(persons_db)</w:t>
+        <w:t xml:space="preserve"> </w:t>
       </w:r>
       <w:r>
         <w:rPr>
@@ -12967,41 +14632,43 @@
           <w:sz w:val="22"/>
           <w:szCs w:val="22"/>
         </w:rPr>
-        <w:br/>
-        <w:t xml:space="preserve">    assign_rating(persons_db</w:t>
-      </w:r>
-      <w:r>
-        <w:rPr>
-          <w:color w:val="CC7832"/>
+        <w:t xml:space="preserve">= </w:t>
+      </w:r>
+      <w:proofErr w:type="spellStart"/>
+      <w:r>
+        <w:rPr>
+          <w:color w:val="A9B7C6"/>
           <w:sz w:val="22"/>
           <w:szCs w:val="22"/>
         </w:rPr>
-        <w:t xml:space="preserve">, </w:t>
-      </w:r>
+        <w:t>create_dict</w:t>
+      </w:r>
+      <w:proofErr w:type="spellEnd"/>
       <w:r>
         <w:rPr>
           <w:color w:val="A9B7C6"/>
           <w:sz w:val="22"/>
           <w:szCs w:val="22"/>
         </w:rPr>
-        <w:t>dict_obj)</w:t>
-      </w:r>
+        <w:t>(</w:t>
+      </w:r>
+      <w:proofErr w:type="spellStart"/>
       <w:r>
         <w:rPr>
           <w:color w:val="A9B7C6"/>
           <w:sz w:val="22"/>
           <w:szCs w:val="22"/>
         </w:rPr>
-        <w:br/>
-        <w:t xml:space="preserve">    persons_db = promotion_rating(interests</w:t>
-      </w:r>
-      <w:r>
-        <w:rPr>
-          <w:color w:val="CC7832"/>
+        <w:t>persons_db</w:t>
+      </w:r>
+      <w:proofErr w:type="spellEnd"/>
+      <w:r>
+        <w:rPr>
+          <w:color w:val="A9B7C6"/>
           <w:sz w:val="22"/>
           <w:szCs w:val="22"/>
         </w:rPr>
-        <w:t xml:space="preserve">, </w:t>
+        <w:t>)</w:t>
       </w:r>
       <w:r>
         <w:rPr>
@@ -13009,25 +14676,179 @@
           <w:sz w:val="22"/>
           <w:szCs w:val="22"/>
         </w:rPr>
-        <w:t>persons_db)</w:t>
-      </w:r>
+        <w:br/>
+        <w:t xml:space="preserve">    </w:t>
+      </w:r>
+      <w:proofErr w:type="spellStart"/>
       <w:r>
         <w:rPr>
           <w:color w:val="A9B7C6"/>
           <w:sz w:val="22"/>
           <w:szCs w:val="22"/>
         </w:rPr>
-        <w:br/>
-      </w:r>
+        <w:t>assign_rating</w:t>
+      </w:r>
+      <w:proofErr w:type="spellEnd"/>
       <w:r>
         <w:rPr>
           <w:color w:val="A9B7C6"/>
           <w:sz w:val="22"/>
           <w:szCs w:val="22"/>
         </w:rPr>
-        <w:br/>
-        <w:t xml:space="preserve">    persons_db = sort(persons_db</w:t>
-      </w:r>
+        <w:t>(</w:t>
+      </w:r>
+      <w:proofErr w:type="spellStart"/>
+      <w:r>
+        <w:rPr>
+          <w:color w:val="A9B7C6"/>
+          <w:sz w:val="22"/>
+          <w:szCs w:val="22"/>
+        </w:rPr>
+        <w:t>persons_db</w:t>
+      </w:r>
+      <w:proofErr w:type="spellEnd"/>
+      <w:r>
+        <w:rPr>
+          <w:color w:val="CC7832"/>
+          <w:sz w:val="22"/>
+          <w:szCs w:val="22"/>
+        </w:rPr>
+        <w:t xml:space="preserve">, </w:t>
+      </w:r>
+      <w:proofErr w:type="spellStart"/>
+      <w:r>
+        <w:rPr>
+          <w:color w:val="A9B7C6"/>
+          <w:sz w:val="22"/>
+          <w:szCs w:val="22"/>
+        </w:rPr>
+        <w:t>dict_obj</w:t>
+      </w:r>
+      <w:proofErr w:type="spellEnd"/>
+      <w:r>
+        <w:rPr>
+          <w:color w:val="A9B7C6"/>
+          <w:sz w:val="22"/>
+          <w:szCs w:val="22"/>
+        </w:rPr>
+        <w:t>)</w:t>
+      </w:r>
+      <w:r>
+        <w:rPr>
+          <w:color w:val="A9B7C6"/>
+          <w:sz w:val="22"/>
+          <w:szCs w:val="22"/>
+        </w:rPr>
+        <w:br/>
+        <w:t xml:space="preserve">    </w:t>
+      </w:r>
+      <w:proofErr w:type="spellStart"/>
+      <w:r>
+        <w:rPr>
+          <w:color w:val="A9B7C6"/>
+          <w:sz w:val="22"/>
+          <w:szCs w:val="22"/>
+        </w:rPr>
+        <w:t>persons_db</w:t>
+      </w:r>
+      <w:proofErr w:type="spellEnd"/>
+      <w:r>
+        <w:rPr>
+          <w:color w:val="A9B7C6"/>
+          <w:sz w:val="22"/>
+          <w:szCs w:val="22"/>
+        </w:rPr>
+        <w:t xml:space="preserve"> = </w:t>
+      </w:r>
+      <w:proofErr w:type="spellStart"/>
+      <w:r>
+        <w:rPr>
+          <w:color w:val="A9B7C6"/>
+          <w:sz w:val="22"/>
+          <w:szCs w:val="22"/>
+        </w:rPr>
+        <w:t>promotion_rating</w:t>
+      </w:r>
+      <w:proofErr w:type="spellEnd"/>
+      <w:r>
+        <w:rPr>
+          <w:color w:val="A9B7C6"/>
+          <w:sz w:val="22"/>
+          <w:szCs w:val="22"/>
+        </w:rPr>
+        <w:t>(interests</w:t>
+      </w:r>
+      <w:r>
+        <w:rPr>
+          <w:color w:val="CC7832"/>
+          <w:sz w:val="22"/>
+          <w:szCs w:val="22"/>
+        </w:rPr>
+        <w:t xml:space="preserve">, </w:t>
+      </w:r>
+      <w:proofErr w:type="spellStart"/>
+      <w:r>
+        <w:rPr>
+          <w:color w:val="A9B7C6"/>
+          <w:sz w:val="22"/>
+          <w:szCs w:val="22"/>
+        </w:rPr>
+        <w:t>persons_db</w:t>
+      </w:r>
+      <w:proofErr w:type="spellEnd"/>
+      <w:r>
+        <w:rPr>
+          <w:color w:val="A9B7C6"/>
+          <w:sz w:val="22"/>
+          <w:szCs w:val="22"/>
+        </w:rPr>
+        <w:t>)</w:t>
+      </w:r>
+      <w:r>
+        <w:rPr>
+          <w:color w:val="A9B7C6"/>
+          <w:sz w:val="22"/>
+          <w:szCs w:val="22"/>
+        </w:rPr>
+        <w:br/>
+      </w:r>
+      <w:r>
+        <w:rPr>
+          <w:color w:val="A9B7C6"/>
+          <w:sz w:val="22"/>
+          <w:szCs w:val="22"/>
+        </w:rPr>
+        <w:br/>
+        <w:t xml:space="preserve">    </w:t>
+      </w:r>
+      <w:proofErr w:type="spellStart"/>
+      <w:r>
+        <w:rPr>
+          <w:color w:val="A9B7C6"/>
+          <w:sz w:val="22"/>
+          <w:szCs w:val="22"/>
+        </w:rPr>
+        <w:t>persons_db</w:t>
+      </w:r>
+      <w:proofErr w:type="spellEnd"/>
+      <w:r>
+        <w:rPr>
+          <w:color w:val="A9B7C6"/>
+          <w:sz w:val="22"/>
+          <w:szCs w:val="22"/>
+        </w:rPr>
+        <w:t xml:space="preserve"> = sort(</w:t>
+      </w:r>
+      <w:proofErr w:type="spellStart"/>
+      <w:r>
+        <w:rPr>
+          <w:color w:val="A9B7C6"/>
+          <w:sz w:val="22"/>
+          <w:szCs w:val="22"/>
+        </w:rPr>
+        <w:t>persons_db</w:t>
+      </w:r>
+      <w:proofErr w:type="spellEnd"/>
       <w:r>
         <w:rPr>
           <w:color w:val="CC7832"/>
@@ -13075,8 +14896,36 @@
           <w:sz w:val="22"/>
           <w:szCs w:val="22"/>
         </w:rPr>
-        <w:t>= itertools.islice(persons_db</w:t>
-      </w:r>
+        <w:t xml:space="preserve">= </w:t>
+      </w:r>
+      <w:proofErr w:type="spellStart"/>
+      <w:r>
+        <w:rPr>
+          <w:color w:val="A9B7C6"/>
+          <w:sz w:val="22"/>
+          <w:szCs w:val="22"/>
+        </w:rPr>
+        <w:t>itertools.islice</w:t>
+      </w:r>
+      <w:proofErr w:type="spellEnd"/>
+      <w:r>
+        <w:rPr>
+          <w:color w:val="A9B7C6"/>
+          <w:sz w:val="22"/>
+          <w:szCs w:val="22"/>
+        </w:rPr>
+        <w:t>(</w:t>
+      </w:r>
+      <w:proofErr w:type="spellStart"/>
+      <w:r>
+        <w:rPr>
+          <w:color w:val="A9B7C6"/>
+          <w:sz w:val="22"/>
+          <w:szCs w:val="22"/>
+        </w:rPr>
+        <w:t>persons_db</w:t>
+      </w:r>
+      <w:proofErr w:type="spellEnd"/>
       <w:r>
         <w:rPr>
           <w:color w:val="CC7832"/>
@@ -13324,7 +15173,7 @@
           <w:bCs/>
         </w:rPr>
       </w:pPr>
-      <w:bookmarkStart w:id="16" w:name="_Toc92144231"/>
+      <w:bookmarkStart w:id="16" w:name="_Toc92194851"/>
       <w:r>
         <w:rPr>
           <w:rFonts w:ascii="Times New Roman" w:hAnsi="Times New Roman" w:cs="Times New Roman"/>
@@ -13379,7 +15228,27 @@
           <w:sz w:val="28"/>
           <w:szCs w:val="28"/>
         </w:rPr>
-        <w:t>The dataset is a text file where every line represents a JSON object that describes a tweet (tweet.txt). It was fetched using twitter stream API, hence we're dealing with real life data (yay).</w:t>
+        <w:t xml:space="preserve">The dataset is a text file where every line represents a JSON object that describes a tweet (tweet.txt). It was fetched using twitter stream </w:t>
+      </w:r>
+      <w:proofErr w:type="gramStart"/>
+      <w:r>
+        <w:rPr>
+          <w:rFonts w:ascii="Arial" w:hAnsi="Arial" w:cs="Arial"/>
+          <w:color w:val="24292F"/>
+          <w:sz w:val="28"/>
+          <w:szCs w:val="28"/>
+        </w:rPr>
+        <w:t>API,</w:t>
+      </w:r>
+      <w:proofErr w:type="gramEnd"/>
+      <w:r>
+        <w:rPr>
+          <w:rFonts w:ascii="Arial" w:hAnsi="Arial" w:cs="Arial"/>
+          <w:color w:val="24292F"/>
+          <w:sz w:val="28"/>
+          <w:szCs w:val="28"/>
+        </w:rPr>
+        <w:t xml:space="preserve"> hence we're dealing with real life data (yay).</w:t>
       </w:r>
     </w:p>
     <w:p>
@@ -13457,6 +15326,7 @@
         </w:rPr>
         <w:t xml:space="preserve">import </w:t>
       </w:r>
+      <w:proofErr w:type="spellStart"/>
       <w:r>
         <w:rPr>
           <w:rFonts w:ascii="Courier New" w:eastAsia="Times New Roman" w:hAnsi="Courier New" w:cs="Courier New"/>
@@ -13466,6 +15336,7 @@
         </w:rPr>
         <w:t>itertools</w:t>
       </w:r>
+      <w:proofErr w:type="spellEnd"/>
       <w:r>
         <w:rPr>
           <w:rFonts w:ascii="Courier New" w:eastAsia="Times New Roman" w:hAnsi="Courier New" w:cs="Courier New"/>
@@ -13538,14 +15409,27 @@
         </w:rPr>
         <w:t xml:space="preserve">from </w:t>
       </w:r>
-      <w:r>
-        <w:rPr>
-          <w:rFonts w:ascii="Courier New" w:eastAsia="Times New Roman" w:hAnsi="Courier New" w:cs="Courier New"/>
-          <w:color w:val="A9B7C6"/>
-          <w:sz w:val="28"/>
-          <w:szCs w:val="28"/>
-        </w:rPr>
-        <w:t xml:space="preserve">nltk.tokenize </w:t>
+      <w:proofErr w:type="spellStart"/>
+      <w:proofErr w:type="gramStart"/>
+      <w:r>
+        <w:rPr>
+          <w:rFonts w:ascii="Courier New" w:eastAsia="Times New Roman" w:hAnsi="Courier New" w:cs="Courier New"/>
+          <w:color w:val="A9B7C6"/>
+          <w:sz w:val="28"/>
+          <w:szCs w:val="28"/>
+        </w:rPr>
+        <w:t>nltk.tokenize</w:t>
+      </w:r>
+      <w:proofErr w:type="spellEnd"/>
+      <w:proofErr w:type="gramEnd"/>
+      <w:r>
+        <w:rPr>
+          <w:rFonts w:ascii="Courier New" w:eastAsia="Times New Roman" w:hAnsi="Courier New" w:cs="Courier New"/>
+          <w:color w:val="A9B7C6"/>
+          <w:sz w:val="28"/>
+          <w:szCs w:val="28"/>
+        </w:rPr>
+        <w:t xml:space="preserve"> </w:t>
       </w:r>
       <w:r>
         <w:rPr>
@@ -13556,6 +15440,7 @@
         </w:rPr>
         <w:t xml:space="preserve">import </w:t>
       </w:r>
+      <w:proofErr w:type="spellStart"/>
       <w:r>
         <w:rPr>
           <w:rFonts w:ascii="Courier New" w:eastAsia="Times New Roman" w:hAnsi="Courier New" w:cs="Courier New"/>
@@ -13565,6 +15450,7 @@
         </w:rPr>
         <w:t>word_tokenize</w:t>
       </w:r>
+      <w:proofErr w:type="spellEnd"/>
       <w:r>
         <w:rPr>
           <w:rFonts w:ascii="Courier New" w:eastAsia="Times New Roman" w:hAnsi="Courier New" w:cs="Courier New"/>
@@ -13690,6 +15576,7 @@
         </w:rPr>
         <w:t xml:space="preserve">def </w:t>
       </w:r>
+      <w:proofErr w:type="spellStart"/>
       <w:r>
         <w:rPr>
           <w:rFonts w:ascii="Courier New" w:eastAsia="Times New Roman" w:hAnsi="Courier New" w:cs="Courier New"/>
@@ -13697,17 +15584,39 @@
           <w:sz w:val="28"/>
           <w:szCs w:val="28"/>
         </w:rPr>
-        <w:t>get_data</w:t>
-      </w:r>
-      <w:r>
-        <w:rPr>
-          <w:rFonts w:ascii="Courier New" w:eastAsia="Times New Roman" w:hAnsi="Courier New" w:cs="Courier New"/>
-          <w:color w:val="A9B7C6"/>
-          <w:sz w:val="28"/>
-          <w:szCs w:val="28"/>
-        </w:rPr>
-        <w:t xml:space="preserve">() -&gt; </w:t>
-      </w:r>
+        <w:t>get_</w:t>
+      </w:r>
+      <w:proofErr w:type="gramStart"/>
+      <w:r>
+        <w:rPr>
+          <w:rFonts w:ascii="Courier New" w:eastAsia="Times New Roman" w:hAnsi="Courier New" w:cs="Courier New"/>
+          <w:color w:val="FFC66D"/>
+          <w:sz w:val="28"/>
+          <w:szCs w:val="28"/>
+        </w:rPr>
+        <w:t>data</w:t>
+      </w:r>
+      <w:proofErr w:type="spellEnd"/>
+      <w:r>
+        <w:rPr>
+          <w:rFonts w:ascii="Courier New" w:eastAsia="Times New Roman" w:hAnsi="Courier New" w:cs="Courier New"/>
+          <w:color w:val="A9B7C6"/>
+          <w:sz w:val="28"/>
+          <w:szCs w:val="28"/>
+        </w:rPr>
+        <w:t>(</w:t>
+      </w:r>
+      <w:proofErr w:type="gramEnd"/>
+      <w:r>
+        <w:rPr>
+          <w:rFonts w:ascii="Courier New" w:eastAsia="Times New Roman" w:hAnsi="Courier New" w:cs="Courier New"/>
+          <w:color w:val="A9B7C6"/>
+          <w:sz w:val="28"/>
+          <w:szCs w:val="28"/>
+        </w:rPr>
+        <w:t xml:space="preserve">) -&gt; </w:t>
+      </w:r>
+      <w:proofErr w:type="spellStart"/>
       <w:r>
         <w:rPr>
           <w:rFonts w:ascii="Courier New" w:eastAsia="Times New Roman" w:hAnsi="Courier New" w:cs="Courier New"/>
@@ -13717,6 +15626,7 @@
         </w:rPr>
         <w:t>dict</w:t>
       </w:r>
+      <w:proofErr w:type="spellEnd"/>
       <w:r>
         <w:rPr>
           <w:rFonts w:ascii="Courier New" w:eastAsia="Times New Roman" w:hAnsi="Courier New" w:cs="Courier New"/>
@@ -13881,26 +15791,86 @@
           <w:szCs w:val="28"/>
         </w:rPr>
         <w:br/>
-        <w:t xml:space="preserve">            tweets.append(json.loads(l))</w:t>
-      </w:r>
-      <w:r>
-        <w:rPr>
-          <w:rFonts w:ascii="Courier New" w:eastAsia="Times New Roman" w:hAnsi="Courier New" w:cs="Courier New"/>
-          <w:color w:val="A9B7C6"/>
-          <w:sz w:val="28"/>
-          <w:szCs w:val="28"/>
-        </w:rPr>
-        <w:br/>
-      </w:r>
-      <w:r>
-        <w:rPr>
-          <w:rFonts w:ascii="Courier New" w:eastAsia="Times New Roman" w:hAnsi="Courier New" w:cs="Courier New"/>
-          <w:color w:val="A9B7C6"/>
-          <w:sz w:val="28"/>
-          <w:szCs w:val="28"/>
-        </w:rPr>
-        <w:br/>
-        <w:t xml:space="preserve">    updated_tweets: </w:t>
+        <w:t xml:space="preserve">            </w:t>
+      </w:r>
+      <w:proofErr w:type="spellStart"/>
+      <w:r>
+        <w:rPr>
+          <w:rFonts w:ascii="Courier New" w:eastAsia="Times New Roman" w:hAnsi="Courier New" w:cs="Courier New"/>
+          <w:color w:val="A9B7C6"/>
+          <w:sz w:val="28"/>
+          <w:szCs w:val="28"/>
+        </w:rPr>
+        <w:t>tweets.append</w:t>
+      </w:r>
+      <w:proofErr w:type="spellEnd"/>
+      <w:r>
+        <w:rPr>
+          <w:rFonts w:ascii="Courier New" w:eastAsia="Times New Roman" w:hAnsi="Courier New" w:cs="Courier New"/>
+          <w:color w:val="A9B7C6"/>
+          <w:sz w:val="28"/>
+          <w:szCs w:val="28"/>
+        </w:rPr>
+        <w:t>(</w:t>
+      </w:r>
+      <w:proofErr w:type="spellStart"/>
+      <w:r>
+        <w:rPr>
+          <w:rFonts w:ascii="Courier New" w:eastAsia="Times New Roman" w:hAnsi="Courier New" w:cs="Courier New"/>
+          <w:color w:val="A9B7C6"/>
+          <w:sz w:val="28"/>
+          <w:szCs w:val="28"/>
+        </w:rPr>
+        <w:t>json.loads</w:t>
+      </w:r>
+      <w:proofErr w:type="spellEnd"/>
+      <w:r>
+        <w:rPr>
+          <w:rFonts w:ascii="Courier New" w:eastAsia="Times New Roman" w:hAnsi="Courier New" w:cs="Courier New"/>
+          <w:color w:val="A9B7C6"/>
+          <w:sz w:val="28"/>
+          <w:szCs w:val="28"/>
+        </w:rPr>
+        <w:t>(l))</w:t>
+      </w:r>
+      <w:r>
+        <w:rPr>
+          <w:rFonts w:ascii="Courier New" w:eastAsia="Times New Roman" w:hAnsi="Courier New" w:cs="Courier New"/>
+          <w:color w:val="A9B7C6"/>
+          <w:sz w:val="28"/>
+          <w:szCs w:val="28"/>
+        </w:rPr>
+        <w:br/>
+      </w:r>
+      <w:r>
+        <w:rPr>
+          <w:rFonts w:ascii="Courier New" w:eastAsia="Times New Roman" w:hAnsi="Courier New" w:cs="Courier New"/>
+          <w:color w:val="A9B7C6"/>
+          <w:sz w:val="28"/>
+          <w:szCs w:val="28"/>
+        </w:rPr>
+        <w:br/>
+        <w:t xml:space="preserve">    </w:t>
+      </w:r>
+      <w:proofErr w:type="spellStart"/>
+      <w:r>
+        <w:rPr>
+          <w:rFonts w:ascii="Courier New" w:eastAsia="Times New Roman" w:hAnsi="Courier New" w:cs="Courier New"/>
+          <w:color w:val="A9B7C6"/>
+          <w:sz w:val="28"/>
+          <w:szCs w:val="28"/>
+        </w:rPr>
+        <w:t>updated_tweets</w:t>
+      </w:r>
+      <w:proofErr w:type="spellEnd"/>
+      <w:r>
+        <w:rPr>
+          <w:rFonts w:ascii="Courier New" w:eastAsia="Times New Roman" w:hAnsi="Courier New" w:cs="Courier New"/>
+          <w:color w:val="A9B7C6"/>
+          <w:sz w:val="28"/>
+          <w:szCs w:val="28"/>
+        </w:rPr>
+        <w:t xml:space="preserve">: </w:t>
       </w:r>
       <w:r>
         <w:rPr>
@@ -13992,7 +15962,27 @@
           <w:sz w:val="28"/>
           <w:szCs w:val="28"/>
         </w:rPr>
-        <w:t xml:space="preserve">'created_at' </w:t>
+        <w:t>'</w:t>
+      </w:r>
+      <w:proofErr w:type="spellStart"/>
+      <w:r>
+        <w:rPr>
+          <w:rFonts w:ascii="Courier New" w:eastAsia="Times New Roman" w:hAnsi="Courier New" w:cs="Courier New"/>
+          <w:color w:val="6A8759"/>
+          <w:sz w:val="28"/>
+          <w:szCs w:val="28"/>
+        </w:rPr>
+        <w:t>created_at</w:t>
+      </w:r>
+      <w:proofErr w:type="spellEnd"/>
+      <w:r>
+        <w:rPr>
+          <w:rFonts w:ascii="Courier New" w:eastAsia="Times New Roman" w:hAnsi="Courier New" w:cs="Courier New"/>
+          <w:color w:val="6A8759"/>
+          <w:sz w:val="28"/>
+          <w:szCs w:val="28"/>
+        </w:rPr>
+        <w:t xml:space="preserve">' </w:t>
       </w:r>
       <w:r>
         <w:rPr>
@@ -14020,7 +16010,27 @@
           <w:szCs w:val="28"/>
         </w:rPr>
         <w:br/>
-        <w:t xml:space="preserve">            updated_tweets.append(tweet)</w:t>
+        <w:t xml:space="preserve">            </w:t>
+      </w:r>
+      <w:proofErr w:type="spellStart"/>
+      <w:r>
+        <w:rPr>
+          <w:rFonts w:ascii="Courier New" w:eastAsia="Times New Roman" w:hAnsi="Courier New" w:cs="Courier New"/>
+          <w:color w:val="A9B7C6"/>
+          <w:sz w:val="28"/>
+          <w:szCs w:val="28"/>
+        </w:rPr>
+        <w:t>updated_tweets.append</w:t>
+      </w:r>
+      <w:proofErr w:type="spellEnd"/>
+      <w:r>
+        <w:rPr>
+          <w:rFonts w:ascii="Courier New" w:eastAsia="Times New Roman" w:hAnsi="Courier New" w:cs="Courier New"/>
+          <w:color w:val="A9B7C6"/>
+          <w:sz w:val="28"/>
+          <w:szCs w:val="28"/>
+        </w:rPr>
+        <w:t>(tweet)</w:t>
       </w:r>
       <w:r>
         <w:rPr>
@@ -14041,6 +16051,7 @@
         </w:rPr>
         <w:t xml:space="preserve">return </w:t>
       </w:r>
+      <w:proofErr w:type="spellStart"/>
       <w:r>
         <w:rPr>
           <w:rFonts w:ascii="Courier New" w:eastAsia="Times New Roman" w:hAnsi="Courier New" w:cs="Courier New"/>
@@ -14050,6 +16061,7 @@
         </w:rPr>
         <w:t>updated_tweets</w:t>
       </w:r>
+      <w:proofErr w:type="spellEnd"/>
     </w:p>
     <w:p>
       <w:pPr>
@@ -14173,7 +16185,7 @@
           <w:szCs w:val="36"/>
         </w:rPr>
       </w:pPr>
-      <w:bookmarkStart w:id="17" w:name="_Toc92144232"/>
+      <w:bookmarkStart w:id="17" w:name="_Toc92194852"/>
       <w:r>
         <w:rPr>
           <w:rFonts w:ascii="Times New Roman" w:hAnsi="Times New Roman" w:cs="Times New Roman"/>
@@ -14261,6 +16273,7 @@
         </w:rPr>
         <w:t xml:space="preserve">def </w:t>
       </w:r>
+      <w:proofErr w:type="spellStart"/>
       <w:r>
         <w:rPr>
           <w:rFonts w:ascii="Courier New" w:eastAsia="Times New Roman" w:hAnsi="Courier New" w:cs="Courier New"/>
@@ -14268,16 +16281,48 @@
           <w:sz w:val="28"/>
           <w:szCs w:val="28"/>
         </w:rPr>
-        <w:t>get_hashtags</w:t>
-      </w:r>
-      <w:r>
-        <w:rPr>
-          <w:rFonts w:ascii="Courier New" w:eastAsia="Times New Roman" w:hAnsi="Courier New" w:cs="Courier New"/>
-          <w:color w:val="A9B7C6"/>
-          <w:sz w:val="28"/>
-          <w:szCs w:val="28"/>
-        </w:rPr>
-        <w:t xml:space="preserve">(db: </w:t>
+        <w:t>get_</w:t>
+      </w:r>
+      <w:proofErr w:type="gramStart"/>
+      <w:r>
+        <w:rPr>
+          <w:rFonts w:ascii="Courier New" w:eastAsia="Times New Roman" w:hAnsi="Courier New" w:cs="Courier New"/>
+          <w:color w:val="FFC66D"/>
+          <w:sz w:val="28"/>
+          <w:szCs w:val="28"/>
+        </w:rPr>
+        <w:t>hashtags</w:t>
+      </w:r>
+      <w:proofErr w:type="spellEnd"/>
+      <w:r>
+        <w:rPr>
+          <w:rFonts w:ascii="Courier New" w:eastAsia="Times New Roman" w:hAnsi="Courier New" w:cs="Courier New"/>
+          <w:color w:val="A9B7C6"/>
+          <w:sz w:val="28"/>
+          <w:szCs w:val="28"/>
+        </w:rPr>
+        <w:t>(</w:t>
+      </w:r>
+      <w:proofErr w:type="spellStart"/>
+      <w:proofErr w:type="gramEnd"/>
+      <w:r>
+        <w:rPr>
+          <w:rFonts w:ascii="Courier New" w:eastAsia="Times New Roman" w:hAnsi="Courier New" w:cs="Courier New"/>
+          <w:color w:val="A9B7C6"/>
+          <w:sz w:val="28"/>
+          <w:szCs w:val="28"/>
+        </w:rPr>
+        <w:t>db</w:t>
+      </w:r>
+      <w:proofErr w:type="spellEnd"/>
+      <w:r>
+        <w:rPr>
+          <w:rFonts w:ascii="Courier New" w:eastAsia="Times New Roman" w:hAnsi="Courier New" w:cs="Courier New"/>
+          <w:color w:val="A9B7C6"/>
+          <w:sz w:val="28"/>
+          <w:szCs w:val="28"/>
+        </w:rPr>
+        <w:t xml:space="preserve">: </w:t>
       </w:r>
       <w:r>
         <w:rPr>
@@ -14297,6 +16342,7 @@
         </w:rPr>
         <w:t xml:space="preserve">) -&gt; </w:t>
       </w:r>
+      <w:proofErr w:type="spellStart"/>
       <w:r>
         <w:rPr>
           <w:rFonts w:ascii="Courier New" w:eastAsia="Times New Roman" w:hAnsi="Courier New" w:cs="Courier New"/>
@@ -14306,6 +16352,7 @@
         </w:rPr>
         <w:t>dict</w:t>
       </w:r>
+      <w:proofErr w:type="spellEnd"/>
       <w:r>
         <w:rPr>
           <w:rFonts w:ascii="Courier New" w:eastAsia="Times New Roman" w:hAnsi="Courier New" w:cs="Courier New"/>
@@ -14325,6 +16372,7 @@
         <w:br/>
         <w:t xml:space="preserve">    tags: </w:t>
       </w:r>
+      <w:proofErr w:type="spellStart"/>
       <w:r>
         <w:rPr>
           <w:rFonts w:ascii="Courier New" w:eastAsia="Times New Roman" w:hAnsi="Courier New" w:cs="Courier New"/>
@@ -14332,7 +16380,17 @@
           <w:sz w:val="28"/>
           <w:szCs w:val="28"/>
         </w:rPr>
-        <w:t xml:space="preserve">dict </w:t>
+        <w:t>dict</w:t>
+      </w:r>
+      <w:proofErr w:type="spellEnd"/>
+      <w:r>
+        <w:rPr>
+          <w:rFonts w:ascii="Courier New" w:eastAsia="Times New Roman" w:hAnsi="Courier New" w:cs="Courier New"/>
+          <w:color w:val="8888C6"/>
+          <w:sz w:val="28"/>
+          <w:szCs w:val="28"/>
+        </w:rPr>
+        <w:t xml:space="preserve"> </w:t>
       </w:r>
       <w:r>
         <w:rPr>
@@ -14380,14 +16438,25 @@
         </w:rPr>
         <w:t xml:space="preserve">in </w:t>
       </w:r>
-      <w:r>
-        <w:rPr>
-          <w:rFonts w:ascii="Courier New" w:eastAsia="Times New Roman" w:hAnsi="Courier New" w:cs="Courier New"/>
-          <w:color w:val="A9B7C6"/>
-          <w:sz w:val="28"/>
-          <w:szCs w:val="28"/>
-        </w:rPr>
-        <w:t>db:</w:t>
+      <w:proofErr w:type="spellStart"/>
+      <w:r>
+        <w:rPr>
+          <w:rFonts w:ascii="Courier New" w:eastAsia="Times New Roman" w:hAnsi="Courier New" w:cs="Courier New"/>
+          <w:color w:val="A9B7C6"/>
+          <w:sz w:val="28"/>
+          <w:szCs w:val="28"/>
+        </w:rPr>
+        <w:t>db</w:t>
+      </w:r>
+      <w:proofErr w:type="spellEnd"/>
+      <w:r>
+        <w:rPr>
+          <w:rFonts w:ascii="Courier New" w:eastAsia="Times New Roman" w:hAnsi="Courier New" w:cs="Courier New"/>
+          <w:color w:val="A9B7C6"/>
+          <w:sz w:val="28"/>
+          <w:szCs w:val="28"/>
+        </w:rPr>
+        <w:t>:</w:t>
       </w:r>
       <w:r>
         <w:rPr>
@@ -14500,14 +16569,25 @@
         </w:rPr>
         <w:t xml:space="preserve">if </w:t>
       </w:r>
-      <w:r>
-        <w:rPr>
-          <w:rFonts w:ascii="Courier New" w:eastAsia="Times New Roman" w:hAnsi="Courier New" w:cs="Courier New"/>
-          <w:color w:val="A9B7C6"/>
-          <w:sz w:val="28"/>
-          <w:szCs w:val="28"/>
-        </w:rPr>
-        <w:t>re.match(</w:t>
+      <w:proofErr w:type="spellStart"/>
+      <w:r>
+        <w:rPr>
+          <w:rFonts w:ascii="Courier New" w:eastAsia="Times New Roman" w:hAnsi="Courier New" w:cs="Courier New"/>
+          <w:color w:val="A9B7C6"/>
+          <w:sz w:val="28"/>
+          <w:szCs w:val="28"/>
+        </w:rPr>
+        <w:t>re.match</w:t>
+      </w:r>
+      <w:proofErr w:type="spellEnd"/>
+      <w:r>
+        <w:rPr>
+          <w:rFonts w:ascii="Courier New" w:eastAsia="Times New Roman" w:hAnsi="Courier New" w:cs="Courier New"/>
+          <w:color w:val="A9B7C6"/>
+          <w:sz w:val="28"/>
+          <w:szCs w:val="28"/>
+        </w:rPr>
+        <w:t>(</w:t>
       </w:r>
       <w:r>
         <w:rPr>
@@ -14516,7 +16596,27 @@
           <w:sz w:val="28"/>
           <w:szCs w:val="28"/>
         </w:rPr>
-        <w:t>r"#[a-zA-Z]*"</w:t>
+        <w:t>r"#[a-</w:t>
+      </w:r>
+      <w:proofErr w:type="spellStart"/>
+      <w:r>
+        <w:rPr>
+          <w:rFonts w:ascii="Courier New" w:eastAsia="Times New Roman" w:hAnsi="Courier New" w:cs="Courier New"/>
+          <w:color w:val="6A8759"/>
+          <w:sz w:val="28"/>
+          <w:szCs w:val="28"/>
+        </w:rPr>
+        <w:t>zA</w:t>
+      </w:r>
+      <w:proofErr w:type="spellEnd"/>
+      <w:r>
+        <w:rPr>
+          <w:rFonts w:ascii="Courier New" w:eastAsia="Times New Roman" w:hAnsi="Courier New" w:cs="Courier New"/>
+          <w:color w:val="6A8759"/>
+          <w:sz w:val="28"/>
+          <w:szCs w:val="28"/>
+        </w:rPr>
+        <w:t>-Z]*"</w:t>
       </w:r>
       <w:r>
         <w:rPr>
@@ -14960,7 +17060,7 @@
           <w:szCs w:val="36"/>
         </w:rPr>
       </w:pPr>
-      <w:bookmarkStart w:id="18" w:name="_Toc92144233"/>
+      <w:bookmarkStart w:id="18" w:name="_Toc92194853"/>
       <w:r>
         <w:rPr>
           <w:rFonts w:ascii="Times New Roman" w:hAnsi="Times New Roman" w:cs="Times New Roman"/>
@@ -15032,7 +17132,47 @@
           <w:sz w:val="28"/>
           <w:szCs w:val="28"/>
         </w:rPr>
-        <w:t>Your task is to find the emotional value for every tweet. First step would be to extract every word from the tweet body. I recommend using an nltk tokenizer (similar to TPI Lab 3). Then you find out the emotional value for every word (if it has one). You finish by summing the emotion rating.</w:t>
+        <w:t xml:space="preserve">Your task is to find the emotional value for every tweet. First step would be to extract every word from the tweet body. I recommend using </w:t>
+      </w:r>
+      <w:proofErr w:type="gramStart"/>
+      <w:r>
+        <w:rPr>
+          <w:rFonts w:ascii="Arial" w:hAnsi="Arial" w:cs="Arial"/>
+          <w:color w:val="24292F"/>
+          <w:sz w:val="28"/>
+          <w:szCs w:val="28"/>
+        </w:rPr>
+        <w:t>an</w:t>
+      </w:r>
+      <w:proofErr w:type="gramEnd"/>
+      <w:r>
+        <w:rPr>
+          <w:rFonts w:ascii="Arial" w:hAnsi="Arial" w:cs="Arial"/>
+          <w:color w:val="24292F"/>
+          <w:sz w:val="28"/>
+          <w:szCs w:val="28"/>
+        </w:rPr>
+        <w:t xml:space="preserve"> </w:t>
+      </w:r>
+      <w:proofErr w:type="spellStart"/>
+      <w:r>
+        <w:rPr>
+          <w:rFonts w:ascii="Arial" w:hAnsi="Arial" w:cs="Arial"/>
+          <w:color w:val="24292F"/>
+          <w:sz w:val="28"/>
+          <w:szCs w:val="28"/>
+        </w:rPr>
+        <w:t>nltk</w:t>
+      </w:r>
+      <w:proofErr w:type="spellEnd"/>
+      <w:r>
+        <w:rPr>
+          <w:rFonts w:ascii="Arial" w:hAnsi="Arial" w:cs="Arial"/>
+          <w:color w:val="24292F"/>
+          <w:sz w:val="28"/>
+          <w:szCs w:val="28"/>
+        </w:rPr>
+        <w:t xml:space="preserve"> tokenizer (similar to TPI Lab 3). Then you find out the emotional value for every word (if it has one). You finish by summing the emotion rating.</w:t>
       </w:r>
     </w:p>
     <w:p>
@@ -15108,6 +17248,7 @@
         </w:rPr>
         <w:t xml:space="preserve">def </w:t>
       </w:r>
+      <w:proofErr w:type="spellStart"/>
       <w:r>
         <w:rPr>
           <w:rFonts w:ascii="Courier New" w:eastAsia="Times New Roman" w:hAnsi="Courier New" w:cs="Courier New"/>
@@ -15115,17 +17256,39 @@
           <w:sz w:val="28"/>
           <w:szCs w:val="28"/>
         </w:rPr>
-        <w:t>get_emotionalRating</w:t>
-      </w:r>
-      <w:r>
-        <w:rPr>
-          <w:rFonts w:ascii="Courier New" w:eastAsia="Times New Roman" w:hAnsi="Courier New" w:cs="Courier New"/>
-          <w:color w:val="A9B7C6"/>
-          <w:sz w:val="28"/>
-          <w:szCs w:val="28"/>
-        </w:rPr>
-        <w:t xml:space="preserve">() -&gt; </w:t>
-      </w:r>
+        <w:t>get_</w:t>
+      </w:r>
+      <w:proofErr w:type="gramStart"/>
+      <w:r>
+        <w:rPr>
+          <w:rFonts w:ascii="Courier New" w:eastAsia="Times New Roman" w:hAnsi="Courier New" w:cs="Courier New"/>
+          <w:color w:val="FFC66D"/>
+          <w:sz w:val="28"/>
+          <w:szCs w:val="28"/>
+        </w:rPr>
+        <w:t>emotionalRating</w:t>
+      </w:r>
+      <w:proofErr w:type="spellEnd"/>
+      <w:r>
+        <w:rPr>
+          <w:rFonts w:ascii="Courier New" w:eastAsia="Times New Roman" w:hAnsi="Courier New" w:cs="Courier New"/>
+          <w:color w:val="A9B7C6"/>
+          <w:sz w:val="28"/>
+          <w:szCs w:val="28"/>
+        </w:rPr>
+        <w:t>(</w:t>
+      </w:r>
+      <w:proofErr w:type="gramEnd"/>
+      <w:r>
+        <w:rPr>
+          <w:rFonts w:ascii="Courier New" w:eastAsia="Times New Roman" w:hAnsi="Courier New" w:cs="Courier New"/>
+          <w:color w:val="A9B7C6"/>
+          <w:sz w:val="28"/>
+          <w:szCs w:val="28"/>
+        </w:rPr>
+        <w:t xml:space="preserve">) -&gt; </w:t>
+      </w:r>
+      <w:proofErr w:type="spellStart"/>
       <w:r>
         <w:rPr>
           <w:rFonts w:ascii="Courier New" w:eastAsia="Times New Roman" w:hAnsi="Courier New" w:cs="Courier New"/>
@@ -15135,6 +17298,7 @@
         </w:rPr>
         <w:t>dict</w:t>
       </w:r>
+      <w:proofErr w:type="spellEnd"/>
       <w:r>
         <w:rPr>
           <w:rFonts w:ascii="Courier New" w:eastAsia="Times New Roman" w:hAnsi="Courier New" w:cs="Courier New"/>
@@ -15152,8 +17316,29 @@
           <w:szCs w:val="28"/>
         </w:rPr>
         <w:br/>
-        <w:t xml:space="preserve">    emotional_dict: </w:t>
-      </w:r>
+        <w:t xml:space="preserve">    </w:t>
+      </w:r>
+      <w:proofErr w:type="spellStart"/>
+      <w:r>
+        <w:rPr>
+          <w:rFonts w:ascii="Courier New" w:eastAsia="Times New Roman" w:hAnsi="Courier New" w:cs="Courier New"/>
+          <w:color w:val="A9B7C6"/>
+          <w:sz w:val="28"/>
+          <w:szCs w:val="28"/>
+        </w:rPr>
+        <w:t>emotional_dict</w:t>
+      </w:r>
+      <w:proofErr w:type="spellEnd"/>
+      <w:r>
+        <w:rPr>
+          <w:rFonts w:ascii="Courier New" w:eastAsia="Times New Roman" w:hAnsi="Courier New" w:cs="Courier New"/>
+          <w:color w:val="A9B7C6"/>
+          <w:sz w:val="28"/>
+          <w:szCs w:val="28"/>
+        </w:rPr>
+        <w:t xml:space="preserve">: </w:t>
+      </w:r>
+      <w:proofErr w:type="spellStart"/>
       <w:r>
         <w:rPr>
           <w:rFonts w:ascii="Courier New" w:eastAsia="Times New Roman" w:hAnsi="Courier New" w:cs="Courier New"/>
@@ -15161,7 +17346,17 @@
           <w:sz w:val="28"/>
           <w:szCs w:val="28"/>
         </w:rPr>
-        <w:t xml:space="preserve">dict </w:t>
+        <w:t>dict</w:t>
+      </w:r>
+      <w:proofErr w:type="spellEnd"/>
+      <w:r>
+        <w:rPr>
+          <w:rFonts w:ascii="Courier New" w:eastAsia="Times New Roman" w:hAnsi="Courier New" w:cs="Courier New"/>
+          <w:color w:val="8888C6"/>
+          <w:sz w:val="28"/>
+          <w:szCs w:val="28"/>
+        </w:rPr>
+        <w:t xml:space="preserve"> </w:t>
       </w:r>
       <w:r>
         <w:rPr>
@@ -15335,7 +17530,27 @@
           <w:sz w:val="28"/>
           <w:szCs w:val="28"/>
         </w:rPr>
-        <w:t>= line.split(</w:t>
+        <w:t xml:space="preserve">= </w:t>
+      </w:r>
+      <w:proofErr w:type="spellStart"/>
+      <w:r>
+        <w:rPr>
+          <w:rFonts w:ascii="Courier New" w:eastAsia="Times New Roman" w:hAnsi="Courier New" w:cs="Courier New"/>
+          <w:color w:val="A9B7C6"/>
+          <w:sz w:val="28"/>
+          <w:szCs w:val="28"/>
+        </w:rPr>
+        <w:t>line.split</w:t>
+      </w:r>
+      <w:proofErr w:type="spellEnd"/>
+      <w:r>
+        <w:rPr>
+          <w:rFonts w:ascii="Courier New" w:eastAsia="Times New Roman" w:hAnsi="Courier New" w:cs="Courier New"/>
+          <w:color w:val="A9B7C6"/>
+          <w:sz w:val="28"/>
+          <w:szCs w:val="28"/>
+        </w:rPr>
+        <w:t>(</w:t>
       </w:r>
       <w:r>
         <w:rPr>
@@ -15381,7 +17596,27 @@
           <w:szCs w:val="28"/>
         </w:rPr>
         <w:br/>
-        <w:t xml:space="preserve">            val: </w:t>
+        <w:t xml:space="preserve">            </w:t>
+      </w:r>
+      <w:proofErr w:type="spellStart"/>
+      <w:r>
+        <w:rPr>
+          <w:rFonts w:ascii="Courier New" w:eastAsia="Times New Roman" w:hAnsi="Courier New" w:cs="Courier New"/>
+          <w:color w:val="A9B7C6"/>
+          <w:sz w:val="28"/>
+          <w:szCs w:val="28"/>
+        </w:rPr>
+        <w:t>val</w:t>
+      </w:r>
+      <w:proofErr w:type="spellEnd"/>
+      <w:r>
+        <w:rPr>
+          <w:rFonts w:ascii="Courier New" w:eastAsia="Times New Roman" w:hAnsi="Courier New" w:cs="Courier New"/>
+          <w:color w:val="A9B7C6"/>
+          <w:sz w:val="28"/>
+          <w:szCs w:val="28"/>
+        </w:rPr>
+        <w:t xml:space="preserve">: </w:t>
       </w:r>
       <w:r>
         <w:rPr>
@@ -15500,17 +17735,77 @@
           <w:szCs w:val="28"/>
         </w:rPr>
         <w:br/>
-        <w:t xml:space="preserve">                val += x</w:t>
-      </w:r>
-      <w:r>
-        <w:rPr>
-          <w:rFonts w:ascii="Courier New" w:eastAsia="Times New Roman" w:hAnsi="Courier New" w:cs="Courier New"/>
-          <w:color w:val="A9B7C6"/>
-          <w:sz w:val="28"/>
-          <w:szCs w:val="28"/>
-        </w:rPr>
-        <w:br/>
-        <w:t xml:space="preserve">            val = val.replace(</w:t>
+        <w:t xml:space="preserve">                </w:t>
+      </w:r>
+      <w:proofErr w:type="spellStart"/>
+      <w:r>
+        <w:rPr>
+          <w:rFonts w:ascii="Courier New" w:eastAsia="Times New Roman" w:hAnsi="Courier New" w:cs="Courier New"/>
+          <w:color w:val="A9B7C6"/>
+          <w:sz w:val="28"/>
+          <w:szCs w:val="28"/>
+        </w:rPr>
+        <w:t>val</w:t>
+      </w:r>
+      <w:proofErr w:type="spellEnd"/>
+      <w:r>
+        <w:rPr>
+          <w:rFonts w:ascii="Courier New" w:eastAsia="Times New Roman" w:hAnsi="Courier New" w:cs="Courier New"/>
+          <w:color w:val="A9B7C6"/>
+          <w:sz w:val="28"/>
+          <w:szCs w:val="28"/>
+        </w:rPr>
+        <w:t xml:space="preserve"> += x</w:t>
+      </w:r>
+      <w:r>
+        <w:rPr>
+          <w:rFonts w:ascii="Courier New" w:eastAsia="Times New Roman" w:hAnsi="Courier New" w:cs="Courier New"/>
+          <w:color w:val="A9B7C6"/>
+          <w:sz w:val="28"/>
+          <w:szCs w:val="28"/>
+        </w:rPr>
+        <w:br/>
+        <w:t xml:space="preserve">            </w:t>
+      </w:r>
+      <w:proofErr w:type="spellStart"/>
+      <w:r>
+        <w:rPr>
+          <w:rFonts w:ascii="Courier New" w:eastAsia="Times New Roman" w:hAnsi="Courier New" w:cs="Courier New"/>
+          <w:color w:val="A9B7C6"/>
+          <w:sz w:val="28"/>
+          <w:szCs w:val="28"/>
+        </w:rPr>
+        <w:t>val</w:t>
+      </w:r>
+      <w:proofErr w:type="spellEnd"/>
+      <w:r>
+        <w:rPr>
+          <w:rFonts w:ascii="Courier New" w:eastAsia="Times New Roman" w:hAnsi="Courier New" w:cs="Courier New"/>
+          <w:color w:val="A9B7C6"/>
+          <w:sz w:val="28"/>
+          <w:szCs w:val="28"/>
+        </w:rPr>
+        <w:t xml:space="preserve"> = </w:t>
+      </w:r>
+      <w:proofErr w:type="spellStart"/>
+      <w:r>
+        <w:rPr>
+          <w:rFonts w:ascii="Courier New" w:eastAsia="Times New Roman" w:hAnsi="Courier New" w:cs="Courier New"/>
+          <w:color w:val="A9B7C6"/>
+          <w:sz w:val="28"/>
+          <w:szCs w:val="28"/>
+        </w:rPr>
+        <w:t>val.replace</w:t>
+      </w:r>
+      <w:proofErr w:type="spellEnd"/>
+      <w:r>
+        <w:rPr>
+          <w:rFonts w:ascii="Courier New" w:eastAsia="Times New Roman" w:hAnsi="Courier New" w:cs="Courier New"/>
+          <w:color w:val="A9B7C6"/>
+          <w:sz w:val="28"/>
+          <w:szCs w:val="28"/>
+        </w:rPr>
+        <w:t>(</w:t>
       </w:r>
       <w:r>
         <w:rPr>
@@ -15574,7 +17869,27 @@
           <w:szCs w:val="28"/>
         </w:rPr>
         <w:br/>
-        <w:t xml:space="preserve">            emotional_dict[values[</w:t>
+        <w:t xml:space="preserve">            </w:t>
+      </w:r>
+      <w:proofErr w:type="spellStart"/>
+      <w:r>
+        <w:rPr>
+          <w:rFonts w:ascii="Courier New" w:eastAsia="Times New Roman" w:hAnsi="Courier New" w:cs="Courier New"/>
+          <w:color w:val="A9B7C6"/>
+          <w:sz w:val="28"/>
+          <w:szCs w:val="28"/>
+        </w:rPr>
+        <w:t>emotional_dict</w:t>
+      </w:r>
+      <w:proofErr w:type="spellEnd"/>
+      <w:r>
+        <w:rPr>
+          <w:rFonts w:ascii="Courier New" w:eastAsia="Times New Roman" w:hAnsi="Courier New" w:cs="Courier New"/>
+          <w:color w:val="A9B7C6"/>
+          <w:sz w:val="28"/>
+          <w:szCs w:val="28"/>
+        </w:rPr>
+        <w:t>[values[</w:t>
       </w:r>
       <w:r>
         <w:rPr>
@@ -15610,7 +17925,27 @@
           <w:sz w:val="28"/>
           <w:szCs w:val="28"/>
         </w:rPr>
-        <w:t>(val)</w:t>
+        <w:t>(</w:t>
+      </w:r>
+      <w:proofErr w:type="spellStart"/>
+      <w:r>
+        <w:rPr>
+          <w:rFonts w:ascii="Courier New" w:eastAsia="Times New Roman" w:hAnsi="Courier New" w:cs="Courier New"/>
+          <w:color w:val="A9B7C6"/>
+          <w:sz w:val="28"/>
+          <w:szCs w:val="28"/>
+        </w:rPr>
+        <w:t>val</w:t>
+      </w:r>
+      <w:proofErr w:type="spellEnd"/>
+      <w:r>
+        <w:rPr>
+          <w:rFonts w:ascii="Courier New" w:eastAsia="Times New Roman" w:hAnsi="Courier New" w:cs="Courier New"/>
+          <w:color w:val="A9B7C6"/>
+          <w:sz w:val="28"/>
+          <w:szCs w:val="28"/>
+        </w:rPr>
+        <w:t>)</w:t>
       </w:r>
       <w:r>
         <w:rPr>
@@ -15631,6 +17966,7 @@
         </w:rPr>
         <w:t xml:space="preserve">return </w:t>
       </w:r>
+      <w:proofErr w:type="spellStart"/>
       <w:r>
         <w:rPr>
           <w:rFonts w:ascii="Courier New" w:eastAsia="Times New Roman" w:hAnsi="Courier New" w:cs="Courier New"/>
@@ -15640,6 +17976,7 @@
         </w:rPr>
         <w:t>emotional_dict</w:t>
       </w:r>
+      <w:proofErr w:type="spellEnd"/>
     </w:p>
     <w:p/>
     <w:p>
@@ -15814,8 +18151,29 @@
           <w:sz w:val="28"/>
           <w:szCs w:val="28"/>
         </w:rPr>
-        <w:t xml:space="preserve">(db: </w:t>
-      </w:r>
+        <w:t>(</w:t>
+      </w:r>
+      <w:proofErr w:type="spellStart"/>
+      <w:r>
+        <w:rPr>
+          <w:rFonts w:ascii="Courier New" w:eastAsia="Times New Roman" w:hAnsi="Courier New" w:cs="Courier New"/>
+          <w:color w:val="A9B7C6"/>
+          <w:sz w:val="28"/>
+          <w:szCs w:val="28"/>
+        </w:rPr>
+        <w:t>db</w:t>
+      </w:r>
+      <w:proofErr w:type="spellEnd"/>
+      <w:r>
+        <w:rPr>
+          <w:rFonts w:ascii="Courier New" w:eastAsia="Times New Roman" w:hAnsi="Courier New" w:cs="Courier New"/>
+          <w:color w:val="A9B7C6"/>
+          <w:sz w:val="28"/>
+          <w:szCs w:val="28"/>
+        </w:rPr>
+        <w:t xml:space="preserve">: </w:t>
+      </w:r>
+      <w:proofErr w:type="spellStart"/>
       <w:r>
         <w:rPr>
           <w:rFonts w:ascii="Courier New" w:eastAsia="Times New Roman" w:hAnsi="Courier New" w:cs="Courier New"/>
@@ -15825,6 +18183,7 @@
         </w:rPr>
         <w:t>dict</w:t>
       </w:r>
+      <w:proofErr w:type="spellEnd"/>
       <w:r>
         <w:rPr>
           <w:rFonts w:ascii="Courier New" w:eastAsia="Times New Roman" w:hAnsi="Courier New" w:cs="Courier New"/>
@@ -15834,15 +18193,27 @@
         </w:rPr>
         <w:t xml:space="preserve">, </w:t>
       </w:r>
-      <w:r>
-        <w:rPr>
-          <w:rFonts w:ascii="Courier New" w:eastAsia="Times New Roman" w:hAnsi="Courier New" w:cs="Courier New"/>
-          <w:color w:val="A9B7C6"/>
-          <w:sz w:val="28"/>
-          <w:szCs w:val="28"/>
-        </w:rPr>
-        <w:t xml:space="preserve">emo_rating: </w:t>
-      </w:r>
+      <w:proofErr w:type="spellStart"/>
+      <w:r>
+        <w:rPr>
+          <w:rFonts w:ascii="Courier New" w:eastAsia="Times New Roman" w:hAnsi="Courier New" w:cs="Courier New"/>
+          <w:color w:val="A9B7C6"/>
+          <w:sz w:val="28"/>
+          <w:szCs w:val="28"/>
+        </w:rPr>
+        <w:t>emo_rating</w:t>
+      </w:r>
+      <w:proofErr w:type="spellEnd"/>
+      <w:r>
+        <w:rPr>
+          <w:rFonts w:ascii="Courier New" w:eastAsia="Times New Roman" w:hAnsi="Courier New" w:cs="Courier New"/>
+          <w:color w:val="A9B7C6"/>
+          <w:sz w:val="28"/>
+          <w:szCs w:val="28"/>
+        </w:rPr>
+        <w:t xml:space="preserve">: </w:t>
+      </w:r>
+      <w:proofErr w:type="spellStart"/>
       <w:r>
         <w:rPr>
           <w:rFonts w:ascii="Courier New" w:eastAsia="Times New Roman" w:hAnsi="Courier New" w:cs="Courier New"/>
@@ -15852,6 +18223,7 @@
         </w:rPr>
         <w:t>dict</w:t>
       </w:r>
+      <w:proofErr w:type="spellEnd"/>
       <w:r>
         <w:rPr>
           <w:rFonts w:ascii="Courier New" w:eastAsia="Times New Roman" w:hAnsi="Courier New" w:cs="Courier New"/>
@@ -15861,6 +18233,7 @@
         </w:rPr>
         <w:t xml:space="preserve">) -&gt; </w:t>
       </w:r>
+      <w:proofErr w:type="spellStart"/>
       <w:r>
         <w:rPr>
           <w:rFonts w:ascii="Courier New" w:eastAsia="Times New Roman" w:hAnsi="Courier New" w:cs="Courier New"/>
@@ -15870,6 +18243,7 @@
         </w:rPr>
         <w:t>dict</w:t>
       </w:r>
+      <w:proofErr w:type="spellEnd"/>
       <w:r>
         <w:rPr>
           <w:rFonts w:ascii="Courier New" w:eastAsia="Times New Roman" w:hAnsi="Courier New" w:cs="Courier New"/>
@@ -15887,7 +18261,27 @@
           <w:szCs w:val="28"/>
         </w:rPr>
         <w:br/>
-        <w:t xml:space="preserve">    tweets_rating: </w:t>
+        <w:t xml:space="preserve">    </w:t>
+      </w:r>
+      <w:proofErr w:type="spellStart"/>
+      <w:r>
+        <w:rPr>
+          <w:rFonts w:ascii="Courier New" w:eastAsia="Times New Roman" w:hAnsi="Courier New" w:cs="Courier New"/>
+          <w:color w:val="A9B7C6"/>
+          <w:sz w:val="28"/>
+          <w:szCs w:val="28"/>
+        </w:rPr>
+        <w:t>tweets_rating</w:t>
+      </w:r>
+      <w:proofErr w:type="spellEnd"/>
+      <w:r>
+        <w:rPr>
+          <w:rFonts w:ascii="Courier New" w:eastAsia="Times New Roman" w:hAnsi="Courier New" w:cs="Courier New"/>
+          <w:color w:val="A9B7C6"/>
+          <w:sz w:val="28"/>
+          <w:szCs w:val="28"/>
+        </w:rPr>
+        <w:t xml:space="preserve">: </w:t>
       </w:r>
       <w:r>
         <w:rPr>
@@ -15944,24 +18338,55 @@
         </w:rPr>
         <w:t xml:space="preserve">in </w:t>
       </w:r>
-      <w:r>
-        <w:rPr>
-          <w:rFonts w:ascii="Courier New" w:eastAsia="Times New Roman" w:hAnsi="Courier New" w:cs="Courier New"/>
-          <w:color w:val="A9B7C6"/>
-          <w:sz w:val="28"/>
-          <w:szCs w:val="28"/>
-        </w:rPr>
-        <w:t>db:</w:t>
-      </w:r>
-      <w:r>
-        <w:rPr>
-          <w:rFonts w:ascii="Courier New" w:eastAsia="Times New Roman" w:hAnsi="Courier New" w:cs="Courier New"/>
-          <w:color w:val="A9B7C6"/>
-          <w:sz w:val="28"/>
-          <w:szCs w:val="28"/>
-        </w:rPr>
-        <w:br/>
-        <w:t xml:space="preserve">        words = (word_tokenize(entity[</w:t>
+      <w:proofErr w:type="spellStart"/>
+      <w:r>
+        <w:rPr>
+          <w:rFonts w:ascii="Courier New" w:eastAsia="Times New Roman" w:hAnsi="Courier New" w:cs="Courier New"/>
+          <w:color w:val="A9B7C6"/>
+          <w:sz w:val="28"/>
+          <w:szCs w:val="28"/>
+        </w:rPr>
+        <w:t>db</w:t>
+      </w:r>
+      <w:proofErr w:type="spellEnd"/>
+      <w:r>
+        <w:rPr>
+          <w:rFonts w:ascii="Courier New" w:eastAsia="Times New Roman" w:hAnsi="Courier New" w:cs="Courier New"/>
+          <w:color w:val="A9B7C6"/>
+          <w:sz w:val="28"/>
+          <w:szCs w:val="28"/>
+        </w:rPr>
+        <w:t>:</w:t>
+      </w:r>
+      <w:r>
+        <w:rPr>
+          <w:rFonts w:ascii="Courier New" w:eastAsia="Times New Roman" w:hAnsi="Courier New" w:cs="Courier New"/>
+          <w:color w:val="A9B7C6"/>
+          <w:sz w:val="28"/>
+          <w:szCs w:val="28"/>
+        </w:rPr>
+        <w:br/>
+        <w:t xml:space="preserve">        words = (</w:t>
+      </w:r>
+      <w:proofErr w:type="spellStart"/>
+      <w:r>
+        <w:rPr>
+          <w:rFonts w:ascii="Courier New" w:eastAsia="Times New Roman" w:hAnsi="Courier New" w:cs="Courier New"/>
+          <w:color w:val="A9B7C6"/>
+          <w:sz w:val="28"/>
+          <w:szCs w:val="28"/>
+        </w:rPr>
+        <w:t>word_tokenize</w:t>
+      </w:r>
+      <w:proofErr w:type="spellEnd"/>
+      <w:r>
+        <w:rPr>
+          <w:rFonts w:ascii="Courier New" w:eastAsia="Times New Roman" w:hAnsi="Courier New" w:cs="Courier New"/>
+          <w:color w:val="A9B7C6"/>
+          <w:sz w:val="28"/>
+          <w:szCs w:val="28"/>
+        </w:rPr>
+        <w:t>(entity[</w:t>
       </w:r>
       <w:r>
         <w:rPr>
@@ -16286,24 +18711,55 @@
         </w:rPr>
         <w:t xml:space="preserve">in </w:t>
       </w:r>
-      <w:r>
-        <w:rPr>
-          <w:rFonts w:ascii="Courier New" w:eastAsia="Times New Roman" w:hAnsi="Courier New" w:cs="Courier New"/>
-          <w:color w:val="A9B7C6"/>
-          <w:sz w:val="28"/>
-          <w:szCs w:val="28"/>
-        </w:rPr>
-        <w:t>emo_rating:</w:t>
-      </w:r>
-      <w:r>
-        <w:rPr>
-          <w:rFonts w:ascii="Courier New" w:eastAsia="Times New Roman" w:hAnsi="Courier New" w:cs="Courier New"/>
-          <w:color w:val="A9B7C6"/>
-          <w:sz w:val="28"/>
-          <w:szCs w:val="28"/>
-        </w:rPr>
-        <w:br/>
-        <w:t xml:space="preserve">                rating += emo_rating[word]</w:t>
+      <w:proofErr w:type="spellStart"/>
+      <w:r>
+        <w:rPr>
+          <w:rFonts w:ascii="Courier New" w:eastAsia="Times New Roman" w:hAnsi="Courier New" w:cs="Courier New"/>
+          <w:color w:val="A9B7C6"/>
+          <w:sz w:val="28"/>
+          <w:szCs w:val="28"/>
+        </w:rPr>
+        <w:t>emo_rating</w:t>
+      </w:r>
+      <w:proofErr w:type="spellEnd"/>
+      <w:r>
+        <w:rPr>
+          <w:rFonts w:ascii="Courier New" w:eastAsia="Times New Roman" w:hAnsi="Courier New" w:cs="Courier New"/>
+          <w:color w:val="A9B7C6"/>
+          <w:sz w:val="28"/>
+          <w:szCs w:val="28"/>
+        </w:rPr>
+        <w:t>:</w:t>
+      </w:r>
+      <w:r>
+        <w:rPr>
+          <w:rFonts w:ascii="Courier New" w:eastAsia="Times New Roman" w:hAnsi="Courier New" w:cs="Courier New"/>
+          <w:color w:val="A9B7C6"/>
+          <w:sz w:val="28"/>
+          <w:szCs w:val="28"/>
+        </w:rPr>
+        <w:br/>
+        <w:t xml:space="preserve">                rating += </w:t>
+      </w:r>
+      <w:proofErr w:type="spellStart"/>
+      <w:r>
+        <w:rPr>
+          <w:rFonts w:ascii="Courier New" w:eastAsia="Times New Roman" w:hAnsi="Courier New" w:cs="Courier New"/>
+          <w:color w:val="A9B7C6"/>
+          <w:sz w:val="28"/>
+          <w:szCs w:val="28"/>
+        </w:rPr>
+        <w:t>emo_rating</w:t>
+      </w:r>
+      <w:proofErr w:type="spellEnd"/>
+      <w:r>
+        <w:rPr>
+          <w:rFonts w:ascii="Courier New" w:eastAsia="Times New Roman" w:hAnsi="Courier New" w:cs="Courier New"/>
+          <w:color w:val="A9B7C6"/>
+          <w:sz w:val="28"/>
+          <w:szCs w:val="28"/>
+        </w:rPr>
+        <w:t>[word]</w:t>
       </w:r>
       <w:r>
         <w:rPr>
@@ -16341,7 +18797,27 @@
           <w:szCs w:val="28"/>
         </w:rPr>
         <w:br/>
-        <w:t xml:space="preserve">        tweets_rating.append(tweet)</w:t>
+        <w:t xml:space="preserve">        </w:t>
+      </w:r>
+      <w:proofErr w:type="spellStart"/>
+      <w:r>
+        <w:rPr>
+          <w:rFonts w:ascii="Courier New" w:eastAsia="Times New Roman" w:hAnsi="Courier New" w:cs="Courier New"/>
+          <w:color w:val="A9B7C6"/>
+          <w:sz w:val="28"/>
+          <w:szCs w:val="28"/>
+        </w:rPr>
+        <w:t>tweets_rating.append</w:t>
+      </w:r>
+      <w:proofErr w:type="spellEnd"/>
+      <w:r>
+        <w:rPr>
+          <w:rFonts w:ascii="Courier New" w:eastAsia="Times New Roman" w:hAnsi="Courier New" w:cs="Courier New"/>
+          <w:color w:val="A9B7C6"/>
+          <w:sz w:val="28"/>
+          <w:szCs w:val="28"/>
+        </w:rPr>
+        <w:t>(tweet)</w:t>
       </w:r>
       <w:r>
         <w:rPr>
@@ -16362,6 +18838,7 @@
         </w:rPr>
         <w:t xml:space="preserve">return </w:t>
       </w:r>
+      <w:proofErr w:type="spellStart"/>
       <w:r>
         <w:rPr>
           <w:rFonts w:ascii="Courier New" w:eastAsia="Times New Roman" w:hAnsi="Courier New" w:cs="Courier New"/>
@@ -16371,6 +18848,7 @@
         </w:rPr>
         <w:t>tweets_rating</w:t>
       </w:r>
+      <w:proofErr w:type="spellEnd"/>
     </w:p>
     <w:p>
       <w:pPr>
@@ -16401,8 +18879,9 @@
           <w:sz w:val="32"/>
           <w:szCs w:val="32"/>
         </w:rPr>
-        <w:t>This function is looking for each word in the tweet and then looking for it in the dictionary created earlier for the rating, in the end assigning each tweet with the structure { id , text, rating } its rating, text and id (per instructions)</w:t>
-      </w:r>
+        <w:t xml:space="preserve">This function is looking for each word in the tweet and then looking for it in the dictionary created earlier for the rating, in the end assigning each tweet with the structure </w:t>
+      </w:r>
+      <w:proofErr w:type="gramStart"/>
       <w:r>
         <w:rPr>
           <w:rFonts w:ascii="Times New Roman" w:hAnsi="Times New Roman" w:cs="Times New Roman"/>
@@ -16411,11 +18890,10 @@
           <w:sz w:val="32"/>
           <w:szCs w:val="32"/>
         </w:rPr>
-        <w:t>.</w:t>
-      </w:r>
-    </w:p>
-    <w:p>
-      <w:pPr>
+        <w:t>{ id</w:t>
+      </w:r>
+      <w:proofErr w:type="gramEnd"/>
+      <w:r>
         <w:rPr>
           <w:rFonts w:ascii="Times New Roman" w:hAnsi="Times New Roman" w:cs="Times New Roman"/>
           <w:b/>
@@ -16423,10 +18901,9 @@
           <w:sz w:val="32"/>
           <w:szCs w:val="32"/>
         </w:rPr>
-      </w:pPr>
-    </w:p>
-    <w:p>
-      <w:pPr>
+        <w:t xml:space="preserve"> , text, rating } its rating, text and id (per instructions)</w:t>
+      </w:r>
+      <w:r>
         <w:rPr>
           <w:rFonts w:ascii="Times New Roman" w:hAnsi="Times New Roman" w:cs="Times New Roman"/>
           <w:b/>
@@ -16434,7 +18911,8 @@
           <w:sz w:val="32"/>
           <w:szCs w:val="32"/>
         </w:rPr>
-      </w:pPr>
+        <w:t>.</w:t>
+      </w:r>
     </w:p>
     <w:p>
       <w:pPr>
@@ -16504,6 +18982,28 @@
     </w:p>
     <w:p>
       <w:pPr>
+        <w:rPr>
+          <w:rFonts w:ascii="Times New Roman" w:hAnsi="Times New Roman" w:cs="Times New Roman"/>
+          <w:b/>
+          <w:bCs/>
+          <w:sz w:val="32"/>
+          <w:szCs w:val="32"/>
+        </w:rPr>
+      </w:pPr>
+    </w:p>
+    <w:p>
+      <w:pPr>
+        <w:rPr>
+          <w:rFonts w:ascii="Times New Roman" w:hAnsi="Times New Roman" w:cs="Times New Roman"/>
+          <w:b/>
+          <w:bCs/>
+          <w:sz w:val="32"/>
+          <w:szCs w:val="32"/>
+        </w:rPr>
+      </w:pPr>
+    </w:p>
+    <w:p>
+      <w:pPr>
         <w:pStyle w:val="NormalWeb"/>
         <w:shd w:val="clear" w:color="auto" w:fill="FFFFFF"/>
         <w:spacing w:before="0" w:beforeAutospacing="0" w:after="0" w:afterAutospacing="0"/>
@@ -16527,7 +19027,7 @@
           <w:szCs w:val="36"/>
         </w:rPr>
       </w:pPr>
-      <w:bookmarkStart w:id="19" w:name="_Toc92144234"/>
+      <w:bookmarkStart w:id="19" w:name="_Toc92194854"/>
       <w:r>
         <w:rPr>
           <w:rFonts w:ascii="Times New Roman" w:hAnsi="Times New Roman" w:cs="Times New Roman"/>
@@ -16600,6 +19100,7 @@
         </w:rPr>
         <w:t xml:space="preserve">def </w:t>
       </w:r>
+      <w:proofErr w:type="gramStart"/>
       <w:r>
         <w:rPr>
           <w:rFonts w:ascii="Courier New" w:eastAsia="Times New Roman" w:hAnsi="Courier New" w:cs="Courier New"/>
@@ -16616,7 +19117,28 @@
           <w:sz w:val="28"/>
           <w:szCs w:val="28"/>
         </w:rPr>
-        <w:t xml:space="preserve">(db: </w:t>
+        <w:t>(</w:t>
+      </w:r>
+      <w:proofErr w:type="spellStart"/>
+      <w:proofErr w:type="gramEnd"/>
+      <w:r>
+        <w:rPr>
+          <w:rFonts w:ascii="Courier New" w:eastAsia="Times New Roman" w:hAnsi="Courier New" w:cs="Courier New"/>
+          <w:color w:val="A9B7C6"/>
+          <w:sz w:val="28"/>
+          <w:szCs w:val="28"/>
+        </w:rPr>
+        <w:t>db</w:t>
+      </w:r>
+      <w:proofErr w:type="spellEnd"/>
+      <w:r>
+        <w:rPr>
+          <w:rFonts w:ascii="Courier New" w:eastAsia="Times New Roman" w:hAnsi="Courier New" w:cs="Courier New"/>
+          <w:color w:val="A9B7C6"/>
+          <w:sz w:val="28"/>
+          <w:szCs w:val="28"/>
+        </w:rPr>
+        <w:t xml:space="preserve">: </w:t>
       </w:r>
       <w:r>
         <w:rPr>
@@ -16644,7 +19166,27 @@
           <w:szCs w:val="28"/>
         </w:rPr>
         <w:br/>
-        <w:t xml:space="preserve">    db.sort(</w:t>
+        <w:t xml:space="preserve">    </w:t>
+      </w:r>
+      <w:proofErr w:type="spellStart"/>
+      <w:r>
+        <w:rPr>
+          <w:rFonts w:ascii="Courier New" w:eastAsia="Times New Roman" w:hAnsi="Courier New" w:cs="Courier New"/>
+          <w:color w:val="A9B7C6"/>
+          <w:sz w:val="28"/>
+          <w:szCs w:val="28"/>
+        </w:rPr>
+        <w:t>db.sort</w:t>
+      </w:r>
+      <w:proofErr w:type="spellEnd"/>
+      <w:r>
+        <w:rPr>
+          <w:rFonts w:ascii="Courier New" w:eastAsia="Times New Roman" w:hAnsi="Courier New" w:cs="Courier New"/>
+          <w:color w:val="A9B7C6"/>
+          <w:sz w:val="28"/>
+          <w:szCs w:val="28"/>
+        </w:rPr>
+        <w:t>(</w:t>
       </w:r>
       <w:r>
         <w:rPr>
@@ -16662,7 +19204,27 @@
           <w:sz w:val="28"/>
           <w:szCs w:val="28"/>
         </w:rPr>
-        <w:t>=operator.itemgetter(</w:t>
+        <w:t>=</w:t>
+      </w:r>
+      <w:proofErr w:type="spellStart"/>
+      <w:r>
+        <w:rPr>
+          <w:rFonts w:ascii="Courier New" w:eastAsia="Times New Roman" w:hAnsi="Courier New" w:cs="Courier New"/>
+          <w:color w:val="A9B7C6"/>
+          <w:sz w:val="28"/>
+          <w:szCs w:val="28"/>
+        </w:rPr>
+        <w:t>operator.itemgetter</w:t>
+      </w:r>
+      <w:proofErr w:type="spellEnd"/>
+      <w:r>
+        <w:rPr>
+          <w:rFonts w:ascii="Courier New" w:eastAsia="Times New Roman" w:hAnsi="Courier New" w:cs="Courier New"/>
+          <w:color w:val="A9B7C6"/>
+          <w:sz w:val="28"/>
+          <w:szCs w:val="28"/>
+        </w:rPr>
+        <w:t>(</w:t>
       </w:r>
       <w:r>
         <w:rPr>
@@ -16746,14 +19308,25 @@
         </w:rPr>
         <w:t xml:space="preserve">return </w:t>
       </w:r>
-      <w:r>
-        <w:rPr>
-          <w:rFonts w:ascii="Courier New" w:eastAsia="Times New Roman" w:hAnsi="Courier New" w:cs="Courier New"/>
-          <w:color w:val="A9B7C6"/>
-          <w:sz w:val="28"/>
-          <w:szCs w:val="28"/>
-        </w:rPr>
-        <w:t>db[:</w:t>
+      <w:proofErr w:type="spellStart"/>
+      <w:r>
+        <w:rPr>
+          <w:rFonts w:ascii="Courier New" w:eastAsia="Times New Roman" w:hAnsi="Courier New" w:cs="Courier New"/>
+          <w:color w:val="A9B7C6"/>
+          <w:sz w:val="28"/>
+          <w:szCs w:val="28"/>
+        </w:rPr>
+        <w:t>db</w:t>
+      </w:r>
+      <w:proofErr w:type="spellEnd"/>
+      <w:r>
+        <w:rPr>
+          <w:rFonts w:ascii="Courier New" w:eastAsia="Times New Roman" w:hAnsi="Courier New" w:cs="Courier New"/>
+          <w:color w:val="A9B7C6"/>
+          <w:sz w:val="28"/>
+          <w:szCs w:val="28"/>
+        </w:rPr>
+        <w:t>[:</w:t>
       </w:r>
       <w:r>
         <w:rPr>
@@ -16825,7 +19398,27 @@
           <w:sz w:val="28"/>
           <w:szCs w:val="28"/>
         </w:rPr>
-        <w:t xml:space="preserve">(db: </w:t>
+        <w:t>(</w:t>
+      </w:r>
+      <w:proofErr w:type="spellStart"/>
+      <w:r>
+        <w:rPr>
+          <w:rFonts w:ascii="Courier New" w:eastAsia="Times New Roman" w:hAnsi="Courier New" w:cs="Courier New"/>
+          <w:color w:val="A9B7C6"/>
+          <w:sz w:val="28"/>
+          <w:szCs w:val="28"/>
+        </w:rPr>
+        <w:t>db</w:t>
+      </w:r>
+      <w:proofErr w:type="spellEnd"/>
+      <w:r>
+        <w:rPr>
+          <w:rFonts w:ascii="Courier New" w:eastAsia="Times New Roman" w:hAnsi="Courier New" w:cs="Courier New"/>
+          <w:color w:val="A9B7C6"/>
+          <w:sz w:val="28"/>
+          <w:szCs w:val="28"/>
+        </w:rPr>
+        <w:t xml:space="preserve">: </w:t>
       </w:r>
       <w:r>
         <w:rPr>
@@ -16853,7 +19446,27 @@
           <w:szCs w:val="28"/>
         </w:rPr>
         <w:br/>
-        <w:t xml:space="preserve">    db.sort(</w:t>
+        <w:t xml:space="preserve">    </w:t>
+      </w:r>
+      <w:proofErr w:type="spellStart"/>
+      <w:r>
+        <w:rPr>
+          <w:rFonts w:ascii="Courier New" w:eastAsia="Times New Roman" w:hAnsi="Courier New" w:cs="Courier New"/>
+          <w:color w:val="A9B7C6"/>
+          <w:sz w:val="28"/>
+          <w:szCs w:val="28"/>
+        </w:rPr>
+        <w:t>db.sort</w:t>
+      </w:r>
+      <w:proofErr w:type="spellEnd"/>
+      <w:r>
+        <w:rPr>
+          <w:rFonts w:ascii="Courier New" w:eastAsia="Times New Roman" w:hAnsi="Courier New" w:cs="Courier New"/>
+          <w:color w:val="A9B7C6"/>
+          <w:sz w:val="28"/>
+          <w:szCs w:val="28"/>
+        </w:rPr>
+        <w:t>(</w:t>
       </w:r>
       <w:r>
         <w:rPr>
@@ -16871,7 +19484,27 @@
           <w:sz w:val="28"/>
           <w:szCs w:val="28"/>
         </w:rPr>
-        <w:t>=operator.itemgetter(</w:t>
+        <w:t>=</w:t>
+      </w:r>
+      <w:proofErr w:type="spellStart"/>
+      <w:r>
+        <w:rPr>
+          <w:rFonts w:ascii="Courier New" w:eastAsia="Times New Roman" w:hAnsi="Courier New" w:cs="Courier New"/>
+          <w:color w:val="A9B7C6"/>
+          <w:sz w:val="28"/>
+          <w:szCs w:val="28"/>
+        </w:rPr>
+        <w:t>operator.itemgetter</w:t>
+      </w:r>
+      <w:proofErr w:type="spellEnd"/>
+      <w:r>
+        <w:rPr>
+          <w:rFonts w:ascii="Courier New" w:eastAsia="Times New Roman" w:hAnsi="Courier New" w:cs="Courier New"/>
+          <w:color w:val="A9B7C6"/>
+          <w:sz w:val="28"/>
+          <w:szCs w:val="28"/>
+        </w:rPr>
+        <w:t>(</w:t>
       </w:r>
       <w:r>
         <w:rPr>
@@ -16910,14 +19543,25 @@
         </w:rPr>
         <w:t xml:space="preserve">return </w:t>
       </w:r>
-      <w:r>
-        <w:rPr>
-          <w:rFonts w:ascii="Courier New" w:eastAsia="Times New Roman" w:hAnsi="Courier New" w:cs="Courier New"/>
-          <w:color w:val="A9B7C6"/>
-          <w:sz w:val="28"/>
-          <w:szCs w:val="28"/>
-        </w:rPr>
-        <w:t>db[:</w:t>
+      <w:proofErr w:type="spellStart"/>
+      <w:r>
+        <w:rPr>
+          <w:rFonts w:ascii="Courier New" w:eastAsia="Times New Roman" w:hAnsi="Courier New" w:cs="Courier New"/>
+          <w:color w:val="A9B7C6"/>
+          <w:sz w:val="28"/>
+          <w:szCs w:val="28"/>
+        </w:rPr>
+        <w:t>db</w:t>
+      </w:r>
+      <w:proofErr w:type="spellEnd"/>
+      <w:r>
+        <w:rPr>
+          <w:rFonts w:ascii="Courier New" w:eastAsia="Times New Roman" w:hAnsi="Courier New" w:cs="Courier New"/>
+          <w:color w:val="A9B7C6"/>
+          <w:sz w:val="28"/>
+          <w:szCs w:val="28"/>
+        </w:rPr>
+        <w:t>[:</w:t>
       </w:r>
       <w:r>
         <w:rPr>
@@ -17077,6 +19721,78 @@
           <w:szCs w:val="32"/>
         </w:rPr>
       </w:pPr>
+    </w:p>
+    <w:p>
+      <w:pPr>
+        <w:shd w:val="clear" w:color="auto" w:fill="F9FAFC"/>
+        <w:spacing w:after="180" w:line="450" w:lineRule="atLeast"/>
+        <w:rPr>
+          <w:rFonts w:ascii="Times New Roman" w:hAnsi="Times New Roman" w:cs="Times New Roman"/>
+          <w:b/>
+          <w:bCs/>
+          <w:sz w:val="36"/>
+          <w:szCs w:val="36"/>
+        </w:rPr>
+      </w:pPr>
+      <w:r>
+        <w:rPr>
+          <w:rFonts w:ascii="Times New Roman" w:hAnsi="Times New Roman" w:cs="Times New Roman"/>
+          <w:b/>
+          <w:bCs/>
+          <w:sz w:val="36"/>
+          <w:szCs w:val="36"/>
+        </w:rPr>
+        <w:lastRenderedPageBreak/>
+        <w:t>All the source code can be found here:</w:t>
+      </w:r>
+    </w:p>
+    <w:p>
+      <w:pPr>
+        <w:shd w:val="clear" w:color="auto" w:fill="F9FAFC"/>
+        <w:spacing w:after="180" w:line="450" w:lineRule="atLeast"/>
+        <w:rPr>
+          <w:rFonts w:ascii="Times New Roman" w:hAnsi="Times New Roman" w:cs="Times New Roman"/>
+          <w:b/>
+          <w:bCs/>
+          <w:sz w:val="36"/>
+          <w:szCs w:val="36"/>
+        </w:rPr>
+      </w:pPr>
+      <w:hyperlink r:id="rId17" w:history="1">
+        <w:r>
+          <w:rPr>
+            <w:rStyle w:val="Hyperlink"/>
+            <w:rFonts w:ascii="Times New Roman" w:hAnsi="Times New Roman" w:cs="Times New Roman"/>
+            <w:b/>
+            <w:bCs/>
+            <w:sz w:val="36"/>
+            <w:szCs w:val="36"/>
+          </w:rPr>
+          <w:t>https:/</w:t>
+        </w:r>
+        <w:r>
+          <w:rPr>
+            <w:rStyle w:val="Hyperlink"/>
+            <w:rFonts w:ascii="Times New Roman" w:hAnsi="Times New Roman" w:cs="Times New Roman"/>
+            <w:b/>
+            <w:bCs/>
+            <w:sz w:val="36"/>
+            <w:szCs w:val="36"/>
+          </w:rPr>
+          <w:t>/</w:t>
+        </w:r>
+        <w:r>
+          <w:rPr>
+            <w:rStyle w:val="Hyperlink"/>
+            <w:rFonts w:ascii="Times New Roman" w:hAnsi="Times New Roman" w:cs="Times New Roman"/>
+            <w:b/>
+            <w:bCs/>
+            <w:sz w:val="36"/>
+            <w:szCs w:val="36"/>
+          </w:rPr>
+          <w:t>github.com/Sciencekid4444/univer/tree/main/labsMD/lab2_md</w:t>
+        </w:r>
+      </w:hyperlink>
     </w:p>
     <w:sectPr>
       <w:pgSz w:w="12240" w:h="15840"/>
